--- a/Documentacion/CRISP-DM-Datos.docx
+++ b/Documentacion/CRISP-DM-Datos.docx
@@ -226,6 +226,11 @@
         </w:rPr>
         <w:t xml:space="preserve">:</w:t>
       </w:r>
+      <w:r>
+        <w:rPr>
+          <w:rtl w:val="0"/>
+        </w:rPr>
+      </w:r>
     </w:p>
     <w:p>
       <w:pPr>
@@ -262,6 +267,11 @@
         </w:rPr>
         <w:t xml:space="preserve">Capacidad de carga de los vehículos.</w:t>
       </w:r>
+      <w:r>
+        <w:rPr>
+          <w:rtl w:val="0"/>
+        </w:rPr>
+      </w:r>
     </w:p>
     <w:p>
       <w:pPr>
@@ -298,6 +308,11 @@
         </w:rPr>
         <w:t xml:space="preserve">Autonomía limitada de los vehículos.</w:t>
       </w:r>
+      <w:r>
+        <w:rPr>
+          <w:rtl w:val="0"/>
+        </w:rPr>
+      </w:r>
     </w:p>
     <w:p>
       <w:pPr>
@@ -334,6 +349,11 @@
         </w:rPr>
         <w:t xml:space="preserve">Todas las rutas empiezan y acaban en el almacén.</w:t>
       </w:r>
+      <w:r>
+        <w:rPr>
+          <w:rtl w:val="0"/>
+        </w:rPr>
+      </w:r>
     </w:p>
     <w:p>
       <w:pPr>
@@ -425,7 +445,7 @@
           <wp:inline distB="114300" distT="114300" distL="114300" distR="114300">
             <wp:extent cx="6251900" cy="2463800"/>
             <wp:effectExtent b="0" l="0" r="0" t="0"/>
-            <wp:docPr id="2" name="image3.png"/>
+            <wp:docPr id="6" name="image3.png"/>
             <a:graphic>
               <a:graphicData uri="http://schemas.openxmlformats.org/drawingml/2006/picture">
                 <pic:pic>
@@ -462,13 +482,255 @@
     </w:p>
     <w:p>
       <w:pPr>
+        <w:ind w:left="0" w:firstLine="0"/>
+        <w:jc w:val="left"/>
+        <w:rPr>
+          <w:sz w:val="28"/>
+          <w:szCs w:val="28"/>
+        </w:rPr>
+      </w:pPr>
+      <w:r>
+        <w:rPr>
+          <w:sz w:val="28"/>
+          <w:szCs w:val="28"/>
+          <w:rtl w:val="0"/>
+        </w:rPr>
+        <w:t xml:space="preserve">Contamos con 20 clientes, cada uno requiere de una demanda diferente dependiendo del mes.</w:t>
+      </w:r>
+    </w:p>
+    <w:p>
+      <w:pPr>
+        <w:ind w:left="0" w:firstLine="0"/>
+        <w:jc w:val="center"/>
+        <w:rPr>
+          <w:sz w:val="28"/>
+          <w:szCs w:val="28"/>
+        </w:rPr>
+      </w:pPr>
+      <w:r>
+        <w:rPr>
+          <w:sz w:val="28"/>
+          <w:szCs w:val="28"/>
+        </w:rPr>
+        <w:drawing>
+          <wp:inline distB="114300" distT="114300" distL="114300" distR="114300">
+            <wp:extent cx="4556125" cy="2722562"/>
+            <wp:effectExtent b="0" l="0" r="0" t="0"/>
+            <wp:docPr id="4" name="image1.png"/>
+            <a:graphic>
+              <a:graphicData uri="http://schemas.openxmlformats.org/drawingml/2006/picture">
+                <pic:pic>
+                  <pic:nvPicPr>
+                    <pic:cNvPr id="0" name="image1.png"/>
+                    <pic:cNvPicPr preferRelativeResize="0"/>
+                  </pic:nvPicPr>
+                  <pic:blipFill>
+                    <a:blip r:embed="rId8"/>
+                    <a:srcRect b="0" l="0" r="0" t="0"/>
+                    <a:stretch>
+                      <a:fillRect/>
+                    </a:stretch>
+                  </pic:blipFill>
+                  <pic:spPr>
+                    <a:xfrm>
+                      <a:off x="0" y="0"/>
+                      <a:ext cx="4556125" cy="2722562"/>
+                    </a:xfrm>
+                    <a:prstGeom prst="rect"/>
+                    <a:ln/>
+                  </pic:spPr>
+                </pic:pic>
+              </a:graphicData>
+            </a:graphic>
+          </wp:inline>
+        </w:drawing>
+      </w:r>
+      <w:r>
+        <w:rPr>
+          <w:rtl w:val="0"/>
+        </w:rPr>
+      </w:r>
+    </w:p>
+    <w:p>
+      <w:pPr>
+        <w:ind w:left="0" w:firstLine="0"/>
+        <w:jc w:val="left"/>
+        <w:rPr>
+          <w:sz w:val="28"/>
+          <w:szCs w:val="28"/>
+        </w:rPr>
+      </w:pPr>
+      <w:r>
+        <w:rPr>
+          <w:rtl w:val="0"/>
+        </w:rPr>
+      </w:r>
+    </w:p>
+    <w:p>
+      <w:pPr>
+        <w:pStyle w:val="Title"/>
         <w:ind w:firstLine="24"/>
-        <w:jc w:val="left"/>
+        <w:rPr>
+          <w:b w:val="1"/>
+        </w:rPr>
+      </w:pPr>
+      <w:r>
+        <w:rPr>
+          <w:rtl w:val="0"/>
+        </w:rPr>
+      </w:r>
+    </w:p>
+    <w:p>
+      <w:pPr>
+        <w:pStyle w:val="Title"/>
+        <w:ind w:firstLine="24"/>
+        <w:rPr>
+          <w:sz w:val="28"/>
+          <w:szCs w:val="28"/>
+        </w:rPr>
+      </w:pPr>
+      <w:r>
+        <w:rPr>
+          <w:rtl w:val="0"/>
+        </w:rPr>
+      </w:r>
+    </w:p>
+    <w:p>
+      <w:pPr>
         <w:rPr/>
       </w:pPr>
       <w:r>
+        <w:rPr>
+          <w:sz w:val="28"/>
+          <w:szCs w:val="28"/>
+          <w:rtl w:val="0"/>
+        </w:rPr>
+        <w:t xml:space="preserve">Además, contamos con 6 camiones de diferentes características que deben ser respetadas, como son tanto la autonomía como el peso de carga permitido</w:t>
+      </w:r>
+      <w:r>
+        <w:rPr>
+          <w:rtl w:val="0"/>
+        </w:rPr>
+        <w:t xml:space="preserve">.</w:t>
+      </w:r>
+    </w:p>
+    <w:p>
+      <w:pPr>
+        <w:rPr/>
+      </w:pPr>
+      <w:r>
+        <w:rPr/>
+        <w:drawing>
+          <wp:inline distB="114300" distT="114300" distL="114300" distR="114300">
+            <wp:extent cx="6251900" cy="3949700"/>
+            <wp:effectExtent b="0" l="0" r="0" t="0"/>
+            <wp:docPr id="5" name="image2.png"/>
+            <a:graphic>
+              <a:graphicData uri="http://schemas.openxmlformats.org/drawingml/2006/picture">
+                <pic:pic>
+                  <pic:nvPicPr>
+                    <pic:cNvPr id="0" name="image2.png"/>
+                    <pic:cNvPicPr preferRelativeResize="0"/>
+                  </pic:nvPicPr>
+                  <pic:blipFill>
+                    <a:blip r:embed="rId9"/>
+                    <a:srcRect b="0" l="0" r="0" t="0"/>
+                    <a:stretch>
+                      <a:fillRect/>
+                    </a:stretch>
+                  </pic:blipFill>
+                  <pic:spPr>
+                    <a:xfrm>
+                      <a:off x="0" y="0"/>
+                      <a:ext cx="6251900" cy="3949700"/>
+                    </a:xfrm>
+                    <a:prstGeom prst="rect"/>
+                    <a:ln/>
+                  </pic:spPr>
+                </pic:pic>
+              </a:graphicData>
+            </a:graphic>
+          </wp:inline>
+        </w:drawing>
+      </w:r>
+      <w:r>
+        <w:rPr>
+          <w:rtl w:val="0"/>
+        </w:rPr>
+      </w:r>
+    </w:p>
+    <w:p>
+      <w:pPr>
+        <w:rPr/>
+      </w:pPr>
+      <w:r>
+        <w:rPr/>
+        <w:drawing>
+          <wp:inline distB="114300" distT="114300" distL="114300" distR="114300">
+            <wp:extent cx="6251900" cy="3962400"/>
+            <wp:effectExtent b="0" l="0" r="0" t="0"/>
+            <wp:docPr id="9" name="image6.png"/>
+            <a:graphic>
+              <a:graphicData uri="http://schemas.openxmlformats.org/drawingml/2006/picture">
+                <pic:pic>
+                  <pic:nvPicPr>
+                    <pic:cNvPr id="0" name="image6.png"/>
+                    <pic:cNvPicPr preferRelativeResize="0"/>
+                  </pic:nvPicPr>
+                  <pic:blipFill>
+                    <a:blip r:embed="rId10"/>
+                    <a:srcRect b="0" l="0" r="0" t="0"/>
+                    <a:stretch>
+                      <a:fillRect/>
+                    </a:stretch>
+                  </pic:blipFill>
+                  <pic:spPr>
+                    <a:xfrm>
+                      <a:off x="0" y="0"/>
+                      <a:ext cx="6251900" cy="3962400"/>
+                    </a:xfrm>
+                    <a:prstGeom prst="rect"/>
+                    <a:ln/>
+                  </pic:spPr>
+                </pic:pic>
+              </a:graphicData>
+            </a:graphic>
+          </wp:inline>
+        </w:drawing>
+      </w:r>
+      <w:r>
+        <w:rPr>
+          <w:rtl w:val="0"/>
+        </w:rPr>
+      </w:r>
+    </w:p>
+    <w:p>
+      <w:pPr>
+        <w:rPr/>
+      </w:pPr>
+      <w:r>
         <w:br w:type="page"/>
       </w:r>
+      <w:r>
+        <w:rPr>
+          <w:rtl w:val="0"/>
+        </w:rPr>
+      </w:r>
+    </w:p>
+    <w:p>
+      <w:pPr>
+        <w:rPr/>
+      </w:pPr>
+      <w:r>
+        <w:rPr>
+          <w:rtl w:val="0"/>
+        </w:rPr>
+      </w:r>
+    </w:p>
+    <w:p>
+      <w:pPr>
+        <w:rPr/>
+      </w:pPr>
       <w:r>
         <w:rPr>
           <w:rtl w:val="0"/>
@@ -721,6 +983,11 @@
           <w:rtl w:val="0"/>
         </w:rPr>
         <w:t xml:space="preserve">: Archivo excel con datos de los diferentes clientes y el almacén.</w:t>
+      </w:r>
+      <w:r>
+        <w:rPr>
+          <w:rtl w:val="0"/>
+        </w:rPr>
       </w:r>
     </w:p>
     <w:p>
@@ -878,7 +1145,6 @@
                 <w:pPr>
                   <w:keepNext w:val="0"/>
                   <w:keepLines w:val="0"/>
-                  <w:pageBreakBefore w:val="0"/>
                   <w:widowControl w:val="0"/>
                   <w:pBdr>
                     <w:top w:space="0" w:sz="0" w:val="nil"/>
@@ -927,7 +1193,6 @@
                 <w:pPr>
                   <w:keepNext w:val="0"/>
                   <w:keepLines w:val="0"/>
-                  <w:pageBreakBefore w:val="0"/>
                   <w:widowControl w:val="0"/>
                   <w:pBdr>
                     <w:top w:space="0" w:sz="0" w:val="nil"/>
@@ -970,7 +1235,6 @@
                 <w:pPr>
                   <w:keepNext w:val="0"/>
                   <w:keepLines w:val="0"/>
-                  <w:pageBreakBefore w:val="0"/>
                   <w:widowControl w:val="0"/>
                   <w:pBdr>
                     <w:top w:space="0" w:sz="0" w:val="nil"/>
@@ -1015,7 +1279,6 @@
                 <w:pPr>
                   <w:keepNext w:val="0"/>
                   <w:keepLines w:val="0"/>
-                  <w:pageBreakBefore w:val="0"/>
                   <w:widowControl w:val="0"/>
                   <w:pBdr>
                     <w:top w:space="0" w:sz="0" w:val="nil"/>
@@ -1064,7 +1327,6 @@
                 <w:pPr>
                   <w:keepNext w:val="0"/>
                   <w:keepLines w:val="0"/>
-                  <w:pageBreakBefore w:val="0"/>
                   <w:widowControl w:val="0"/>
                   <w:pBdr>
                     <w:top w:space="0" w:sz="0" w:val="nil"/>
@@ -1107,7 +1369,6 @@
                 <w:pPr>
                   <w:keepNext w:val="0"/>
                   <w:keepLines w:val="0"/>
-                  <w:pageBreakBefore w:val="0"/>
                   <w:widowControl w:val="0"/>
                   <w:pBdr>
                     <w:top w:space="0" w:sz="0" w:val="nil"/>
@@ -1152,7 +1413,6 @@
                 <w:pPr>
                   <w:keepNext w:val="0"/>
                   <w:keepLines w:val="0"/>
-                  <w:pageBreakBefore w:val="0"/>
                   <w:widowControl w:val="0"/>
                   <w:pBdr>
                     <w:top w:space="0" w:sz="0" w:val="nil"/>
@@ -1345,6 +1605,11 @@
           <w:rtl w:val="0"/>
         </w:rPr>
         <w:t xml:space="preserve">.</w:t>
+      </w:r>
+      <w:r>
+        <w:rPr>
+          <w:rtl w:val="0"/>
+        </w:rPr>
       </w:r>
     </w:p>
     <w:p>
@@ -1518,46 +1783,6 @@
           <w:between w:space="0" w:sz="0" w:val="nil"/>
         </w:pBdr>
         <w:shd w:fill="auto" w:val="clear"/>
-        <w:tabs>
-          <w:tab w:val="left" w:leader="none" w:pos="1067"/>
-        </w:tabs>
-        <w:spacing w:after="0" w:before="0" w:line="240" w:lineRule="auto"/>
-        <w:ind w:left="0" w:right="181" w:firstLine="0"/>
-        <w:jc w:val="left"/>
-        <w:rPr>
-          <w:rFonts w:ascii="Times New Roman" w:cs="Times New Roman" w:eastAsia="Times New Roman" w:hAnsi="Times New Roman"/>
-          <w:b w:val="0"/>
-          <w:i w:val="0"/>
-          <w:smallCaps w:val="0"/>
-          <w:strike w:val="0"/>
-          <w:color w:val="000000"/>
-          <w:sz w:val="28"/>
-          <w:szCs w:val="28"/>
-          <w:u w:val="none"/>
-          <w:shd w:fill="auto" w:val="clear"/>
-          <w:vertAlign w:val="baseline"/>
-        </w:rPr>
-      </w:pPr>
-      <w:r>
-        <w:rPr>
-          <w:rtl w:val="0"/>
-        </w:rPr>
-      </w:r>
-    </w:p>
-    <w:p>
-      <w:pPr>
-        <w:keepNext w:val="0"/>
-        <w:keepLines w:val="0"/>
-        <w:pageBreakBefore w:val="0"/>
-        <w:widowControl w:val="0"/>
-        <w:pBdr>
-          <w:top w:space="0" w:sz="0" w:val="nil"/>
-          <w:left w:space="0" w:sz="0" w:val="nil"/>
-          <w:bottom w:space="0" w:sz="0" w:val="nil"/>
-          <w:right w:space="0" w:sz="0" w:val="nil"/>
-          <w:between w:space="0" w:sz="0" w:val="nil"/>
-        </w:pBdr>
-        <w:shd w:fill="auto" w:val="clear"/>
         <w:spacing w:after="0" w:before="0" w:line="240" w:lineRule="auto"/>
         <w:ind w:left="0" w:right="0" w:firstLine="0"/>
         <w:jc w:val="left"/>
@@ -1665,6 +1890,11 @@
           <w:rtl w:val="0"/>
         </w:rPr>
         <w:t xml:space="preserve">.</w:t>
+      </w:r>
+      <w:r>
+        <w:rPr>
+          <w:rtl w:val="0"/>
+        </w:rPr>
       </w:r>
     </w:p>
     <w:p>
@@ -2011,6 +2241,11 @@
         </w:rPr>
         <w:t xml:space="preserve"> de pedidos diferente por cada mes.</w:t>
       </w:r>
+      <w:r>
+        <w:rPr>
+          <w:rtl w:val="0"/>
+        </w:rPr>
+      </w:r>
     </w:p>
     <w:p>
       <w:pPr>
@@ -2504,6 +2739,11 @@
         </w:rPr>
         <w:t xml:space="preserve"> diferente de pedidos.</w:t>
       </w:r>
+      <w:r>
+        <w:rPr>
+          <w:rtl w:val="0"/>
+        </w:rPr>
+      </w:r>
     </w:p>
     <w:p>
       <w:pPr>
@@ -2972,6 +3212,11 @@
         </w:rPr>
         <w:t xml:space="preserve">Archivo excel con los datos de los vehículos que se usan para el reparto de pedidos, cada vehículo tiene un identificador, su capacidad de almacenamiento, el coste de uso por km y la autonomía en kilómetros.</w:t>
       </w:r>
+      <w:r>
+        <w:rPr>
+          <w:rtl w:val="0"/>
+        </w:rPr>
+      </w:r>
     </w:p>
     <w:p>
       <w:pPr>
@@ -3585,7 +3830,7 @@
           <w:ilvl w:val="0"/>
           <w:numId w:val="8"/>
         </w:numPr>
-        <w:spacing w:after="0" w:afterAutospacing="0" w:before="1" w:lineRule="auto"/>
+        <w:spacing w:after="0" w:before="1" w:lineRule="auto"/>
         <w:ind w:left="720" w:hanging="360"/>
         <w:rPr>
           <w:sz w:val="28"/>
@@ -3600,6 +3845,11 @@
           <w:rtl w:val="0"/>
         </w:rPr>
         <w:t xml:space="preserve">05-2021</w:t>
+      </w:r>
+      <w:r>
+        <w:rPr>
+          <w:rtl w:val="0"/>
+        </w:rPr>
       </w:r>
     </w:p>
     <w:p>
@@ -3608,7 +3858,7 @@
           <w:ilvl w:val="0"/>
           <w:numId w:val="8"/>
         </w:numPr>
-        <w:spacing w:before="0" w:beforeAutospacing="0" w:lineRule="auto"/>
+        <w:spacing w:before="0" w:lineRule="auto"/>
         <w:ind w:left="720" w:hanging="360"/>
         <w:rPr>
           <w:sz w:val="28"/>
@@ -3623,12 +3873,18 @@
           <w:rtl w:val="0"/>
         </w:rPr>
         <w:t xml:space="preserve">03-2024</w:t>
+      </w:r>
+      <w:r>
+        <w:rPr>
+          <w:rtl w:val="0"/>
+        </w:rPr>
       </w:r>
     </w:p>
     <w:p>
       <w:pPr>
         <w:spacing w:before="1" w:lineRule="auto"/>
         <w:ind w:left="115" w:firstLine="0"/>
+        <w:jc w:val="center"/>
         <w:rPr>
           <w:sz w:val="28"/>
           <w:szCs w:val="28"/>
@@ -3641,18 +3897,18 @@
         </w:rPr>
         <w:drawing>
           <wp:inline distB="114300" distT="114300" distL="114300" distR="114300">
-            <wp:extent cx="6251900" cy="3733800"/>
+            <wp:extent cx="5459108" cy="3250388"/>
             <wp:effectExtent b="0" l="0" r="0" t="0"/>
-            <wp:docPr id="3" name="image2.png"/>
+            <wp:docPr id="8" name="image5.png"/>
             <a:graphic>
               <a:graphicData uri="http://schemas.openxmlformats.org/drawingml/2006/picture">
                 <pic:pic>
                   <pic:nvPicPr>
-                    <pic:cNvPr id="0" name="image2.png"/>
+                    <pic:cNvPr id="0" name="image5.png"/>
                     <pic:cNvPicPr preferRelativeResize="0"/>
                   </pic:nvPicPr>
                   <pic:blipFill>
-                    <a:blip r:embed="rId8"/>
+                    <a:blip r:embed="rId11"/>
                     <a:srcRect b="0" l="0" r="0" t="0"/>
                     <a:stretch>
                       <a:fillRect/>
@@ -3661,7 +3917,7 @@
                   <pic:spPr>
                     <a:xfrm>
                       <a:off x="0" y="0"/>
-                      <a:ext cx="6251900" cy="3733800"/>
+                      <a:ext cx="5459108" cy="3250388"/>
                     </a:xfrm>
                     <a:prstGeom prst="rect"/>
                     <a:ln/>
@@ -3681,361 +3937,58 @@
     <w:p>
       <w:pPr>
         <w:spacing w:before="1" w:lineRule="auto"/>
-        <w:ind w:left="115" w:firstLine="0"/>
-        <w:rPr>
-          <w:sz w:val="28"/>
-          <w:szCs w:val="28"/>
-        </w:rPr>
-      </w:pPr>
-      <w:r>
-        <w:rPr>
-          <w:rtl w:val="0"/>
-        </w:rPr>
+        <w:ind w:left="0" w:firstLine="0"/>
+        <w:rPr>
+          <w:b w:val="1"/>
+          <w:sz w:val="28"/>
+          <w:szCs w:val="28"/>
+        </w:rPr>
+      </w:pPr>
+      <w:r>
+        <w:rPr>
+          <w:sz w:val="28"/>
+          <w:szCs w:val="28"/>
+          <w:rtl w:val="0"/>
+        </w:rPr>
+        <w:t xml:space="preserve">Para </w:t>
+      </w:r>
+      <w:r>
+        <w:rPr>
+          <w:b w:val="1"/>
+          <w:sz w:val="28"/>
+          <w:szCs w:val="28"/>
+          <w:rtl w:val="0"/>
+        </w:rPr>
+        <w:t xml:space="preserve">‘df_historic_order_demand’</w:t>
+      </w:r>
+      <w:r>
+        <w:rPr>
+          <w:sz w:val="28"/>
+          <w:szCs w:val="28"/>
+          <w:rtl w:val="0"/>
+        </w:rPr>
+        <w:t xml:space="preserve">, hay ciertos valores nulos en diferentes datos de la columna </w:t>
+      </w:r>
+      <w:r>
+        <w:rPr>
+          <w:b w:val="1"/>
+          <w:sz w:val="28"/>
+          <w:szCs w:val="28"/>
+          <w:rtl w:val="0"/>
+        </w:rPr>
+        <w:t xml:space="preserve">‘order_demand’.</w:t>
       </w:r>
     </w:p>
     <w:p>
       <w:pPr>
         <w:spacing w:before="1" w:lineRule="auto"/>
-        <w:ind w:left="115" w:firstLine="0"/>
-        <w:rPr>
-          <w:sz w:val="28"/>
-          <w:szCs w:val="28"/>
-        </w:rPr>
-      </w:pPr>
-      <w:r>
-        <w:rPr>
-          <w:rtl w:val="0"/>
-        </w:rPr>
-      </w:r>
-    </w:p>
-    <w:p>
-      <w:pPr>
-        <w:spacing w:before="1" w:lineRule="auto"/>
-        <w:ind w:left="115" w:firstLine="0"/>
-        <w:rPr>
-          <w:sz w:val="28"/>
-          <w:szCs w:val="28"/>
-        </w:rPr>
-      </w:pPr>
-      <w:r>
-        <w:rPr>
-          <w:rtl w:val="0"/>
-        </w:rPr>
-      </w:r>
-    </w:p>
-    <w:p>
-      <w:pPr>
-        <w:spacing w:before="1" w:lineRule="auto"/>
-        <w:ind w:left="115" w:firstLine="0"/>
-        <w:rPr>
-          <w:sz w:val="28"/>
-          <w:szCs w:val="28"/>
-        </w:rPr>
-      </w:pPr>
-      <w:r>
-        <w:rPr>
-          <w:rtl w:val="0"/>
-        </w:rPr>
-      </w:r>
-    </w:p>
-    <w:p>
-      <w:pPr>
-        <w:spacing w:before="1" w:lineRule="auto"/>
-        <w:ind w:left="115" w:firstLine="0"/>
-        <w:rPr>
-          <w:sz w:val="28"/>
-          <w:szCs w:val="28"/>
-        </w:rPr>
-      </w:pPr>
-      <w:r>
-        <w:rPr>
-          <w:rtl w:val="0"/>
-        </w:rPr>
-      </w:r>
-    </w:p>
-    <w:p>
-      <w:pPr>
-        <w:spacing w:before="1" w:lineRule="auto"/>
-        <w:ind w:left="115" w:firstLine="0"/>
-        <w:rPr>
-          <w:sz w:val="28"/>
-          <w:szCs w:val="28"/>
-        </w:rPr>
-      </w:pPr>
-      <w:r>
-        <w:rPr>
-          <w:rtl w:val="0"/>
-        </w:rPr>
-      </w:r>
-    </w:p>
-    <w:p>
-      <w:pPr>
-        <w:spacing w:before="1" w:lineRule="auto"/>
-        <w:ind w:left="115" w:firstLine="0"/>
-        <w:rPr>
-          <w:sz w:val="28"/>
-          <w:szCs w:val="28"/>
-        </w:rPr>
-      </w:pPr>
-      <w:r>
-        <w:rPr>
-          <w:rtl w:val="0"/>
-        </w:rPr>
-      </w:r>
-    </w:p>
-    <w:p>
-      <w:pPr>
-        <w:spacing w:before="1" w:lineRule="auto"/>
-        <w:ind w:left="115" w:firstLine="0"/>
-        <w:rPr>
-          <w:sz w:val="28"/>
-          <w:szCs w:val="28"/>
-        </w:rPr>
-      </w:pPr>
-      <w:r>
-        <w:rPr>
-          <w:rtl w:val="0"/>
-        </w:rPr>
-      </w:r>
-    </w:p>
-    <w:p>
-      <w:pPr>
-        <w:spacing w:before="1" w:lineRule="auto"/>
-        <w:ind w:left="115" w:firstLine="0"/>
-        <w:rPr>
-          <w:sz w:val="28"/>
-          <w:szCs w:val="28"/>
-        </w:rPr>
-      </w:pPr>
-      <w:r>
-        <w:rPr>
-          <w:rtl w:val="0"/>
-        </w:rPr>
-      </w:r>
-    </w:p>
-    <w:p>
-      <w:pPr>
-        <w:spacing w:before="1" w:lineRule="auto"/>
-        <w:ind w:left="115" w:firstLine="0"/>
-        <w:rPr>
-          <w:sz w:val="28"/>
-          <w:szCs w:val="28"/>
-        </w:rPr>
-      </w:pPr>
-      <w:r>
-        <w:rPr>
-          <w:rtl w:val="0"/>
-        </w:rPr>
-      </w:r>
-    </w:p>
-    <w:p>
-      <w:pPr>
-        <w:spacing w:before="1" w:lineRule="auto"/>
-        <w:ind w:left="115" w:firstLine="0"/>
-        <w:rPr>
-          <w:sz w:val="28"/>
-          <w:szCs w:val="28"/>
-        </w:rPr>
-      </w:pPr>
-      <w:r>
-        <w:rPr>
-          <w:rtl w:val="0"/>
-        </w:rPr>
-      </w:r>
-    </w:p>
-    <w:p>
-      <w:pPr>
-        <w:spacing w:before="1" w:lineRule="auto"/>
-        <w:ind w:left="115" w:firstLine="0"/>
-        <w:rPr>
-          <w:sz w:val="28"/>
-          <w:szCs w:val="28"/>
-        </w:rPr>
-      </w:pPr>
-      <w:r>
-        <w:rPr>
-          <w:rtl w:val="0"/>
-        </w:rPr>
-      </w:r>
-    </w:p>
-    <w:p>
-      <w:pPr>
-        <w:spacing w:before="1" w:lineRule="auto"/>
-        <w:ind w:left="115" w:firstLine="0"/>
-        <w:rPr>
-          <w:sz w:val="28"/>
-          <w:szCs w:val="28"/>
-        </w:rPr>
-      </w:pPr>
-      <w:r>
-        <w:rPr>
-          <w:rtl w:val="0"/>
-        </w:rPr>
-      </w:r>
-    </w:p>
-    <w:p>
-      <w:pPr>
-        <w:spacing w:before="1" w:lineRule="auto"/>
-        <w:ind w:left="115" w:firstLine="0"/>
-        <w:rPr>
-          <w:sz w:val="28"/>
-          <w:szCs w:val="28"/>
-        </w:rPr>
-      </w:pPr>
-      <w:r>
-        <w:rPr>
-          <w:rtl w:val="0"/>
-        </w:rPr>
-      </w:r>
-    </w:p>
-    <w:p>
-      <w:pPr>
-        <w:spacing w:before="1" w:lineRule="auto"/>
-        <w:ind w:left="115" w:firstLine="0"/>
-        <w:rPr>
-          <w:sz w:val="28"/>
-          <w:szCs w:val="28"/>
-        </w:rPr>
-      </w:pPr>
-      <w:r>
-        <w:rPr>
-          <w:rtl w:val="0"/>
-        </w:rPr>
-      </w:r>
-    </w:p>
-    <w:p>
-      <w:pPr>
-        <w:spacing w:before="1" w:lineRule="auto"/>
-        <w:ind w:left="115" w:firstLine="0"/>
-        <w:rPr>
-          <w:sz w:val="28"/>
-          <w:szCs w:val="28"/>
-        </w:rPr>
-      </w:pPr>
-      <w:r>
-        <w:rPr>
-          <w:rtl w:val="0"/>
-        </w:rPr>
-      </w:r>
-    </w:p>
-    <w:p>
-      <w:pPr>
-        <w:spacing w:before="1" w:lineRule="auto"/>
-        <w:ind w:left="115" w:firstLine="0"/>
-        <w:rPr>
-          <w:sz w:val="28"/>
-          <w:szCs w:val="28"/>
-        </w:rPr>
-      </w:pPr>
-      <w:r>
-        <w:rPr>
-          <w:rtl w:val="0"/>
-        </w:rPr>
-      </w:r>
-    </w:p>
-    <w:p>
-      <w:pPr>
-        <w:spacing w:before="1" w:lineRule="auto"/>
-        <w:ind w:left="115" w:firstLine="0"/>
-        <w:rPr>
-          <w:sz w:val="28"/>
-          <w:szCs w:val="28"/>
-        </w:rPr>
-      </w:pPr>
-      <w:r>
-        <w:rPr>
-          <w:rtl w:val="0"/>
-        </w:rPr>
-      </w:r>
-    </w:p>
-    <w:p>
-      <w:pPr>
-        <w:spacing w:before="1" w:lineRule="auto"/>
-        <w:ind w:left="115" w:firstLine="0"/>
-        <w:rPr>
-          <w:sz w:val="28"/>
-          <w:szCs w:val="28"/>
-        </w:rPr>
-      </w:pPr>
-      <w:r>
-        <w:rPr>
-          <w:rtl w:val="0"/>
-        </w:rPr>
-      </w:r>
-    </w:p>
-    <w:p>
-      <w:pPr>
-        <w:spacing w:before="1" w:lineRule="auto"/>
-        <w:ind w:left="115" w:firstLine="0"/>
-        <w:rPr>
-          <w:sz w:val="28"/>
-          <w:szCs w:val="28"/>
-        </w:rPr>
-      </w:pPr>
-      <w:r>
-        <w:rPr>
-          <w:rtl w:val="0"/>
-        </w:rPr>
-      </w:r>
-    </w:p>
-    <w:p>
-      <w:pPr>
-        <w:spacing w:before="1" w:lineRule="auto"/>
-        <w:ind w:left="115" w:firstLine="0"/>
-        <w:rPr>
-          <w:sz w:val="28"/>
-          <w:szCs w:val="28"/>
-        </w:rPr>
-      </w:pPr>
-      <w:r>
-        <w:rPr>
-          <w:rtl w:val="0"/>
-        </w:rPr>
-      </w:r>
-    </w:p>
-    <w:p>
-      <w:pPr>
-        <w:spacing w:before="1" w:lineRule="auto"/>
-        <w:ind w:left="115" w:firstLine="0"/>
-        <w:rPr>
-          <w:sz w:val="28"/>
-          <w:szCs w:val="28"/>
-        </w:rPr>
-      </w:pPr>
-      <w:r>
-        <w:rPr>
-          <w:sz w:val="28"/>
-          <w:szCs w:val="28"/>
-          <w:rtl w:val="0"/>
-        </w:rPr>
-        <w:t xml:space="preserve">Para </w:t>
-      </w:r>
-      <w:r>
-        <w:rPr>
-          <w:b w:val="1"/>
-          <w:sz w:val="28"/>
-          <w:szCs w:val="28"/>
-          <w:rtl w:val="0"/>
-        </w:rPr>
-        <w:t xml:space="preserve">‘df_historic_order_demand’</w:t>
-      </w:r>
-      <w:r>
-        <w:rPr>
-          <w:sz w:val="28"/>
-          <w:szCs w:val="28"/>
-          <w:rtl w:val="0"/>
-        </w:rPr>
-        <w:t xml:space="preserve">, hay ciertos valores nulos en diferentes datos de la columna </w:t>
-      </w:r>
-      <w:r>
-        <w:rPr>
-          <w:b w:val="1"/>
-          <w:sz w:val="28"/>
-          <w:szCs w:val="28"/>
-          <w:rtl w:val="0"/>
-        </w:rPr>
-        <w:t xml:space="preserve">‘order_demand’.</w:t>
-      </w:r>
+        <w:ind w:left="0" w:firstLine="0"/>
+        <w:jc w:val="left"/>
+        <w:rPr>
+          <w:sz w:val="28"/>
+          <w:szCs w:val="28"/>
+        </w:rPr>
+      </w:pPr>
       <w:r>
         <w:rPr>
           <w:sz w:val="28"/>
@@ -4043,18 +3996,18 @@
         </w:rPr>
         <w:drawing>
           <wp:inline distB="114300" distT="114300" distL="114300" distR="114300">
-            <wp:extent cx="6251900" cy="3733800"/>
+            <wp:extent cx="5767388" cy="3446366"/>
             <wp:effectExtent b="0" l="0" r="0" t="0"/>
-            <wp:docPr id="1" name="image1.png"/>
+            <wp:docPr id="7" name="image4.png"/>
             <a:graphic>
               <a:graphicData uri="http://schemas.openxmlformats.org/drawingml/2006/picture">
                 <pic:pic>
                   <pic:nvPicPr>
-                    <pic:cNvPr id="0" name="image1.png"/>
+                    <pic:cNvPr id="0" name="image4.png"/>
                     <pic:cNvPicPr preferRelativeResize="0"/>
                   </pic:nvPicPr>
                   <pic:blipFill>
-                    <a:blip r:embed="rId9"/>
+                    <a:blip r:embed="rId12"/>
                     <a:srcRect b="0" l="0" r="0" t="0"/>
                     <a:stretch>
                       <a:fillRect/>
@@ -4063,7 +4016,7 @@
                   <pic:spPr>
                     <a:xfrm>
                       <a:off x="0" y="0"/>
-                      <a:ext cx="6251900" cy="3733800"/>
+                      <a:ext cx="5767388" cy="3446366"/>
                     </a:xfrm>
                     <a:prstGeom prst="rect"/>
                     <a:ln/>
@@ -5077,6 +5030,123 @@
       </w:pPr>
     </w:pPrDefault>
   </w:docDefaults>
+  <w:style w:type="paragraph" w:styleId="Normal" w:default="1">
+    <w:name w:val="normal"/>
+  </w:style>
+  <w:style w:type="table" w:styleId="TableNormal" w:default="1">
+    <w:name w:val="Table Normal"/>
+  </w:style>
+  <w:style w:type="paragraph" w:styleId="Heading1">
+    <w:name w:val="heading 1"/>
+    <w:basedOn w:val="Normal"/>
+    <w:next w:val="Normal"/>
+    <w:pPr>
+      <w:keepNext w:val="1"/>
+      <w:keepLines w:val="1"/>
+      <w:pageBreakBefore w:val="0"/>
+      <w:spacing w:after="120" w:before="480" w:lineRule="auto"/>
+    </w:pPr>
+    <w:rPr>
+      <w:b w:val="1"/>
+      <w:sz w:val="48"/>
+      <w:szCs w:val="48"/>
+    </w:rPr>
+  </w:style>
+  <w:style w:type="paragraph" w:styleId="Heading2">
+    <w:name w:val="heading 2"/>
+    <w:basedOn w:val="Normal"/>
+    <w:next w:val="Normal"/>
+    <w:pPr>
+      <w:keepNext w:val="1"/>
+      <w:keepLines w:val="1"/>
+      <w:pageBreakBefore w:val="0"/>
+      <w:spacing w:after="80" w:before="360" w:lineRule="auto"/>
+    </w:pPr>
+    <w:rPr>
+      <w:b w:val="1"/>
+      <w:sz w:val="36"/>
+      <w:szCs w:val="36"/>
+    </w:rPr>
+  </w:style>
+  <w:style w:type="paragraph" w:styleId="Heading3">
+    <w:name w:val="heading 3"/>
+    <w:basedOn w:val="Normal"/>
+    <w:next w:val="Normal"/>
+    <w:pPr>
+      <w:keepNext w:val="1"/>
+      <w:keepLines w:val="1"/>
+      <w:pageBreakBefore w:val="0"/>
+      <w:spacing w:after="80" w:before="280" w:lineRule="auto"/>
+    </w:pPr>
+    <w:rPr>
+      <w:b w:val="1"/>
+      <w:sz w:val="28"/>
+      <w:szCs w:val="28"/>
+    </w:rPr>
+  </w:style>
+  <w:style w:type="paragraph" w:styleId="Heading4">
+    <w:name w:val="heading 4"/>
+    <w:basedOn w:val="Normal"/>
+    <w:next w:val="Normal"/>
+    <w:pPr>
+      <w:keepNext w:val="1"/>
+      <w:keepLines w:val="1"/>
+      <w:pageBreakBefore w:val="0"/>
+      <w:spacing w:after="40" w:before="240" w:lineRule="auto"/>
+    </w:pPr>
+    <w:rPr>
+      <w:b w:val="1"/>
+      <w:sz w:val="24"/>
+      <w:szCs w:val="24"/>
+    </w:rPr>
+  </w:style>
+  <w:style w:type="paragraph" w:styleId="Heading5">
+    <w:name w:val="heading 5"/>
+    <w:basedOn w:val="Normal"/>
+    <w:next w:val="Normal"/>
+    <w:pPr>
+      <w:keepNext w:val="1"/>
+      <w:keepLines w:val="1"/>
+      <w:pageBreakBefore w:val="0"/>
+      <w:spacing w:after="40" w:before="220" w:lineRule="auto"/>
+    </w:pPr>
+    <w:rPr>
+      <w:b w:val="1"/>
+      <w:sz w:val="22"/>
+      <w:szCs w:val="22"/>
+    </w:rPr>
+  </w:style>
+  <w:style w:type="paragraph" w:styleId="Heading6">
+    <w:name w:val="heading 6"/>
+    <w:basedOn w:val="Normal"/>
+    <w:next w:val="Normal"/>
+    <w:pPr>
+      <w:keepNext w:val="1"/>
+      <w:keepLines w:val="1"/>
+      <w:pageBreakBefore w:val="0"/>
+      <w:spacing w:after="40" w:before="200" w:lineRule="auto"/>
+    </w:pPr>
+    <w:rPr>
+      <w:b w:val="1"/>
+      <w:sz w:val="20"/>
+      <w:szCs w:val="20"/>
+    </w:rPr>
+  </w:style>
+  <w:style w:type="paragraph" w:styleId="Title">
+    <w:name w:val="Title"/>
+    <w:basedOn w:val="Normal"/>
+    <w:next w:val="Normal"/>
+    <w:pPr>
+      <w:spacing w:before="56" w:lineRule="auto"/>
+      <w:ind w:left="24"/>
+      <w:jc w:val="center"/>
+    </w:pPr>
+    <w:rPr>
+      <w:rFonts w:ascii="Times New Roman" w:cs="Times New Roman" w:eastAsia="Times New Roman" w:hAnsi="Times New Roman"/>
+      <w:sz w:val="36"/>
+      <w:szCs w:val="36"/>
+    </w:rPr>
+  </w:style>
   <w:style w:type="paragraph" w:styleId="Normal" w:default="1">
     <w:name w:val="normal"/>
   </w:style>
@@ -5286,6 +5356,102 @@
     <w:rPr>
       <w:lang w:bidi="ar-SA" w:eastAsia="en-US" w:val="es-ES"/>
     </w:rPr>
+  </w:style>
+  <w:style w:type="paragraph" w:styleId="Subtitle">
+    <w:name w:val="Subtitle"/>
+    <w:basedOn w:val="Normal"/>
+    <w:next w:val="Normal"/>
+    <w:pPr>
+      <w:keepNext w:val="1"/>
+      <w:keepLines w:val="1"/>
+      <w:pageBreakBefore w:val="0"/>
+      <w:spacing w:after="80" w:before="360" w:lineRule="auto"/>
+    </w:pPr>
+    <w:rPr>
+      <w:rFonts w:ascii="Georgia" w:cs="Georgia" w:eastAsia="Georgia" w:hAnsi="Georgia"/>
+      <w:i w:val="1"/>
+      <w:color w:val="666666"/>
+      <w:sz w:val="48"/>
+      <w:szCs w:val="48"/>
+    </w:rPr>
+  </w:style>
+  <w:style w:type="table" w:styleId="Table1">
+    <w:basedOn w:val="TableNormal"/>
+    <w:tblPr>
+      <w:tblStyleRowBandSize w:val="1"/>
+      <w:tblStyleColBandSize w:val="1"/>
+      <w:tblCellMar>
+        <w:top w:w="100.0" w:type="dxa"/>
+        <w:left w:w="100.0" w:type="dxa"/>
+        <w:bottom w:w="100.0" w:type="dxa"/>
+        <w:right w:w="100.0" w:type="dxa"/>
+      </w:tblCellMar>
+    </w:tblPr>
+  </w:style>
+  <w:style w:type="table" w:styleId="Table2">
+    <w:basedOn w:val="TableNormal"/>
+    <w:tblPr>
+      <w:tblStyleRowBandSize w:val="1"/>
+      <w:tblStyleColBandSize w:val="1"/>
+      <w:tblCellMar>
+        <w:top w:w="100.0" w:type="dxa"/>
+        <w:left w:w="100.0" w:type="dxa"/>
+        <w:bottom w:w="100.0" w:type="dxa"/>
+        <w:right w:w="100.0" w:type="dxa"/>
+      </w:tblCellMar>
+    </w:tblPr>
+  </w:style>
+  <w:style w:type="table" w:styleId="Table3">
+    <w:basedOn w:val="TableNormal"/>
+    <w:tblPr>
+      <w:tblStyleRowBandSize w:val="1"/>
+      <w:tblStyleColBandSize w:val="1"/>
+      <w:tblCellMar>
+        <w:top w:w="100.0" w:type="dxa"/>
+        <w:left w:w="100.0" w:type="dxa"/>
+        <w:bottom w:w="100.0" w:type="dxa"/>
+        <w:right w:w="100.0" w:type="dxa"/>
+      </w:tblCellMar>
+    </w:tblPr>
+  </w:style>
+  <w:style w:type="table" w:styleId="Table4">
+    <w:basedOn w:val="TableNormal"/>
+    <w:tblPr>
+      <w:tblStyleRowBandSize w:val="1"/>
+      <w:tblStyleColBandSize w:val="1"/>
+      <w:tblCellMar>
+        <w:top w:w="100.0" w:type="dxa"/>
+        <w:left w:w="100.0" w:type="dxa"/>
+        <w:bottom w:w="100.0" w:type="dxa"/>
+        <w:right w:w="100.0" w:type="dxa"/>
+      </w:tblCellMar>
+    </w:tblPr>
+  </w:style>
+  <w:style w:type="table" w:styleId="Table5">
+    <w:basedOn w:val="TableNormal"/>
+    <w:tblPr>
+      <w:tblStyleRowBandSize w:val="1"/>
+      <w:tblStyleColBandSize w:val="1"/>
+      <w:tblCellMar>
+        <w:top w:w="100.0" w:type="dxa"/>
+        <w:left w:w="100.0" w:type="dxa"/>
+        <w:bottom w:w="100.0" w:type="dxa"/>
+        <w:right w:w="100.0" w:type="dxa"/>
+      </w:tblCellMar>
+    </w:tblPr>
+  </w:style>
+  <w:style w:type="table" w:styleId="Table6">
+    <w:basedOn w:val="TableNormal"/>
+    <w:tblPr>
+      <w:tblStyleRowBandSize w:val="1"/>
+      <w:tblStyleColBandSize w:val="1"/>
+      <w:tblCellMar>
+        <w:top w:w="100.0" w:type="dxa"/>
+        <w:left w:w="100.0" w:type="dxa"/>
+        <w:bottom w:w="100.0" w:type="dxa"/>
+        <w:right w:w="100.0" w:type="dxa"/>
+      </w:tblCellMar>
+    </w:tblPr>
   </w:style>
   <w:style w:type="paragraph" w:styleId="Subtitle">
     <w:name w:val="Subtitle"/>
@@ -5671,7 +5837,7 @@
 
 <file path=customXML/item1.xml><?xml version="1.0" encoding="utf-8"?>
 <go:gDocsCustomXmlDataStorage xmlns:go="http://customooxmlschemas.google.com/" xmlns:r="http://schemas.openxmlformats.org/officeDocument/2006/relationships" uri="GoogleDocsCustomDataVersion2">
-  <go:docsCustomData xmlns:go="http://customooxmlschemas.google.com/" roundtripDataSignature="AMtx7mjfQf7I4zEJZrgZN4KG88csYkm8rg==">CgMxLjAaHwoBMBIaChgICVIUChJ0YWJsZS5vNHFoNzhxNTVpZWkaHwoBMRIaChgICVIUChJ0YWJsZS5uZ2ZoaWY4NTBnNzIaHwoBMhIaChgICVIUChJ0YWJsZS5oMW9qbGZoajJidm4aHgoBMxIZChcICVITChF0YWJsZS5ueW83MmJ3cTlieRofCgE0EhoKGAgJUhQKEnRhYmxlLnEwNWF4emxqN3YzOBofCgE1EhoKGAgJUhQKEnRhYmxlLm11azd2enVlOGU3MTIOaC5iZDFxNzU0ZHdxc28yDmgub2syMWtlN3gxcDMwOAByITFLc3FDMWFNN3ltcm5hS3YxckRlQTZVc3MwS2h1c1hZcw==</go:docsCustomData>
+  <go:docsCustomData xmlns:go="http://customooxmlschemas.google.com/" roundtripDataSignature="AMtx7miPYxxJgnjMnSGWdlKiBXK8Z6TvuA==">CgMxLjAaHwoBMBIaChgICVIUChJ0YWJsZS5vNHFoNzhxNTVpZWkaHwoBMRIaChgICVIUChJ0YWJsZS5uZ2ZoaWY4NTBnNzIaHwoBMhIaChgICVIUChJ0YWJsZS5oMW9qbGZoajJidm4aHgoBMxIZChcICVITChF0YWJsZS5ueW83MmJ3cTlieRofCgE0EhoKGAgJUhQKEnRhYmxlLnEwNWF4emxqN3YzOBofCgE1EhoKGAgJUhQKEnRhYmxlLm11azd2enVlOGU3MTIOaC5iZDFxNzU0ZHdxc28yDmgub2syMWtlN3gxcDMwOAByITFVblJGWWVKSDNzaFEtS1plSFpCUjl3aFNvTUNWdWVWeA==</go:docsCustomData>
 </go:gDocsCustomXmlDataStorage>
 </file>
 

--- a/Documentacion/CRISP-DM-Datos.docx
+++ b/Documentacion/CRISP-DM-Datos.docx
@@ -8,7 +8,7 @@
         <w:ind w:firstLine="24"/>
         <w:rPr/>
       </w:pPr>
-      <w:bookmarkStart w:colFirst="0" w:colLast="0" w:name="_heading=h.bd1q754dwqso" w:id="0"/>
+      <w:bookmarkStart w:colFirst="0" w:colLast="0" w:name="_gjdgxs" w:id="0"/>
       <w:bookmarkEnd w:id="0"/>
       <w:r>
         <w:rPr>
@@ -206,7 +206,6 @@
         <w:rPr>
           <w:sz w:val="24"/>
           <w:szCs w:val="24"/>
-          <w:u w:val="none"/>
         </w:rPr>
       </w:pPr>
       <w:r>
@@ -256,7 +255,6 @@
         <w:rPr>
           <w:sz w:val="24"/>
           <w:szCs w:val="24"/>
-          <w:u w:val="none"/>
         </w:rPr>
       </w:pPr>
       <w:r>
@@ -297,7 +295,6 @@
         <w:rPr>
           <w:sz w:val="24"/>
           <w:szCs w:val="24"/>
-          <w:u w:val="none"/>
         </w:rPr>
       </w:pPr>
       <w:r>
@@ -338,7 +335,6 @@
         <w:rPr>
           <w:sz w:val="24"/>
           <w:szCs w:val="24"/>
-          <w:u w:val="none"/>
         </w:rPr>
       </w:pPr>
       <w:r>
@@ -445,16 +441,16 @@
           <wp:inline distB="114300" distT="114300" distL="114300" distR="114300">
             <wp:extent cx="6251900" cy="2463800"/>
             <wp:effectExtent b="0" l="0" r="0" t="0"/>
-            <wp:docPr id="6" name="image3.png"/>
+            <wp:docPr id="1" name="image6.png"/>
             <a:graphic>
               <a:graphicData uri="http://schemas.openxmlformats.org/drawingml/2006/picture">
                 <pic:pic>
                   <pic:nvPicPr>
-                    <pic:cNvPr id="0" name="image3.png"/>
+                    <pic:cNvPr id="0" name="image6.png"/>
                     <pic:cNvPicPr preferRelativeResize="0"/>
                   </pic:nvPicPr>
                   <pic:blipFill>
-                    <a:blip r:embed="rId7"/>
+                    <a:blip r:embed="rId6"/>
                     <a:srcRect b="0" l="0" r="0" t="0"/>
                     <a:stretch>
                       <a:fillRect/>
@@ -516,16 +512,16 @@
           <wp:inline distB="114300" distT="114300" distL="114300" distR="114300">
             <wp:extent cx="4556125" cy="2722562"/>
             <wp:effectExtent b="0" l="0" r="0" t="0"/>
-            <wp:docPr id="4" name="image1.png"/>
+            <wp:docPr id="2" name="image2.png"/>
             <a:graphic>
               <a:graphicData uri="http://schemas.openxmlformats.org/drawingml/2006/picture">
                 <pic:pic>
                   <pic:nvPicPr>
-                    <pic:cNvPr id="0" name="image1.png"/>
+                    <pic:cNvPr id="0" name="image2.png"/>
                     <pic:cNvPicPr preferRelativeResize="0"/>
                   </pic:nvPicPr>
                   <pic:blipFill>
-                    <a:blip r:embed="rId8"/>
+                    <a:blip r:embed="rId7"/>
                     <a:srcRect b="0" l="0" r="0" t="0"/>
                     <a:stretch>
                       <a:fillRect/>
@@ -576,6 +572,43 @@
       </w:pPr>
       <w:r>
         <w:rPr>
+          <w:b w:val="1"/>
+        </w:rPr>
+        <w:drawing>
+          <wp:inline distB="114300" distT="114300" distL="114300" distR="114300">
+            <wp:extent cx="6251900" cy="3098800"/>
+            <wp:effectExtent b="0" l="0" r="0" t="0"/>
+            <wp:docPr id="5" name="image3.png"/>
+            <a:graphic>
+              <a:graphicData uri="http://schemas.openxmlformats.org/drawingml/2006/picture">
+                <pic:pic>
+                  <pic:nvPicPr>
+                    <pic:cNvPr id="0" name="image3.png"/>
+                    <pic:cNvPicPr preferRelativeResize="0"/>
+                  </pic:nvPicPr>
+                  <pic:blipFill>
+                    <a:blip r:embed="rId8"/>
+                    <a:srcRect b="0" l="0" r="0" t="0"/>
+                    <a:stretch>
+                      <a:fillRect/>
+                    </a:stretch>
+                  </pic:blipFill>
+                  <pic:spPr>
+                    <a:xfrm>
+                      <a:off x="0" y="0"/>
+                      <a:ext cx="6251900" cy="3098800"/>
+                    </a:xfrm>
+                    <a:prstGeom prst="rect"/>
+                    <a:ln/>
+                  </pic:spPr>
+                </pic:pic>
+              </a:graphicData>
+            </a:graphic>
+          </wp:inline>
+        </w:drawing>
+      </w:r>
+      <w:r>
+        <w:rPr>
           <w:rtl w:val="0"/>
         </w:rPr>
       </w:r>
@@ -624,12 +657,12 @@
           <wp:inline distB="114300" distT="114300" distL="114300" distR="114300">
             <wp:extent cx="6251900" cy="3949700"/>
             <wp:effectExtent b="0" l="0" r="0" t="0"/>
-            <wp:docPr id="5" name="image2.png"/>
+            <wp:docPr id="7" name="image5.png"/>
             <a:graphic>
               <a:graphicData uri="http://schemas.openxmlformats.org/drawingml/2006/picture">
                 <pic:pic>
                   <pic:nvPicPr>
-                    <pic:cNvPr id="0" name="image2.png"/>
+                    <pic:cNvPr id="0" name="image5.png"/>
                     <pic:cNvPicPr preferRelativeResize="0"/>
                   </pic:nvPicPr>
                   <pic:blipFill>
@@ -667,14 +700,14 @@
         <w:rPr/>
         <w:drawing>
           <wp:inline distB="114300" distT="114300" distL="114300" distR="114300">
-            <wp:extent cx="6251900" cy="3962400"/>
+            <wp:extent cx="6251900" cy="4000500"/>
             <wp:effectExtent b="0" l="0" r="0" t="0"/>
-            <wp:docPr id="9" name="image6.png"/>
+            <wp:docPr id="6" name="image7.png"/>
             <a:graphic>
               <a:graphicData uri="http://schemas.openxmlformats.org/drawingml/2006/picture">
                 <pic:pic>
                   <pic:nvPicPr>
-                    <pic:cNvPr id="0" name="image6.png"/>
+                    <pic:cNvPr id="0" name="image7.png"/>
                     <pic:cNvPicPr preferRelativeResize="0"/>
                   </pic:nvPicPr>
                   <pic:blipFill>
@@ -687,7 +720,7 @@
                   <pic:spPr>
                     <a:xfrm>
                       <a:off x="0" y="0"/>
-                      <a:ext cx="6251900" cy="3962400"/>
+                      <a:ext cx="6251900" cy="4000500"/>
                     </a:xfrm>
                     <a:prstGeom prst="rect"/>
                     <a:ln/>
@@ -946,7 +979,6 @@
           <w:color w:val="000000"/>
           <w:sz w:val="28"/>
           <w:szCs w:val="28"/>
-          <w:u w:val="none"/>
           <w:shd w:fill="auto" w:val="clear"/>
           <w:vertAlign w:val="baseline"/>
         </w:rPr>
@@ -1018,432 +1050,424 @@
         </w:rPr>
       </w:r>
     </w:p>
-    <w:sdt>
-      <w:sdtPr>
-        <w:lock w:val="contentLocked"/>
-        <w:tag w:val="goog_rdk_0"/>
-      </w:sdtPr>
-      <w:sdtContent>
-        <w:tbl>
-          <w:tblPr>
-            <w:tblStyle w:val="Table1"/>
-            <w:tblW w:w="9720.0" w:type="dxa"/>
-            <w:jc w:val="left"/>
-            <w:tblInd w:w="115.0" w:type="dxa"/>
-            <w:tblBorders>
-              <w:top w:color="000000" w:space="0" w:sz="8" w:val="single"/>
-              <w:left w:color="000000" w:space="0" w:sz="8" w:val="single"/>
-              <w:bottom w:color="000000" w:space="0" w:sz="8" w:val="single"/>
-              <w:right w:color="000000" w:space="0" w:sz="8" w:val="single"/>
-              <w:insideH w:color="000000" w:space="0" w:sz="8" w:val="single"/>
-              <w:insideV w:color="000000" w:space="0" w:sz="8" w:val="single"/>
-            </w:tblBorders>
-            <w:tblLayout w:type="fixed"/>
-            <w:tblLook w:val="0600"/>
-          </w:tblPr>
+    <w:tbl>
+      <w:tblPr>
+        <w:tblStyle w:val="Table1"/>
+        <w:tblW w:w="9720.0" w:type="dxa"/>
+        <w:jc w:val="left"/>
+        <w:tblInd w:w="115.0" w:type="dxa"/>
+        <w:tblBorders>
+          <w:top w:color="000000" w:space="0" w:sz="8" w:val="single"/>
+          <w:left w:color="000000" w:space="0" w:sz="8" w:val="single"/>
+          <w:bottom w:color="000000" w:space="0" w:sz="8" w:val="single"/>
+          <w:right w:color="000000" w:space="0" w:sz="8" w:val="single"/>
+          <w:insideH w:color="000000" w:space="0" w:sz="8" w:val="single"/>
+          <w:insideV w:color="000000" w:space="0" w:sz="8" w:val="single"/>
+        </w:tblBorders>
+        <w:tblLayout w:type="fixed"/>
+        <w:tblLook w:val="0600"/>
+      </w:tblPr>
+      <w:tblGrid>
+        <w:gridCol w:w="2040"/>
+        <w:gridCol w:w="2280"/>
+        <w:gridCol w:w="5400"/>
+        <w:tblGridChange w:id="0">
           <w:tblGrid>
             <w:gridCol w:w="2040"/>
             <w:gridCol w:w="2280"/>
             <w:gridCol w:w="5400"/>
-            <w:tblGridChange w:id="0">
-              <w:tblGrid>
-                <w:gridCol w:w="2040"/>
-                <w:gridCol w:w="2280"/>
-                <w:gridCol w:w="5400"/>
-              </w:tblGrid>
-            </w:tblGridChange>
           </w:tblGrid>
-          <w:tr>
-            <w:trPr>
-              <w:cantSplit w:val="0"/>
-              <w:tblHeader w:val="0"/>
-            </w:trPr>
-            <w:tc>
-              <w:tcPr>
-                <w:shd w:fill="auto" w:val="clear"/>
-                <w:tcMar>
-                  <w:top w:w="100.0" w:type="dxa"/>
-                  <w:left w:w="100.0" w:type="dxa"/>
-                  <w:bottom w:w="100.0" w:type="dxa"/>
-                  <w:right w:w="100.0" w:type="dxa"/>
-                </w:tcMar>
-                <w:vAlign w:val="top"/>
-              </w:tcPr>
-              <w:p>
-                <w:pPr>
-                  <w:tabs>
-                    <w:tab w:val="left" w:leader="none" w:pos="1121"/>
-                  </w:tabs>
-                  <w:spacing w:line="320" w:lineRule="auto"/>
-                  <w:ind w:left="0" w:firstLine="0"/>
-                  <w:rPr>
-                    <w:sz w:val="28"/>
-                    <w:szCs w:val="28"/>
-                  </w:rPr>
-                </w:pPr>
-                <w:r>
-                  <w:rPr>
-                    <w:sz w:val="28"/>
-                    <w:szCs w:val="28"/>
-                    <w:rtl w:val="0"/>
-                  </w:rPr>
-                  <w:t xml:space="preserve">Cliente</w:t>
-                </w:r>
-              </w:p>
-            </w:tc>
-            <w:tc>
-              <w:tcPr>
-                <w:shd w:fill="auto" w:val="clear"/>
-                <w:tcMar>
-                  <w:top w:w="100.0" w:type="dxa"/>
-                  <w:left w:w="100.0" w:type="dxa"/>
-                  <w:bottom w:w="100.0" w:type="dxa"/>
-                  <w:right w:w="100.0" w:type="dxa"/>
-                </w:tcMar>
-                <w:vAlign w:val="top"/>
-              </w:tcPr>
-              <w:p>
-                <w:pPr>
-                  <w:tabs>
-                    <w:tab w:val="left" w:leader="none" w:pos="1121"/>
-                  </w:tabs>
-                  <w:spacing w:line="320" w:lineRule="auto"/>
-                  <w:ind w:left="0" w:firstLine="0"/>
-                  <w:rPr>
-                    <w:sz w:val="28"/>
-                    <w:szCs w:val="28"/>
-                  </w:rPr>
-                </w:pPr>
-                <w:r>
-                  <w:rPr>
-                    <w:b w:val="1"/>
-                    <w:sz w:val="28"/>
-                    <w:szCs w:val="28"/>
-                    <w:rtl w:val="0"/>
-                  </w:rPr>
-                  <w:t xml:space="preserve">Object</w:t>
-                </w:r>
-                <w:r>
-                  <w:rPr>
-                    <w:rtl w:val="0"/>
-                  </w:rPr>
-                </w:r>
-              </w:p>
-            </w:tc>
-            <w:tc>
-              <w:tcPr>
-                <w:shd w:fill="auto" w:val="clear"/>
-                <w:tcMar>
-                  <w:top w:w="100.0" w:type="dxa"/>
-                  <w:left w:w="100.0" w:type="dxa"/>
-                  <w:bottom w:w="100.0" w:type="dxa"/>
-                  <w:right w:w="100.0" w:type="dxa"/>
-                </w:tcMar>
-                <w:vAlign w:val="top"/>
-              </w:tcPr>
-              <w:p>
-                <w:pPr>
-                  <w:keepNext w:val="0"/>
-                  <w:keepLines w:val="0"/>
-                  <w:widowControl w:val="0"/>
-                  <w:pBdr>
-                    <w:top w:space="0" w:sz="0" w:val="nil"/>
-                    <w:left w:space="0" w:sz="0" w:val="nil"/>
-                    <w:bottom w:space="0" w:sz="0" w:val="nil"/>
-                    <w:right w:space="0" w:sz="0" w:val="nil"/>
-                    <w:between w:space="0" w:sz="0" w:val="nil"/>
-                  </w:pBdr>
-                  <w:shd w:fill="auto" w:val="clear"/>
-                  <w:spacing w:after="0" w:before="0" w:line="240" w:lineRule="auto"/>
-                  <w:ind w:left="0" w:right="0" w:firstLine="0"/>
-                  <w:jc w:val="left"/>
-                  <w:rPr>
-                    <w:sz w:val="28"/>
-                    <w:szCs w:val="28"/>
-                  </w:rPr>
-                </w:pPr>
-                <w:r>
-                  <w:rPr>
-                    <w:sz w:val="28"/>
-                    <w:szCs w:val="28"/>
-                    <w:rtl w:val="0"/>
-                  </w:rPr>
-                  <w:t xml:space="preserve">Variable que da nombre a los 20 clientes y el almacén.</w:t>
-                </w:r>
-              </w:p>
-            </w:tc>
-          </w:tr>
-          <w:tr>
-            <w:trPr>
-              <w:cantSplit w:val="0"/>
-              <w:tblHeader w:val="0"/>
-            </w:trPr>
-            <w:tc>
-              <w:tcPr>
-                <w:shd w:fill="auto" w:val="clear"/>
-                <w:tcMar>
-                  <w:top w:w="100.0" w:type="dxa"/>
-                  <w:left w:w="100.0" w:type="dxa"/>
-                  <w:bottom w:w="100.0" w:type="dxa"/>
-                  <w:right w:w="100.0" w:type="dxa"/>
-                </w:tcMar>
-                <w:vAlign w:val="top"/>
-              </w:tcPr>
-              <w:p>
-                <w:pPr>
-                  <w:keepNext w:val="0"/>
-                  <w:keepLines w:val="0"/>
-                  <w:widowControl w:val="0"/>
-                  <w:pBdr>
-                    <w:top w:space="0" w:sz="0" w:val="nil"/>
-                    <w:left w:space="0" w:sz="0" w:val="nil"/>
-                    <w:bottom w:space="0" w:sz="0" w:val="nil"/>
-                    <w:right w:space="0" w:sz="0" w:val="nil"/>
-                    <w:between w:space="0" w:sz="0" w:val="nil"/>
-                  </w:pBdr>
-                  <w:shd w:fill="auto" w:val="clear"/>
-                  <w:spacing w:after="0" w:before="0" w:line="240" w:lineRule="auto"/>
-                  <w:ind w:left="0" w:right="0" w:firstLine="0"/>
-                  <w:jc w:val="left"/>
-                  <w:rPr>
-                    <w:sz w:val="28"/>
-                    <w:szCs w:val="28"/>
-                  </w:rPr>
-                </w:pPr>
-                <w:r>
-                  <w:rPr>
-                    <w:sz w:val="28"/>
-                    <w:szCs w:val="28"/>
-                    <w:rtl w:val="0"/>
-                  </w:rPr>
-                  <w:t xml:space="preserve">Latitud</w:t>
-                </w:r>
-              </w:p>
-            </w:tc>
-            <w:tc>
-              <w:tcPr>
-                <w:shd w:fill="auto" w:val="clear"/>
-                <w:tcMar>
-                  <w:top w:w="100.0" w:type="dxa"/>
-                  <w:left w:w="100.0" w:type="dxa"/>
-                  <w:bottom w:w="100.0" w:type="dxa"/>
-                  <w:right w:w="100.0" w:type="dxa"/>
-                </w:tcMar>
-                <w:vAlign w:val="top"/>
-              </w:tcPr>
-              <w:p>
-                <w:pPr>
-                  <w:keepNext w:val="0"/>
-                  <w:keepLines w:val="0"/>
-                  <w:widowControl w:val="0"/>
-                  <w:pBdr>
-                    <w:top w:space="0" w:sz="0" w:val="nil"/>
-                    <w:left w:space="0" w:sz="0" w:val="nil"/>
-                    <w:bottom w:space="0" w:sz="0" w:val="nil"/>
-                    <w:right w:space="0" w:sz="0" w:val="nil"/>
-                    <w:between w:space="0" w:sz="0" w:val="nil"/>
-                  </w:pBdr>
-                  <w:shd w:fill="auto" w:val="clear"/>
-                  <w:spacing w:after="0" w:before="0" w:line="240" w:lineRule="auto"/>
-                  <w:ind w:left="0" w:right="0" w:firstLine="0"/>
-                  <w:jc w:val="left"/>
-                  <w:rPr>
-                    <w:b w:val="1"/>
-                    <w:sz w:val="28"/>
-                    <w:szCs w:val="28"/>
-                  </w:rPr>
-                </w:pPr>
-                <w:r>
-                  <w:rPr>
-                    <w:b w:val="1"/>
-                    <w:sz w:val="28"/>
-                    <w:szCs w:val="28"/>
-                    <w:rtl w:val="0"/>
-                  </w:rPr>
-                  <w:t xml:space="preserve">Float64</w:t>
-                </w:r>
-              </w:p>
-            </w:tc>
-            <w:tc>
-              <w:tcPr>
-                <w:shd w:fill="auto" w:val="clear"/>
-                <w:tcMar>
-                  <w:top w:w="100.0" w:type="dxa"/>
-                  <w:left w:w="100.0" w:type="dxa"/>
-                  <w:bottom w:w="100.0" w:type="dxa"/>
-                  <w:right w:w="100.0" w:type="dxa"/>
-                </w:tcMar>
-                <w:vAlign w:val="top"/>
-              </w:tcPr>
-              <w:p>
-                <w:pPr>
-                  <w:keepNext w:val="0"/>
-                  <w:keepLines w:val="0"/>
-                  <w:widowControl w:val="0"/>
-                  <w:pBdr>
-                    <w:top w:space="0" w:sz="0" w:val="nil"/>
-                    <w:left w:space="0" w:sz="0" w:val="nil"/>
-                    <w:bottom w:space="0" w:sz="0" w:val="nil"/>
-                    <w:right w:space="0" w:sz="0" w:val="nil"/>
-                    <w:between w:space="0" w:sz="0" w:val="nil"/>
-                  </w:pBdr>
-                  <w:shd w:fill="auto" w:val="clear"/>
-                  <w:spacing w:after="0" w:before="0" w:line="240" w:lineRule="auto"/>
-                  <w:ind w:left="0" w:right="0" w:firstLine="0"/>
-                  <w:jc w:val="left"/>
-                  <w:rPr>
-                    <w:sz w:val="28"/>
-                    <w:szCs w:val="28"/>
-                  </w:rPr>
-                </w:pPr>
-                <w:r>
-                  <w:rPr>
-                    <w:sz w:val="28"/>
-                    <w:szCs w:val="28"/>
-                    <w:rtl w:val="0"/>
-                  </w:rPr>
-                  <w:t xml:space="preserve">Variable que marca la Latitud en un mapa de cada cliente.</w:t>
-                </w:r>
-              </w:p>
-            </w:tc>
-          </w:tr>
-          <w:tr>
-            <w:trPr>
-              <w:cantSplit w:val="0"/>
-              <w:tblHeader w:val="0"/>
-            </w:trPr>
-            <w:tc>
-              <w:tcPr>
-                <w:shd w:fill="auto" w:val="clear"/>
-                <w:tcMar>
-                  <w:top w:w="100.0" w:type="dxa"/>
-                  <w:left w:w="100.0" w:type="dxa"/>
-                  <w:bottom w:w="100.0" w:type="dxa"/>
-                  <w:right w:w="100.0" w:type="dxa"/>
-                </w:tcMar>
-                <w:vAlign w:val="top"/>
-              </w:tcPr>
-              <w:p>
-                <w:pPr>
-                  <w:keepNext w:val="0"/>
-                  <w:keepLines w:val="0"/>
-                  <w:widowControl w:val="0"/>
-                  <w:pBdr>
-                    <w:top w:space="0" w:sz="0" w:val="nil"/>
-                    <w:left w:space="0" w:sz="0" w:val="nil"/>
-                    <w:bottom w:space="0" w:sz="0" w:val="nil"/>
-                    <w:right w:space="0" w:sz="0" w:val="nil"/>
-                    <w:between w:space="0" w:sz="0" w:val="nil"/>
-                  </w:pBdr>
-                  <w:shd w:fill="auto" w:val="clear"/>
-                  <w:spacing w:after="0" w:before="0" w:line="240" w:lineRule="auto"/>
-                  <w:ind w:left="0" w:right="0" w:firstLine="0"/>
-                  <w:jc w:val="left"/>
-                  <w:rPr>
-                    <w:sz w:val="28"/>
-                    <w:szCs w:val="28"/>
-                  </w:rPr>
-                </w:pPr>
-                <w:r>
-                  <w:rPr>
-                    <w:sz w:val="28"/>
-                    <w:szCs w:val="28"/>
-                    <w:rtl w:val="0"/>
-                  </w:rPr>
-                  <w:t xml:space="preserve">Longitud</w:t>
-                </w:r>
-              </w:p>
-            </w:tc>
-            <w:tc>
-              <w:tcPr>
-                <w:shd w:fill="auto" w:val="clear"/>
-                <w:tcMar>
-                  <w:top w:w="100.0" w:type="dxa"/>
-                  <w:left w:w="100.0" w:type="dxa"/>
-                  <w:bottom w:w="100.0" w:type="dxa"/>
-                  <w:right w:w="100.0" w:type="dxa"/>
-                </w:tcMar>
-                <w:vAlign w:val="top"/>
-              </w:tcPr>
-              <w:p>
-                <w:pPr>
-                  <w:keepNext w:val="0"/>
-                  <w:keepLines w:val="0"/>
-                  <w:widowControl w:val="0"/>
-                  <w:pBdr>
-                    <w:top w:space="0" w:sz="0" w:val="nil"/>
-                    <w:left w:space="0" w:sz="0" w:val="nil"/>
-                    <w:bottom w:space="0" w:sz="0" w:val="nil"/>
-                    <w:right w:space="0" w:sz="0" w:val="nil"/>
-                    <w:between w:space="0" w:sz="0" w:val="nil"/>
-                  </w:pBdr>
-                  <w:shd w:fill="auto" w:val="clear"/>
-                  <w:spacing w:after="0" w:before="0" w:line="240" w:lineRule="auto"/>
-                  <w:ind w:left="0" w:right="0" w:firstLine="0"/>
-                  <w:jc w:val="left"/>
-                  <w:rPr>
-                    <w:b w:val="1"/>
-                    <w:sz w:val="28"/>
-                    <w:szCs w:val="28"/>
-                  </w:rPr>
-                </w:pPr>
-                <w:r>
-                  <w:rPr>
-                    <w:b w:val="1"/>
-                    <w:sz w:val="28"/>
-                    <w:szCs w:val="28"/>
-                    <w:rtl w:val="0"/>
-                  </w:rPr>
-                  <w:t xml:space="preserve">Float64</w:t>
-                </w:r>
-              </w:p>
-            </w:tc>
-            <w:tc>
-              <w:tcPr>
-                <w:shd w:fill="auto" w:val="clear"/>
-                <w:tcMar>
-                  <w:top w:w="100.0" w:type="dxa"/>
-                  <w:left w:w="100.0" w:type="dxa"/>
-                  <w:bottom w:w="100.0" w:type="dxa"/>
-                  <w:right w:w="100.0" w:type="dxa"/>
-                </w:tcMar>
-                <w:vAlign w:val="top"/>
-              </w:tcPr>
-              <w:p>
-                <w:pPr>
-                  <w:keepNext w:val="0"/>
-                  <w:keepLines w:val="0"/>
-                  <w:widowControl w:val="0"/>
-                  <w:pBdr>
-                    <w:top w:space="0" w:sz="0" w:val="nil"/>
-                    <w:left w:space="0" w:sz="0" w:val="nil"/>
-                    <w:bottom w:space="0" w:sz="0" w:val="nil"/>
-                    <w:right w:space="0" w:sz="0" w:val="nil"/>
-                    <w:between w:space="0" w:sz="0" w:val="nil"/>
-                  </w:pBdr>
-                  <w:shd w:fill="auto" w:val="clear"/>
-                  <w:spacing w:after="0" w:before="0" w:line="240" w:lineRule="auto"/>
-                  <w:ind w:left="0" w:right="0" w:firstLine="0"/>
-                  <w:jc w:val="left"/>
-                  <w:rPr>
-                    <w:sz w:val="28"/>
-                    <w:szCs w:val="28"/>
-                  </w:rPr>
-                </w:pPr>
-                <w:r>
-                  <w:rPr>
-                    <w:sz w:val="28"/>
-                    <w:szCs w:val="28"/>
-                    <w:rtl w:val="0"/>
-                  </w:rPr>
-                  <w:t xml:space="preserve">Variable que marca la Longitud en un mapa de cada cliente.</w:t>
-                </w:r>
-              </w:p>
-            </w:tc>
-          </w:tr>
-        </w:tbl>
-      </w:sdtContent>
-    </w:sdt>
+        </w:tblGridChange>
+      </w:tblGrid>
+      <w:tr>
+        <w:trPr>
+          <w:cantSplit w:val="0"/>
+          <w:tblHeader w:val="0"/>
+        </w:trPr>
+        <w:tc>
+          <w:tcPr>
+            <w:shd w:fill="auto" w:val="clear"/>
+            <w:tcMar>
+              <w:top w:w="100.0" w:type="dxa"/>
+              <w:left w:w="100.0" w:type="dxa"/>
+              <w:bottom w:w="100.0" w:type="dxa"/>
+              <w:right w:w="100.0" w:type="dxa"/>
+            </w:tcMar>
+            <w:vAlign w:val="top"/>
+          </w:tcPr>
+          <w:p>
+            <w:pPr>
+              <w:tabs>
+                <w:tab w:val="left" w:leader="none" w:pos="1121"/>
+              </w:tabs>
+              <w:spacing w:line="320" w:lineRule="auto"/>
+              <w:ind w:left="0" w:firstLine="0"/>
+              <w:rPr>
+                <w:sz w:val="28"/>
+                <w:szCs w:val="28"/>
+              </w:rPr>
+            </w:pPr>
+            <w:r>
+              <w:rPr>
+                <w:sz w:val="28"/>
+                <w:szCs w:val="28"/>
+                <w:rtl w:val="0"/>
+              </w:rPr>
+              <w:t xml:space="preserve">Cliente</w:t>
+            </w:r>
+          </w:p>
+        </w:tc>
+        <w:tc>
+          <w:tcPr>
+            <w:shd w:fill="auto" w:val="clear"/>
+            <w:tcMar>
+              <w:top w:w="100.0" w:type="dxa"/>
+              <w:left w:w="100.0" w:type="dxa"/>
+              <w:bottom w:w="100.0" w:type="dxa"/>
+              <w:right w:w="100.0" w:type="dxa"/>
+            </w:tcMar>
+            <w:vAlign w:val="top"/>
+          </w:tcPr>
+          <w:p>
+            <w:pPr>
+              <w:tabs>
+                <w:tab w:val="left" w:leader="none" w:pos="1121"/>
+              </w:tabs>
+              <w:spacing w:line="320" w:lineRule="auto"/>
+              <w:ind w:left="0" w:firstLine="0"/>
+              <w:rPr>
+                <w:sz w:val="28"/>
+                <w:szCs w:val="28"/>
+              </w:rPr>
+            </w:pPr>
+            <w:r>
+              <w:rPr>
+                <w:b w:val="1"/>
+                <w:sz w:val="28"/>
+                <w:szCs w:val="28"/>
+                <w:rtl w:val="0"/>
+              </w:rPr>
+              <w:t xml:space="preserve">Object</w:t>
+            </w:r>
+            <w:r>
+              <w:rPr>
+                <w:rtl w:val="0"/>
+              </w:rPr>
+            </w:r>
+          </w:p>
+        </w:tc>
+        <w:tc>
+          <w:tcPr>
+            <w:shd w:fill="auto" w:val="clear"/>
+            <w:tcMar>
+              <w:top w:w="100.0" w:type="dxa"/>
+              <w:left w:w="100.0" w:type="dxa"/>
+              <w:bottom w:w="100.0" w:type="dxa"/>
+              <w:right w:w="100.0" w:type="dxa"/>
+            </w:tcMar>
+            <w:vAlign w:val="top"/>
+          </w:tcPr>
+          <w:p>
+            <w:pPr>
+              <w:keepNext w:val="0"/>
+              <w:keepLines w:val="0"/>
+              <w:widowControl w:val="0"/>
+              <w:pBdr>
+                <w:top w:space="0" w:sz="0" w:val="nil"/>
+                <w:left w:space="0" w:sz="0" w:val="nil"/>
+                <w:bottom w:space="0" w:sz="0" w:val="nil"/>
+                <w:right w:space="0" w:sz="0" w:val="nil"/>
+                <w:between w:space="0" w:sz="0" w:val="nil"/>
+              </w:pBdr>
+              <w:shd w:fill="auto" w:val="clear"/>
+              <w:spacing w:after="0" w:before="0" w:line="240" w:lineRule="auto"/>
+              <w:ind w:left="0" w:right="0" w:firstLine="0"/>
+              <w:jc w:val="left"/>
+              <w:rPr>
+                <w:sz w:val="28"/>
+                <w:szCs w:val="28"/>
+              </w:rPr>
+            </w:pPr>
+            <w:r>
+              <w:rPr>
+                <w:sz w:val="28"/>
+                <w:szCs w:val="28"/>
+                <w:rtl w:val="0"/>
+              </w:rPr>
+              <w:t xml:space="preserve">Variable que da nombre a los 20 clientes y el almacén.</w:t>
+            </w:r>
+          </w:p>
+        </w:tc>
+      </w:tr>
+      <w:tr>
+        <w:trPr>
+          <w:cantSplit w:val="0"/>
+          <w:tblHeader w:val="0"/>
+        </w:trPr>
+        <w:tc>
+          <w:tcPr>
+            <w:shd w:fill="auto" w:val="clear"/>
+            <w:tcMar>
+              <w:top w:w="100.0" w:type="dxa"/>
+              <w:left w:w="100.0" w:type="dxa"/>
+              <w:bottom w:w="100.0" w:type="dxa"/>
+              <w:right w:w="100.0" w:type="dxa"/>
+            </w:tcMar>
+            <w:vAlign w:val="top"/>
+          </w:tcPr>
+          <w:p>
+            <w:pPr>
+              <w:keepNext w:val="0"/>
+              <w:keepLines w:val="0"/>
+              <w:widowControl w:val="0"/>
+              <w:pBdr>
+                <w:top w:space="0" w:sz="0" w:val="nil"/>
+                <w:left w:space="0" w:sz="0" w:val="nil"/>
+                <w:bottom w:space="0" w:sz="0" w:val="nil"/>
+                <w:right w:space="0" w:sz="0" w:val="nil"/>
+                <w:between w:space="0" w:sz="0" w:val="nil"/>
+              </w:pBdr>
+              <w:shd w:fill="auto" w:val="clear"/>
+              <w:spacing w:after="0" w:before="0" w:line="240" w:lineRule="auto"/>
+              <w:ind w:left="0" w:right="0" w:firstLine="0"/>
+              <w:jc w:val="left"/>
+              <w:rPr>
+                <w:sz w:val="28"/>
+                <w:szCs w:val="28"/>
+              </w:rPr>
+            </w:pPr>
+            <w:r>
+              <w:rPr>
+                <w:sz w:val="28"/>
+                <w:szCs w:val="28"/>
+                <w:rtl w:val="0"/>
+              </w:rPr>
+              <w:t xml:space="preserve">Latitud</w:t>
+            </w:r>
+          </w:p>
+        </w:tc>
+        <w:tc>
+          <w:tcPr>
+            <w:shd w:fill="auto" w:val="clear"/>
+            <w:tcMar>
+              <w:top w:w="100.0" w:type="dxa"/>
+              <w:left w:w="100.0" w:type="dxa"/>
+              <w:bottom w:w="100.0" w:type="dxa"/>
+              <w:right w:w="100.0" w:type="dxa"/>
+            </w:tcMar>
+            <w:vAlign w:val="top"/>
+          </w:tcPr>
+          <w:p>
+            <w:pPr>
+              <w:keepNext w:val="0"/>
+              <w:keepLines w:val="0"/>
+              <w:widowControl w:val="0"/>
+              <w:pBdr>
+                <w:top w:space="0" w:sz="0" w:val="nil"/>
+                <w:left w:space="0" w:sz="0" w:val="nil"/>
+                <w:bottom w:space="0" w:sz="0" w:val="nil"/>
+                <w:right w:space="0" w:sz="0" w:val="nil"/>
+                <w:between w:space="0" w:sz="0" w:val="nil"/>
+              </w:pBdr>
+              <w:shd w:fill="auto" w:val="clear"/>
+              <w:spacing w:after="0" w:before="0" w:line="240" w:lineRule="auto"/>
+              <w:ind w:left="0" w:right="0" w:firstLine="0"/>
+              <w:jc w:val="left"/>
+              <w:rPr>
+                <w:b w:val="1"/>
+                <w:sz w:val="28"/>
+                <w:szCs w:val="28"/>
+              </w:rPr>
+            </w:pPr>
+            <w:r>
+              <w:rPr>
+                <w:b w:val="1"/>
+                <w:sz w:val="28"/>
+                <w:szCs w:val="28"/>
+                <w:rtl w:val="0"/>
+              </w:rPr>
+              <w:t xml:space="preserve">Float64</w:t>
+            </w:r>
+          </w:p>
+        </w:tc>
+        <w:tc>
+          <w:tcPr>
+            <w:shd w:fill="auto" w:val="clear"/>
+            <w:tcMar>
+              <w:top w:w="100.0" w:type="dxa"/>
+              <w:left w:w="100.0" w:type="dxa"/>
+              <w:bottom w:w="100.0" w:type="dxa"/>
+              <w:right w:w="100.0" w:type="dxa"/>
+            </w:tcMar>
+            <w:vAlign w:val="top"/>
+          </w:tcPr>
+          <w:p>
+            <w:pPr>
+              <w:keepNext w:val="0"/>
+              <w:keepLines w:val="0"/>
+              <w:widowControl w:val="0"/>
+              <w:pBdr>
+                <w:top w:space="0" w:sz="0" w:val="nil"/>
+                <w:left w:space="0" w:sz="0" w:val="nil"/>
+                <w:bottom w:space="0" w:sz="0" w:val="nil"/>
+                <w:right w:space="0" w:sz="0" w:val="nil"/>
+                <w:between w:space="0" w:sz="0" w:val="nil"/>
+              </w:pBdr>
+              <w:shd w:fill="auto" w:val="clear"/>
+              <w:spacing w:after="0" w:before="0" w:line="240" w:lineRule="auto"/>
+              <w:ind w:left="0" w:right="0" w:firstLine="0"/>
+              <w:jc w:val="left"/>
+              <w:rPr>
+                <w:sz w:val="28"/>
+                <w:szCs w:val="28"/>
+              </w:rPr>
+            </w:pPr>
+            <w:r>
+              <w:rPr>
+                <w:sz w:val="28"/>
+                <w:szCs w:val="28"/>
+                <w:rtl w:val="0"/>
+              </w:rPr>
+              <w:t xml:space="preserve">Variable que marca la Latitud en un mapa de cada cliente.</w:t>
+            </w:r>
+          </w:p>
+        </w:tc>
+      </w:tr>
+      <w:tr>
+        <w:trPr>
+          <w:cantSplit w:val="0"/>
+          <w:tblHeader w:val="0"/>
+        </w:trPr>
+        <w:tc>
+          <w:tcPr>
+            <w:shd w:fill="auto" w:val="clear"/>
+            <w:tcMar>
+              <w:top w:w="100.0" w:type="dxa"/>
+              <w:left w:w="100.0" w:type="dxa"/>
+              <w:bottom w:w="100.0" w:type="dxa"/>
+              <w:right w:w="100.0" w:type="dxa"/>
+            </w:tcMar>
+            <w:vAlign w:val="top"/>
+          </w:tcPr>
+          <w:p>
+            <w:pPr>
+              <w:keepNext w:val="0"/>
+              <w:keepLines w:val="0"/>
+              <w:widowControl w:val="0"/>
+              <w:pBdr>
+                <w:top w:space="0" w:sz="0" w:val="nil"/>
+                <w:left w:space="0" w:sz="0" w:val="nil"/>
+                <w:bottom w:space="0" w:sz="0" w:val="nil"/>
+                <w:right w:space="0" w:sz="0" w:val="nil"/>
+                <w:between w:space="0" w:sz="0" w:val="nil"/>
+              </w:pBdr>
+              <w:shd w:fill="auto" w:val="clear"/>
+              <w:spacing w:after="0" w:before="0" w:line="240" w:lineRule="auto"/>
+              <w:ind w:left="0" w:right="0" w:firstLine="0"/>
+              <w:jc w:val="left"/>
+              <w:rPr>
+                <w:sz w:val="28"/>
+                <w:szCs w:val="28"/>
+              </w:rPr>
+            </w:pPr>
+            <w:r>
+              <w:rPr>
+                <w:sz w:val="28"/>
+                <w:szCs w:val="28"/>
+                <w:rtl w:val="0"/>
+              </w:rPr>
+              <w:t xml:space="preserve">Longitud</w:t>
+            </w:r>
+          </w:p>
+        </w:tc>
+        <w:tc>
+          <w:tcPr>
+            <w:shd w:fill="auto" w:val="clear"/>
+            <w:tcMar>
+              <w:top w:w="100.0" w:type="dxa"/>
+              <w:left w:w="100.0" w:type="dxa"/>
+              <w:bottom w:w="100.0" w:type="dxa"/>
+              <w:right w:w="100.0" w:type="dxa"/>
+            </w:tcMar>
+            <w:vAlign w:val="top"/>
+          </w:tcPr>
+          <w:p>
+            <w:pPr>
+              <w:keepNext w:val="0"/>
+              <w:keepLines w:val="0"/>
+              <w:widowControl w:val="0"/>
+              <w:pBdr>
+                <w:top w:space="0" w:sz="0" w:val="nil"/>
+                <w:left w:space="0" w:sz="0" w:val="nil"/>
+                <w:bottom w:space="0" w:sz="0" w:val="nil"/>
+                <w:right w:space="0" w:sz="0" w:val="nil"/>
+                <w:between w:space="0" w:sz="0" w:val="nil"/>
+              </w:pBdr>
+              <w:shd w:fill="auto" w:val="clear"/>
+              <w:spacing w:after="0" w:before="0" w:line="240" w:lineRule="auto"/>
+              <w:ind w:left="0" w:right="0" w:firstLine="0"/>
+              <w:jc w:val="left"/>
+              <w:rPr>
+                <w:b w:val="1"/>
+                <w:sz w:val="28"/>
+                <w:szCs w:val="28"/>
+              </w:rPr>
+            </w:pPr>
+            <w:r>
+              <w:rPr>
+                <w:b w:val="1"/>
+                <w:sz w:val="28"/>
+                <w:szCs w:val="28"/>
+                <w:rtl w:val="0"/>
+              </w:rPr>
+              <w:t xml:space="preserve">Float64</w:t>
+            </w:r>
+          </w:p>
+        </w:tc>
+        <w:tc>
+          <w:tcPr>
+            <w:shd w:fill="auto" w:val="clear"/>
+            <w:tcMar>
+              <w:top w:w="100.0" w:type="dxa"/>
+              <w:left w:w="100.0" w:type="dxa"/>
+              <w:bottom w:w="100.0" w:type="dxa"/>
+              <w:right w:w="100.0" w:type="dxa"/>
+            </w:tcMar>
+            <w:vAlign w:val="top"/>
+          </w:tcPr>
+          <w:p>
+            <w:pPr>
+              <w:keepNext w:val="0"/>
+              <w:keepLines w:val="0"/>
+              <w:widowControl w:val="0"/>
+              <w:pBdr>
+                <w:top w:space="0" w:sz="0" w:val="nil"/>
+                <w:left w:space="0" w:sz="0" w:val="nil"/>
+                <w:bottom w:space="0" w:sz="0" w:val="nil"/>
+                <w:right w:space="0" w:sz="0" w:val="nil"/>
+                <w:between w:space="0" w:sz="0" w:val="nil"/>
+              </w:pBdr>
+              <w:shd w:fill="auto" w:val="clear"/>
+              <w:spacing w:after="0" w:before="0" w:line="240" w:lineRule="auto"/>
+              <w:ind w:left="0" w:right="0" w:firstLine="0"/>
+              <w:jc w:val="left"/>
+              <w:rPr>
+                <w:sz w:val="28"/>
+                <w:szCs w:val="28"/>
+              </w:rPr>
+            </w:pPr>
+            <w:r>
+              <w:rPr>
+                <w:sz w:val="28"/>
+                <w:szCs w:val="28"/>
+                <w:rtl w:val="0"/>
+              </w:rPr>
+              <w:t xml:space="preserve">Variable que marca la Longitud en un mapa de cada cliente.</w:t>
+            </w:r>
+          </w:p>
+        </w:tc>
+      </w:tr>
+    </w:tbl>
     <w:p>
       <w:pPr>
         <w:keepNext w:val="0"/>
@@ -1545,7 +1569,6 @@
         <w:rPr>
           <w:sz w:val="28"/>
           <w:szCs w:val="28"/>
-          <w:u w:val="none"/>
         </w:rPr>
       </w:pPr>
       <w:r>
@@ -1627,148 +1650,140 @@
         </w:rPr>
       </w:r>
     </w:p>
-    <w:sdt>
-      <w:sdtPr>
-        <w:lock w:val="contentLocked"/>
-        <w:tag w:val="goog_rdk_1"/>
-      </w:sdtPr>
-      <w:sdtContent>
-        <w:tbl>
-          <w:tblPr>
-            <w:tblStyle w:val="Table2"/>
-            <w:tblW w:w="9720.0" w:type="dxa"/>
-            <w:jc w:val="left"/>
-            <w:tblInd w:w="115.0" w:type="dxa"/>
-            <w:tblBorders>
-              <w:top w:color="000000" w:space="0" w:sz="8" w:val="single"/>
-              <w:left w:color="000000" w:space="0" w:sz="8" w:val="single"/>
-              <w:bottom w:color="000000" w:space="0" w:sz="8" w:val="single"/>
-              <w:right w:color="000000" w:space="0" w:sz="8" w:val="single"/>
-              <w:insideH w:color="000000" w:space="0" w:sz="8" w:val="single"/>
-              <w:insideV w:color="000000" w:space="0" w:sz="8" w:val="single"/>
-            </w:tblBorders>
-            <w:tblLayout w:type="fixed"/>
-            <w:tblLook w:val="0600"/>
-          </w:tblPr>
+    <w:tbl>
+      <w:tblPr>
+        <w:tblStyle w:val="Table2"/>
+        <w:tblW w:w="9720.0" w:type="dxa"/>
+        <w:jc w:val="left"/>
+        <w:tblInd w:w="115.0" w:type="dxa"/>
+        <w:tblBorders>
+          <w:top w:color="000000" w:space="0" w:sz="8" w:val="single"/>
+          <w:left w:color="000000" w:space="0" w:sz="8" w:val="single"/>
+          <w:bottom w:color="000000" w:space="0" w:sz="8" w:val="single"/>
+          <w:right w:color="000000" w:space="0" w:sz="8" w:val="single"/>
+          <w:insideH w:color="000000" w:space="0" w:sz="8" w:val="single"/>
+          <w:insideV w:color="000000" w:space="0" w:sz="8" w:val="single"/>
+        </w:tblBorders>
+        <w:tblLayout w:type="fixed"/>
+        <w:tblLook w:val="0600"/>
+      </w:tblPr>
+      <w:tblGrid>
+        <w:gridCol w:w="2040"/>
+        <w:gridCol w:w="2280"/>
+        <w:gridCol w:w="5400"/>
+        <w:tblGridChange w:id="0">
           <w:tblGrid>
             <w:gridCol w:w="2040"/>
             <w:gridCol w:w="2280"/>
             <w:gridCol w:w="5400"/>
-            <w:tblGridChange w:id="0">
-              <w:tblGrid>
-                <w:gridCol w:w="2040"/>
-                <w:gridCol w:w="2280"/>
-                <w:gridCol w:w="5400"/>
-              </w:tblGrid>
-            </w:tblGridChange>
           </w:tblGrid>
-          <w:tr>
-            <w:trPr>
-              <w:cantSplit w:val="0"/>
-              <w:tblHeader w:val="0"/>
-            </w:trPr>
-            <w:tc>
-              <w:tcPr>
-                <w:shd w:fill="auto" w:val="clear"/>
-                <w:tcMar>
-                  <w:top w:w="100.0" w:type="dxa"/>
-                  <w:left w:w="100.0" w:type="dxa"/>
-                  <w:bottom w:w="100.0" w:type="dxa"/>
-                  <w:right w:w="100.0" w:type="dxa"/>
-                </w:tcMar>
-                <w:vAlign w:val="top"/>
-              </w:tcPr>
-              <w:p>
-                <w:pPr>
-                  <w:tabs>
-                    <w:tab w:val="left" w:leader="none" w:pos="1121"/>
-                  </w:tabs>
-                  <w:spacing w:line="320" w:lineRule="auto"/>
-                  <w:rPr>
-                    <w:sz w:val="28"/>
-                    <w:szCs w:val="28"/>
-                  </w:rPr>
-                </w:pPr>
-                <w:r>
-                  <w:rPr>
-                    <w:sz w:val="28"/>
-                    <w:szCs w:val="28"/>
-                    <w:rtl w:val="0"/>
-                  </w:rPr>
-                  <w:t xml:space="preserve">Cliente_X</w:t>
-                </w:r>
-              </w:p>
-            </w:tc>
-            <w:tc>
-              <w:tcPr>
-                <w:shd w:fill="auto" w:val="clear"/>
-                <w:tcMar>
-                  <w:top w:w="100.0" w:type="dxa"/>
-                  <w:left w:w="100.0" w:type="dxa"/>
-                  <w:bottom w:w="100.0" w:type="dxa"/>
-                  <w:right w:w="100.0" w:type="dxa"/>
-                </w:tcMar>
-                <w:vAlign w:val="top"/>
-              </w:tcPr>
-              <w:p>
-                <w:pPr>
-                  <w:tabs>
-                    <w:tab w:val="left" w:leader="none" w:pos="1121"/>
-                  </w:tabs>
-                  <w:spacing w:line="320" w:lineRule="auto"/>
-                  <w:rPr>
-                    <w:sz w:val="28"/>
-                    <w:szCs w:val="28"/>
-                  </w:rPr>
-                </w:pPr>
-                <w:r>
-                  <w:rPr>
-                    <w:b w:val="1"/>
-                    <w:sz w:val="28"/>
-                    <w:szCs w:val="28"/>
-                    <w:rtl w:val="0"/>
-                  </w:rPr>
-                  <w:t xml:space="preserve">Float64</w:t>
-                </w:r>
-                <w:r>
-                  <w:rPr>
-                    <w:rtl w:val="0"/>
-                  </w:rPr>
-                </w:r>
-              </w:p>
-            </w:tc>
-            <w:tc>
-              <w:tcPr>
-                <w:shd w:fill="auto" w:val="clear"/>
-                <w:tcMar>
-                  <w:top w:w="100.0" w:type="dxa"/>
-                  <w:left w:w="100.0" w:type="dxa"/>
-                  <w:bottom w:w="100.0" w:type="dxa"/>
-                  <w:right w:w="100.0" w:type="dxa"/>
-                </w:tcMar>
-                <w:vAlign w:val="top"/>
-              </w:tcPr>
-              <w:p>
-                <w:pPr>
-                  <w:rPr>
-                    <w:sz w:val="28"/>
-                    <w:szCs w:val="28"/>
-                  </w:rPr>
-                </w:pPr>
-                <w:r>
-                  <w:rPr>
-                    <w:sz w:val="28"/>
-                    <w:szCs w:val="28"/>
-                    <w:rtl w:val="0"/>
-                  </w:rPr>
-                  <w:t xml:space="preserve">Distancias entre X cliente o almacén.</w:t>
-                </w:r>
-              </w:p>
-            </w:tc>
-          </w:tr>
-        </w:tbl>
-      </w:sdtContent>
-    </w:sdt>
+        </w:tblGridChange>
+      </w:tblGrid>
+      <w:tr>
+        <w:trPr>
+          <w:cantSplit w:val="0"/>
+          <w:tblHeader w:val="0"/>
+        </w:trPr>
+        <w:tc>
+          <w:tcPr>
+            <w:shd w:fill="auto" w:val="clear"/>
+            <w:tcMar>
+              <w:top w:w="100.0" w:type="dxa"/>
+              <w:left w:w="100.0" w:type="dxa"/>
+              <w:bottom w:w="100.0" w:type="dxa"/>
+              <w:right w:w="100.0" w:type="dxa"/>
+            </w:tcMar>
+            <w:vAlign w:val="top"/>
+          </w:tcPr>
+          <w:p>
+            <w:pPr>
+              <w:tabs>
+                <w:tab w:val="left" w:leader="none" w:pos="1121"/>
+              </w:tabs>
+              <w:spacing w:line="320" w:lineRule="auto"/>
+              <w:rPr>
+                <w:sz w:val="28"/>
+                <w:szCs w:val="28"/>
+              </w:rPr>
+            </w:pPr>
+            <w:r>
+              <w:rPr>
+                <w:sz w:val="28"/>
+                <w:szCs w:val="28"/>
+                <w:rtl w:val="0"/>
+              </w:rPr>
+              <w:t xml:space="preserve">Cliente_X</w:t>
+            </w:r>
+          </w:p>
+        </w:tc>
+        <w:tc>
+          <w:tcPr>
+            <w:shd w:fill="auto" w:val="clear"/>
+            <w:tcMar>
+              <w:top w:w="100.0" w:type="dxa"/>
+              <w:left w:w="100.0" w:type="dxa"/>
+              <w:bottom w:w="100.0" w:type="dxa"/>
+              <w:right w:w="100.0" w:type="dxa"/>
+            </w:tcMar>
+            <w:vAlign w:val="top"/>
+          </w:tcPr>
+          <w:p>
+            <w:pPr>
+              <w:tabs>
+                <w:tab w:val="left" w:leader="none" w:pos="1121"/>
+              </w:tabs>
+              <w:spacing w:line="320" w:lineRule="auto"/>
+              <w:rPr>
+                <w:sz w:val="28"/>
+                <w:szCs w:val="28"/>
+              </w:rPr>
+            </w:pPr>
+            <w:r>
+              <w:rPr>
+                <w:b w:val="1"/>
+                <w:sz w:val="28"/>
+                <w:szCs w:val="28"/>
+                <w:rtl w:val="0"/>
+              </w:rPr>
+              <w:t xml:space="preserve">Float64</w:t>
+            </w:r>
+            <w:r>
+              <w:rPr>
+                <w:rtl w:val="0"/>
+              </w:rPr>
+            </w:r>
+          </w:p>
+        </w:tc>
+        <w:tc>
+          <w:tcPr>
+            <w:shd w:fill="auto" w:val="clear"/>
+            <w:tcMar>
+              <w:top w:w="100.0" w:type="dxa"/>
+              <w:left w:w="100.0" w:type="dxa"/>
+              <w:bottom w:w="100.0" w:type="dxa"/>
+              <w:right w:w="100.0" w:type="dxa"/>
+            </w:tcMar>
+            <w:vAlign w:val="top"/>
+          </w:tcPr>
+          <w:p>
+            <w:pPr>
+              <w:rPr>
+                <w:sz w:val="28"/>
+                <w:szCs w:val="28"/>
+              </w:rPr>
+            </w:pPr>
+            <w:r>
+              <w:rPr>
+                <w:sz w:val="28"/>
+                <w:szCs w:val="28"/>
+                <w:rtl w:val="0"/>
+              </w:rPr>
+              <w:t xml:space="preserve">Distancias entre X cliente o almacén.</w:t>
+            </w:r>
+          </w:p>
+        </w:tc>
+      </w:tr>
+    </w:tbl>
     <w:p>
       <w:pPr>
         <w:keepNext w:val="0"/>
@@ -1830,7 +1845,6 @@
         <w:rPr>
           <w:sz w:val="28"/>
           <w:szCs w:val="28"/>
-          <w:u w:val="none"/>
         </w:rPr>
       </w:pPr>
       <w:r>
@@ -1912,148 +1926,140 @@
         </w:rPr>
       </w:r>
     </w:p>
-    <w:sdt>
-      <w:sdtPr>
-        <w:lock w:val="contentLocked"/>
-        <w:tag w:val="goog_rdk_2"/>
-      </w:sdtPr>
-      <w:sdtContent>
-        <w:tbl>
-          <w:tblPr>
-            <w:tblStyle w:val="Table3"/>
-            <w:tblW w:w="9720.0" w:type="dxa"/>
-            <w:jc w:val="left"/>
-            <w:tblInd w:w="115.0" w:type="dxa"/>
-            <w:tblBorders>
-              <w:top w:color="000000" w:space="0" w:sz="8" w:val="single"/>
-              <w:left w:color="000000" w:space="0" w:sz="8" w:val="single"/>
-              <w:bottom w:color="000000" w:space="0" w:sz="8" w:val="single"/>
-              <w:right w:color="000000" w:space="0" w:sz="8" w:val="single"/>
-              <w:insideH w:color="000000" w:space="0" w:sz="8" w:val="single"/>
-              <w:insideV w:color="000000" w:space="0" w:sz="8" w:val="single"/>
-            </w:tblBorders>
-            <w:tblLayout w:type="fixed"/>
-            <w:tblLook w:val="0600"/>
-          </w:tblPr>
+    <w:tbl>
+      <w:tblPr>
+        <w:tblStyle w:val="Table3"/>
+        <w:tblW w:w="9720.0" w:type="dxa"/>
+        <w:jc w:val="left"/>
+        <w:tblInd w:w="115.0" w:type="dxa"/>
+        <w:tblBorders>
+          <w:top w:color="000000" w:space="0" w:sz="8" w:val="single"/>
+          <w:left w:color="000000" w:space="0" w:sz="8" w:val="single"/>
+          <w:bottom w:color="000000" w:space="0" w:sz="8" w:val="single"/>
+          <w:right w:color="000000" w:space="0" w:sz="8" w:val="single"/>
+          <w:insideH w:color="000000" w:space="0" w:sz="8" w:val="single"/>
+          <w:insideV w:color="000000" w:space="0" w:sz="8" w:val="single"/>
+        </w:tblBorders>
+        <w:tblLayout w:type="fixed"/>
+        <w:tblLook w:val="0600"/>
+      </w:tblPr>
+      <w:tblGrid>
+        <w:gridCol w:w="2040"/>
+        <w:gridCol w:w="2280"/>
+        <w:gridCol w:w="5400"/>
+        <w:tblGridChange w:id="0">
           <w:tblGrid>
             <w:gridCol w:w="2040"/>
             <w:gridCol w:w="2280"/>
             <w:gridCol w:w="5400"/>
-            <w:tblGridChange w:id="0">
-              <w:tblGrid>
-                <w:gridCol w:w="2040"/>
-                <w:gridCol w:w="2280"/>
-                <w:gridCol w:w="5400"/>
-              </w:tblGrid>
-            </w:tblGridChange>
           </w:tblGrid>
-          <w:tr>
-            <w:trPr>
-              <w:cantSplit w:val="0"/>
-              <w:tblHeader w:val="0"/>
-            </w:trPr>
-            <w:tc>
-              <w:tcPr>
-                <w:shd w:fill="auto" w:val="clear"/>
-                <w:tcMar>
-                  <w:top w:w="100.0" w:type="dxa"/>
-                  <w:left w:w="100.0" w:type="dxa"/>
-                  <w:bottom w:w="100.0" w:type="dxa"/>
-                  <w:right w:w="100.0" w:type="dxa"/>
-                </w:tcMar>
-                <w:vAlign w:val="top"/>
-              </w:tcPr>
-              <w:p>
-                <w:pPr>
-                  <w:tabs>
-                    <w:tab w:val="left" w:leader="none" w:pos="1121"/>
-                  </w:tabs>
-                  <w:spacing w:line="320" w:lineRule="auto"/>
-                  <w:rPr>
-                    <w:sz w:val="28"/>
-                    <w:szCs w:val="28"/>
-                  </w:rPr>
-                </w:pPr>
-                <w:r>
-                  <w:rPr>
-                    <w:sz w:val="28"/>
-                    <w:szCs w:val="28"/>
-                    <w:rtl w:val="0"/>
-                  </w:rPr>
-                  <w:t xml:space="preserve">Cliente_X</w:t>
-                </w:r>
-              </w:p>
-            </w:tc>
-            <w:tc>
-              <w:tcPr>
-                <w:shd w:fill="auto" w:val="clear"/>
-                <w:tcMar>
-                  <w:top w:w="100.0" w:type="dxa"/>
-                  <w:left w:w="100.0" w:type="dxa"/>
-                  <w:bottom w:w="100.0" w:type="dxa"/>
-                  <w:right w:w="100.0" w:type="dxa"/>
-                </w:tcMar>
-                <w:vAlign w:val="top"/>
-              </w:tcPr>
-              <w:p>
-                <w:pPr>
-                  <w:tabs>
-                    <w:tab w:val="left" w:leader="none" w:pos="1121"/>
-                  </w:tabs>
-                  <w:spacing w:line="320" w:lineRule="auto"/>
-                  <w:rPr>
-                    <w:sz w:val="28"/>
-                    <w:szCs w:val="28"/>
-                  </w:rPr>
-                </w:pPr>
-                <w:r>
-                  <w:rPr>
-                    <w:b w:val="1"/>
-                    <w:sz w:val="28"/>
-                    <w:szCs w:val="28"/>
-                    <w:rtl w:val="0"/>
-                  </w:rPr>
-                  <w:t xml:space="preserve">Float64</w:t>
-                </w:r>
-                <w:r>
-                  <w:rPr>
-                    <w:rtl w:val="0"/>
-                  </w:rPr>
-                </w:r>
-              </w:p>
-            </w:tc>
-            <w:tc>
-              <w:tcPr>
-                <w:shd w:fill="auto" w:val="clear"/>
-                <w:tcMar>
-                  <w:top w:w="100.0" w:type="dxa"/>
-                  <w:left w:w="100.0" w:type="dxa"/>
-                  <w:bottom w:w="100.0" w:type="dxa"/>
-                  <w:right w:w="100.0" w:type="dxa"/>
-                </w:tcMar>
-                <w:vAlign w:val="top"/>
-              </w:tcPr>
-              <w:p>
-                <w:pPr>
-                  <w:rPr>
-                    <w:sz w:val="28"/>
-                    <w:szCs w:val="28"/>
-                  </w:rPr>
-                </w:pPr>
-                <w:r>
-                  <w:rPr>
-                    <w:sz w:val="28"/>
-                    <w:szCs w:val="28"/>
-                    <w:rtl w:val="0"/>
-                  </w:rPr>
-                  <w:t xml:space="preserve">Tiempo entre X cliente o almacén.</w:t>
-                </w:r>
-              </w:p>
-            </w:tc>
-          </w:tr>
-        </w:tbl>
-      </w:sdtContent>
-    </w:sdt>
+        </w:tblGridChange>
+      </w:tblGrid>
+      <w:tr>
+        <w:trPr>
+          <w:cantSplit w:val="0"/>
+          <w:tblHeader w:val="0"/>
+        </w:trPr>
+        <w:tc>
+          <w:tcPr>
+            <w:shd w:fill="auto" w:val="clear"/>
+            <w:tcMar>
+              <w:top w:w="100.0" w:type="dxa"/>
+              <w:left w:w="100.0" w:type="dxa"/>
+              <w:bottom w:w="100.0" w:type="dxa"/>
+              <w:right w:w="100.0" w:type="dxa"/>
+            </w:tcMar>
+            <w:vAlign w:val="top"/>
+          </w:tcPr>
+          <w:p>
+            <w:pPr>
+              <w:tabs>
+                <w:tab w:val="left" w:leader="none" w:pos="1121"/>
+              </w:tabs>
+              <w:spacing w:line="320" w:lineRule="auto"/>
+              <w:rPr>
+                <w:sz w:val="28"/>
+                <w:szCs w:val="28"/>
+              </w:rPr>
+            </w:pPr>
+            <w:r>
+              <w:rPr>
+                <w:sz w:val="28"/>
+                <w:szCs w:val="28"/>
+                <w:rtl w:val="0"/>
+              </w:rPr>
+              <w:t xml:space="preserve">Cliente_X</w:t>
+            </w:r>
+          </w:p>
+        </w:tc>
+        <w:tc>
+          <w:tcPr>
+            <w:shd w:fill="auto" w:val="clear"/>
+            <w:tcMar>
+              <w:top w:w="100.0" w:type="dxa"/>
+              <w:left w:w="100.0" w:type="dxa"/>
+              <w:bottom w:w="100.0" w:type="dxa"/>
+              <w:right w:w="100.0" w:type="dxa"/>
+            </w:tcMar>
+            <w:vAlign w:val="top"/>
+          </w:tcPr>
+          <w:p>
+            <w:pPr>
+              <w:tabs>
+                <w:tab w:val="left" w:leader="none" w:pos="1121"/>
+              </w:tabs>
+              <w:spacing w:line="320" w:lineRule="auto"/>
+              <w:rPr>
+                <w:sz w:val="28"/>
+                <w:szCs w:val="28"/>
+              </w:rPr>
+            </w:pPr>
+            <w:r>
+              <w:rPr>
+                <w:b w:val="1"/>
+                <w:sz w:val="28"/>
+                <w:szCs w:val="28"/>
+                <w:rtl w:val="0"/>
+              </w:rPr>
+              <w:t xml:space="preserve">Float64</w:t>
+            </w:r>
+            <w:r>
+              <w:rPr>
+                <w:rtl w:val="0"/>
+              </w:rPr>
+            </w:r>
+          </w:p>
+        </w:tc>
+        <w:tc>
+          <w:tcPr>
+            <w:shd w:fill="auto" w:val="clear"/>
+            <w:tcMar>
+              <w:top w:w="100.0" w:type="dxa"/>
+              <w:left w:w="100.0" w:type="dxa"/>
+              <w:bottom w:w="100.0" w:type="dxa"/>
+              <w:right w:w="100.0" w:type="dxa"/>
+            </w:tcMar>
+            <w:vAlign w:val="top"/>
+          </w:tcPr>
+          <w:p>
+            <w:pPr>
+              <w:rPr>
+                <w:sz w:val="28"/>
+                <w:szCs w:val="28"/>
+              </w:rPr>
+            </w:pPr>
+            <w:r>
+              <w:rPr>
+                <w:sz w:val="28"/>
+                <w:szCs w:val="28"/>
+                <w:rtl w:val="0"/>
+              </w:rPr>
+              <w:t xml:space="preserve">Tiempo entre X cliente o almacén.</w:t>
+            </w:r>
+          </w:p>
+        </w:tc>
+      </w:tr>
+    </w:tbl>
     <w:p>
       <w:pPr>
         <w:keepNext w:val="0"/>
@@ -2155,7 +2161,6 @@
         <w:rPr>
           <w:sz w:val="28"/>
           <w:szCs w:val="28"/>
-          <w:u w:val="none"/>
         </w:rPr>
       </w:pPr>
       <w:r>
@@ -2262,336 +2267,328 @@
         </w:rPr>
       </w:r>
     </w:p>
-    <w:sdt>
-      <w:sdtPr>
-        <w:lock w:val="contentLocked"/>
-        <w:tag w:val="goog_rdk_3"/>
-      </w:sdtPr>
-      <w:sdtContent>
-        <w:tbl>
-          <w:tblPr>
-            <w:tblStyle w:val="Table4"/>
-            <w:tblW w:w="9720.0" w:type="dxa"/>
-            <w:jc w:val="left"/>
-            <w:tblInd w:w="115.0" w:type="dxa"/>
-            <w:tblBorders>
-              <w:top w:color="000000" w:space="0" w:sz="8" w:val="single"/>
-              <w:left w:color="000000" w:space="0" w:sz="8" w:val="single"/>
-              <w:bottom w:color="000000" w:space="0" w:sz="8" w:val="single"/>
-              <w:right w:color="000000" w:space="0" w:sz="8" w:val="single"/>
-              <w:insideH w:color="000000" w:space="0" w:sz="8" w:val="single"/>
-              <w:insideV w:color="000000" w:space="0" w:sz="8" w:val="single"/>
-            </w:tblBorders>
-            <w:tblLayout w:type="fixed"/>
-            <w:tblLook w:val="0600"/>
-          </w:tblPr>
+    <w:tbl>
+      <w:tblPr>
+        <w:tblStyle w:val="Table4"/>
+        <w:tblW w:w="9720.0" w:type="dxa"/>
+        <w:jc w:val="left"/>
+        <w:tblInd w:w="115.0" w:type="dxa"/>
+        <w:tblBorders>
+          <w:top w:color="000000" w:space="0" w:sz="8" w:val="single"/>
+          <w:left w:color="000000" w:space="0" w:sz="8" w:val="single"/>
+          <w:bottom w:color="000000" w:space="0" w:sz="8" w:val="single"/>
+          <w:right w:color="000000" w:space="0" w:sz="8" w:val="single"/>
+          <w:insideH w:color="000000" w:space="0" w:sz="8" w:val="single"/>
+          <w:insideV w:color="000000" w:space="0" w:sz="8" w:val="single"/>
+        </w:tblBorders>
+        <w:tblLayout w:type="fixed"/>
+        <w:tblLook w:val="0600"/>
+      </w:tblPr>
+      <w:tblGrid>
+        <w:gridCol w:w="2040"/>
+        <w:gridCol w:w="2280"/>
+        <w:gridCol w:w="5400"/>
+        <w:tblGridChange w:id="0">
           <w:tblGrid>
             <w:gridCol w:w="2040"/>
             <w:gridCol w:w="2280"/>
             <w:gridCol w:w="5400"/>
-            <w:tblGridChange w:id="0">
-              <w:tblGrid>
-                <w:gridCol w:w="2040"/>
-                <w:gridCol w:w="2280"/>
-                <w:gridCol w:w="5400"/>
-              </w:tblGrid>
-            </w:tblGridChange>
           </w:tblGrid>
-          <w:tr>
-            <w:trPr>
-              <w:cantSplit w:val="0"/>
-              <w:tblHeader w:val="0"/>
-            </w:trPr>
-            <w:tc>
-              <w:tcPr>
-                <w:shd w:fill="auto" w:val="clear"/>
-                <w:tcMar>
-                  <w:top w:w="100.0" w:type="dxa"/>
-                  <w:left w:w="100.0" w:type="dxa"/>
-                  <w:bottom w:w="100.0" w:type="dxa"/>
-                  <w:right w:w="100.0" w:type="dxa"/>
-                </w:tcMar>
-                <w:vAlign w:val="top"/>
-              </w:tcPr>
-              <w:p>
-                <w:pPr>
-                  <w:tabs>
-                    <w:tab w:val="left" w:leader="none" w:pos="1121"/>
-                  </w:tabs>
-                  <w:spacing w:line="320" w:lineRule="auto"/>
-                  <w:rPr>
-                    <w:sz w:val="28"/>
-                    <w:szCs w:val="28"/>
-                  </w:rPr>
-                </w:pPr>
-                <w:r>
-                  <w:rPr>
-                    <w:sz w:val="28"/>
-                    <w:szCs w:val="28"/>
-                    <w:rtl w:val="0"/>
-                  </w:rPr>
-                  <w:t xml:space="preserve">Cliente</w:t>
-                </w:r>
-              </w:p>
-            </w:tc>
-            <w:tc>
-              <w:tcPr>
-                <w:shd w:fill="auto" w:val="clear"/>
-                <w:tcMar>
-                  <w:top w:w="100.0" w:type="dxa"/>
-                  <w:left w:w="100.0" w:type="dxa"/>
-                  <w:bottom w:w="100.0" w:type="dxa"/>
-                  <w:right w:w="100.0" w:type="dxa"/>
-                </w:tcMar>
-                <w:vAlign w:val="top"/>
-              </w:tcPr>
-              <w:p>
-                <w:pPr>
-                  <w:tabs>
-                    <w:tab w:val="left" w:leader="none" w:pos="1121"/>
-                  </w:tabs>
-                  <w:spacing w:line="320" w:lineRule="auto"/>
-                  <w:rPr>
-                    <w:sz w:val="28"/>
-                    <w:szCs w:val="28"/>
-                  </w:rPr>
-                </w:pPr>
-                <w:r>
-                  <w:rPr>
-                    <w:b w:val="1"/>
-                    <w:sz w:val="28"/>
-                    <w:szCs w:val="28"/>
-                    <w:rtl w:val="0"/>
-                  </w:rPr>
-                  <w:t xml:space="preserve">Object</w:t>
-                </w:r>
-                <w:r>
-                  <w:rPr>
-                    <w:rtl w:val="0"/>
-                  </w:rPr>
-                </w:r>
-              </w:p>
-            </w:tc>
-            <w:tc>
-              <w:tcPr>
-                <w:shd w:fill="auto" w:val="clear"/>
-                <w:tcMar>
-                  <w:top w:w="100.0" w:type="dxa"/>
-                  <w:left w:w="100.0" w:type="dxa"/>
-                  <w:bottom w:w="100.0" w:type="dxa"/>
-                  <w:right w:w="100.0" w:type="dxa"/>
-                </w:tcMar>
-                <w:vAlign w:val="top"/>
-              </w:tcPr>
-              <w:p>
-                <w:pPr>
-                  <w:rPr>
-                    <w:sz w:val="28"/>
-                    <w:szCs w:val="28"/>
-                  </w:rPr>
-                </w:pPr>
-                <w:r>
-                  <w:rPr>
-                    <w:sz w:val="28"/>
-                    <w:szCs w:val="28"/>
-                    <w:rtl w:val="0"/>
-                  </w:rPr>
-                  <w:t xml:space="preserve">Variable que da nombre a los 20 clientes.</w:t>
-                </w:r>
-              </w:p>
-            </w:tc>
-          </w:tr>
-          <w:tr>
-            <w:trPr>
-              <w:cantSplit w:val="0"/>
-              <w:tblHeader w:val="0"/>
-            </w:trPr>
-            <w:tc>
-              <w:tcPr>
-                <w:shd w:fill="auto" w:val="clear"/>
-                <w:tcMar>
-                  <w:top w:w="100.0" w:type="dxa"/>
-                  <w:left w:w="100.0" w:type="dxa"/>
-                  <w:bottom w:w="100.0" w:type="dxa"/>
-                  <w:right w:w="100.0" w:type="dxa"/>
-                </w:tcMar>
-                <w:vAlign w:val="top"/>
-              </w:tcPr>
-              <w:p>
-                <w:pPr>
-                  <w:rPr>
-                    <w:sz w:val="28"/>
-                    <w:szCs w:val="28"/>
-                  </w:rPr>
-                </w:pPr>
-                <w:r>
-                  <w:rPr>
-                    <w:sz w:val="28"/>
-                    <w:szCs w:val="28"/>
-                    <w:rtl w:val="0"/>
-                  </w:rPr>
-                  <w:t xml:space="preserve">mes_anio</w:t>
-                </w:r>
-              </w:p>
-            </w:tc>
-            <w:tc>
-              <w:tcPr>
-                <w:shd w:fill="auto" w:val="clear"/>
-                <w:tcMar>
-                  <w:top w:w="100.0" w:type="dxa"/>
-                  <w:left w:w="100.0" w:type="dxa"/>
-                  <w:bottom w:w="100.0" w:type="dxa"/>
-                  <w:right w:w="100.0" w:type="dxa"/>
-                </w:tcMar>
-                <w:vAlign w:val="top"/>
-              </w:tcPr>
-              <w:p>
-                <w:pPr>
-                  <w:tabs>
-                    <w:tab w:val="left" w:leader="none" w:pos="1121"/>
-                  </w:tabs>
-                  <w:spacing w:line="320" w:lineRule="auto"/>
-                  <w:rPr>
-                    <w:b w:val="1"/>
-                    <w:sz w:val="28"/>
-                    <w:szCs w:val="28"/>
-                  </w:rPr>
-                </w:pPr>
-                <w:r>
-                  <w:rPr>
-                    <w:b w:val="1"/>
-                    <w:sz w:val="28"/>
-                    <w:szCs w:val="28"/>
-                    <w:rtl w:val="0"/>
-                  </w:rPr>
-                  <w:t xml:space="preserve">Object</w:t>
-                </w:r>
-              </w:p>
-            </w:tc>
-            <w:tc>
-              <w:tcPr>
-                <w:shd w:fill="auto" w:val="clear"/>
-                <w:tcMar>
-                  <w:top w:w="100.0" w:type="dxa"/>
-                  <w:left w:w="100.0" w:type="dxa"/>
-                  <w:bottom w:w="100.0" w:type="dxa"/>
-                  <w:right w:w="100.0" w:type="dxa"/>
-                </w:tcMar>
-                <w:vAlign w:val="top"/>
-              </w:tcPr>
-              <w:p>
-                <w:pPr>
-                  <w:rPr>
-                    <w:sz w:val="28"/>
-                    <w:szCs w:val="28"/>
-                  </w:rPr>
-                </w:pPr>
-                <w:r>
-                  <w:rPr>
-                    <w:sz w:val="28"/>
-                    <w:szCs w:val="28"/>
-                    <w:rtl w:val="0"/>
-                  </w:rPr>
-                  <w:t xml:space="preserve">Variable que da los datos de mes y año para cada cliente, el formato de la fecha dada es Mes-Año.</w:t>
-                </w:r>
-              </w:p>
-            </w:tc>
-          </w:tr>
-          <w:tr>
-            <w:trPr>
-              <w:cantSplit w:val="0"/>
-              <w:tblHeader w:val="0"/>
-            </w:trPr>
-            <w:tc>
-              <w:tcPr>
-                <w:shd w:fill="auto" w:val="clear"/>
-                <w:tcMar>
-                  <w:top w:w="100.0" w:type="dxa"/>
-                  <w:left w:w="100.0" w:type="dxa"/>
-                  <w:bottom w:w="100.0" w:type="dxa"/>
-                  <w:right w:w="100.0" w:type="dxa"/>
-                </w:tcMar>
-                <w:vAlign w:val="top"/>
-              </w:tcPr>
-              <w:p>
-                <w:pPr>
-                  <w:rPr>
-                    <w:sz w:val="28"/>
-                    <w:szCs w:val="28"/>
-                  </w:rPr>
-                </w:pPr>
-                <w:r>
-                  <w:rPr>
-                    <w:sz w:val="28"/>
-                    <w:szCs w:val="28"/>
-                    <w:rtl w:val="0"/>
-                  </w:rPr>
-                  <w:t xml:space="preserve">order_demand</w:t>
-                </w:r>
-              </w:p>
-            </w:tc>
-            <w:tc>
-              <w:tcPr>
-                <w:shd w:fill="auto" w:val="clear"/>
-                <w:tcMar>
-                  <w:top w:w="100.0" w:type="dxa"/>
-                  <w:left w:w="100.0" w:type="dxa"/>
-                  <w:bottom w:w="100.0" w:type="dxa"/>
-                  <w:right w:w="100.0" w:type="dxa"/>
-                </w:tcMar>
-                <w:vAlign w:val="top"/>
-              </w:tcPr>
-              <w:p>
-                <w:pPr>
-                  <w:rPr>
-                    <w:b w:val="1"/>
-                    <w:sz w:val="28"/>
-                    <w:szCs w:val="28"/>
-                  </w:rPr>
-                </w:pPr>
-                <w:r>
-                  <w:rPr>
-                    <w:b w:val="1"/>
-                    <w:sz w:val="28"/>
-                    <w:szCs w:val="28"/>
-                    <w:rtl w:val="0"/>
-                  </w:rPr>
-                  <w:t xml:space="preserve">int64</w:t>
-                </w:r>
-              </w:p>
-            </w:tc>
-            <w:tc>
-              <w:tcPr>
-                <w:shd w:fill="auto" w:val="clear"/>
-                <w:tcMar>
-                  <w:top w:w="100.0" w:type="dxa"/>
-                  <w:left w:w="100.0" w:type="dxa"/>
-                  <w:bottom w:w="100.0" w:type="dxa"/>
-                  <w:right w:w="100.0" w:type="dxa"/>
-                </w:tcMar>
-                <w:vAlign w:val="top"/>
-              </w:tcPr>
-              <w:p>
-                <w:pPr>
-                  <w:rPr>
-                    <w:sz w:val="28"/>
-                    <w:szCs w:val="28"/>
-                  </w:rPr>
-                </w:pPr>
-                <w:r>
-                  <w:rPr>
-                    <w:sz w:val="28"/>
-                    <w:szCs w:val="28"/>
-                    <w:rtl w:val="0"/>
-                  </w:rPr>
-                  <w:t xml:space="preserve">Variable que muestra los pedidos recibidos por cada cliente en la fecha dada.</w:t>
-                </w:r>
-              </w:p>
-            </w:tc>
-          </w:tr>
-        </w:tbl>
-      </w:sdtContent>
-    </w:sdt>
+        </w:tblGridChange>
+      </w:tblGrid>
+      <w:tr>
+        <w:trPr>
+          <w:cantSplit w:val="0"/>
+          <w:tblHeader w:val="0"/>
+        </w:trPr>
+        <w:tc>
+          <w:tcPr>
+            <w:shd w:fill="auto" w:val="clear"/>
+            <w:tcMar>
+              <w:top w:w="100.0" w:type="dxa"/>
+              <w:left w:w="100.0" w:type="dxa"/>
+              <w:bottom w:w="100.0" w:type="dxa"/>
+              <w:right w:w="100.0" w:type="dxa"/>
+            </w:tcMar>
+            <w:vAlign w:val="top"/>
+          </w:tcPr>
+          <w:p>
+            <w:pPr>
+              <w:tabs>
+                <w:tab w:val="left" w:leader="none" w:pos="1121"/>
+              </w:tabs>
+              <w:spacing w:line="320" w:lineRule="auto"/>
+              <w:rPr>
+                <w:sz w:val="28"/>
+                <w:szCs w:val="28"/>
+              </w:rPr>
+            </w:pPr>
+            <w:r>
+              <w:rPr>
+                <w:sz w:val="28"/>
+                <w:szCs w:val="28"/>
+                <w:rtl w:val="0"/>
+              </w:rPr>
+              <w:t xml:space="preserve">Cliente</w:t>
+            </w:r>
+          </w:p>
+        </w:tc>
+        <w:tc>
+          <w:tcPr>
+            <w:shd w:fill="auto" w:val="clear"/>
+            <w:tcMar>
+              <w:top w:w="100.0" w:type="dxa"/>
+              <w:left w:w="100.0" w:type="dxa"/>
+              <w:bottom w:w="100.0" w:type="dxa"/>
+              <w:right w:w="100.0" w:type="dxa"/>
+            </w:tcMar>
+            <w:vAlign w:val="top"/>
+          </w:tcPr>
+          <w:p>
+            <w:pPr>
+              <w:tabs>
+                <w:tab w:val="left" w:leader="none" w:pos="1121"/>
+              </w:tabs>
+              <w:spacing w:line="320" w:lineRule="auto"/>
+              <w:rPr>
+                <w:sz w:val="28"/>
+                <w:szCs w:val="28"/>
+              </w:rPr>
+            </w:pPr>
+            <w:r>
+              <w:rPr>
+                <w:b w:val="1"/>
+                <w:sz w:val="28"/>
+                <w:szCs w:val="28"/>
+                <w:rtl w:val="0"/>
+              </w:rPr>
+              <w:t xml:space="preserve">Object</w:t>
+            </w:r>
+            <w:r>
+              <w:rPr>
+                <w:rtl w:val="0"/>
+              </w:rPr>
+            </w:r>
+          </w:p>
+        </w:tc>
+        <w:tc>
+          <w:tcPr>
+            <w:shd w:fill="auto" w:val="clear"/>
+            <w:tcMar>
+              <w:top w:w="100.0" w:type="dxa"/>
+              <w:left w:w="100.0" w:type="dxa"/>
+              <w:bottom w:w="100.0" w:type="dxa"/>
+              <w:right w:w="100.0" w:type="dxa"/>
+            </w:tcMar>
+            <w:vAlign w:val="top"/>
+          </w:tcPr>
+          <w:p>
+            <w:pPr>
+              <w:rPr>
+                <w:sz w:val="28"/>
+                <w:szCs w:val="28"/>
+              </w:rPr>
+            </w:pPr>
+            <w:r>
+              <w:rPr>
+                <w:sz w:val="28"/>
+                <w:szCs w:val="28"/>
+                <w:rtl w:val="0"/>
+              </w:rPr>
+              <w:t xml:space="preserve">Variable que da nombre a los 20 clientes.</w:t>
+            </w:r>
+          </w:p>
+        </w:tc>
+      </w:tr>
+      <w:tr>
+        <w:trPr>
+          <w:cantSplit w:val="0"/>
+          <w:tblHeader w:val="0"/>
+        </w:trPr>
+        <w:tc>
+          <w:tcPr>
+            <w:shd w:fill="auto" w:val="clear"/>
+            <w:tcMar>
+              <w:top w:w="100.0" w:type="dxa"/>
+              <w:left w:w="100.0" w:type="dxa"/>
+              <w:bottom w:w="100.0" w:type="dxa"/>
+              <w:right w:w="100.0" w:type="dxa"/>
+            </w:tcMar>
+            <w:vAlign w:val="top"/>
+          </w:tcPr>
+          <w:p>
+            <w:pPr>
+              <w:rPr>
+                <w:sz w:val="28"/>
+                <w:szCs w:val="28"/>
+              </w:rPr>
+            </w:pPr>
+            <w:r>
+              <w:rPr>
+                <w:sz w:val="28"/>
+                <w:szCs w:val="28"/>
+                <w:rtl w:val="0"/>
+              </w:rPr>
+              <w:t xml:space="preserve">mes_anio</w:t>
+            </w:r>
+          </w:p>
+        </w:tc>
+        <w:tc>
+          <w:tcPr>
+            <w:shd w:fill="auto" w:val="clear"/>
+            <w:tcMar>
+              <w:top w:w="100.0" w:type="dxa"/>
+              <w:left w:w="100.0" w:type="dxa"/>
+              <w:bottom w:w="100.0" w:type="dxa"/>
+              <w:right w:w="100.0" w:type="dxa"/>
+            </w:tcMar>
+            <w:vAlign w:val="top"/>
+          </w:tcPr>
+          <w:p>
+            <w:pPr>
+              <w:tabs>
+                <w:tab w:val="left" w:leader="none" w:pos="1121"/>
+              </w:tabs>
+              <w:spacing w:line="320" w:lineRule="auto"/>
+              <w:rPr>
+                <w:b w:val="1"/>
+                <w:sz w:val="28"/>
+                <w:szCs w:val="28"/>
+              </w:rPr>
+            </w:pPr>
+            <w:r>
+              <w:rPr>
+                <w:b w:val="1"/>
+                <w:sz w:val="28"/>
+                <w:szCs w:val="28"/>
+                <w:rtl w:val="0"/>
+              </w:rPr>
+              <w:t xml:space="preserve">Object</w:t>
+            </w:r>
+          </w:p>
+        </w:tc>
+        <w:tc>
+          <w:tcPr>
+            <w:shd w:fill="auto" w:val="clear"/>
+            <w:tcMar>
+              <w:top w:w="100.0" w:type="dxa"/>
+              <w:left w:w="100.0" w:type="dxa"/>
+              <w:bottom w:w="100.0" w:type="dxa"/>
+              <w:right w:w="100.0" w:type="dxa"/>
+            </w:tcMar>
+            <w:vAlign w:val="top"/>
+          </w:tcPr>
+          <w:p>
+            <w:pPr>
+              <w:rPr>
+                <w:sz w:val="28"/>
+                <w:szCs w:val="28"/>
+              </w:rPr>
+            </w:pPr>
+            <w:r>
+              <w:rPr>
+                <w:sz w:val="28"/>
+                <w:szCs w:val="28"/>
+                <w:rtl w:val="0"/>
+              </w:rPr>
+              <w:t xml:space="preserve">Variable que da los datos de mes y año para cada cliente, el formato de la fecha dada es Mes-Año.</w:t>
+            </w:r>
+          </w:p>
+        </w:tc>
+      </w:tr>
+      <w:tr>
+        <w:trPr>
+          <w:cantSplit w:val="0"/>
+          <w:tblHeader w:val="0"/>
+        </w:trPr>
+        <w:tc>
+          <w:tcPr>
+            <w:shd w:fill="auto" w:val="clear"/>
+            <w:tcMar>
+              <w:top w:w="100.0" w:type="dxa"/>
+              <w:left w:w="100.0" w:type="dxa"/>
+              <w:bottom w:w="100.0" w:type="dxa"/>
+              <w:right w:w="100.0" w:type="dxa"/>
+            </w:tcMar>
+            <w:vAlign w:val="top"/>
+          </w:tcPr>
+          <w:p>
+            <w:pPr>
+              <w:rPr>
+                <w:sz w:val="28"/>
+                <w:szCs w:val="28"/>
+              </w:rPr>
+            </w:pPr>
+            <w:r>
+              <w:rPr>
+                <w:sz w:val="28"/>
+                <w:szCs w:val="28"/>
+                <w:rtl w:val="0"/>
+              </w:rPr>
+              <w:t xml:space="preserve">order_demand</w:t>
+            </w:r>
+          </w:p>
+        </w:tc>
+        <w:tc>
+          <w:tcPr>
+            <w:shd w:fill="auto" w:val="clear"/>
+            <w:tcMar>
+              <w:top w:w="100.0" w:type="dxa"/>
+              <w:left w:w="100.0" w:type="dxa"/>
+              <w:bottom w:w="100.0" w:type="dxa"/>
+              <w:right w:w="100.0" w:type="dxa"/>
+            </w:tcMar>
+            <w:vAlign w:val="top"/>
+          </w:tcPr>
+          <w:p>
+            <w:pPr>
+              <w:rPr>
+                <w:b w:val="1"/>
+                <w:sz w:val="28"/>
+                <w:szCs w:val="28"/>
+              </w:rPr>
+            </w:pPr>
+            <w:r>
+              <w:rPr>
+                <w:b w:val="1"/>
+                <w:sz w:val="28"/>
+                <w:szCs w:val="28"/>
+                <w:rtl w:val="0"/>
+              </w:rPr>
+              <w:t xml:space="preserve">int64</w:t>
+            </w:r>
+          </w:p>
+        </w:tc>
+        <w:tc>
+          <w:tcPr>
+            <w:shd w:fill="auto" w:val="clear"/>
+            <w:tcMar>
+              <w:top w:w="100.0" w:type="dxa"/>
+              <w:left w:w="100.0" w:type="dxa"/>
+              <w:bottom w:w="100.0" w:type="dxa"/>
+              <w:right w:w="100.0" w:type="dxa"/>
+            </w:tcMar>
+            <w:vAlign w:val="top"/>
+          </w:tcPr>
+          <w:p>
+            <w:pPr>
+              <w:rPr>
+                <w:sz w:val="28"/>
+                <w:szCs w:val="28"/>
+              </w:rPr>
+            </w:pPr>
+            <w:r>
+              <w:rPr>
+                <w:sz w:val="28"/>
+                <w:szCs w:val="28"/>
+                <w:rtl w:val="0"/>
+              </w:rPr>
+              <w:t xml:space="preserve">Variable que muestra los pedidos recibidos por cada cliente en la fecha dada.</w:t>
+            </w:r>
+          </w:p>
+        </w:tc>
+      </w:tr>
+    </w:tbl>
     <w:p>
       <w:pPr>
         <w:keepNext w:val="0"/>
@@ -2653,7 +2650,6 @@
         <w:rPr>
           <w:sz w:val="28"/>
           <w:szCs w:val="28"/>
-          <w:u w:val="none"/>
         </w:rPr>
       </w:pPr>
       <w:r>
@@ -2759,336 +2755,328 @@
         </w:rPr>
       </w:r>
     </w:p>
-    <w:sdt>
-      <w:sdtPr>
-        <w:lock w:val="contentLocked"/>
-        <w:tag w:val="goog_rdk_4"/>
-      </w:sdtPr>
-      <w:sdtContent>
-        <w:tbl>
-          <w:tblPr>
-            <w:tblStyle w:val="Table5"/>
-            <w:tblW w:w="9720.0" w:type="dxa"/>
-            <w:jc w:val="left"/>
-            <w:tblInd w:w="115.0" w:type="dxa"/>
-            <w:tblBorders>
-              <w:top w:color="000000" w:space="0" w:sz="8" w:val="single"/>
-              <w:left w:color="000000" w:space="0" w:sz="8" w:val="single"/>
-              <w:bottom w:color="000000" w:space="0" w:sz="8" w:val="single"/>
-              <w:right w:color="000000" w:space="0" w:sz="8" w:val="single"/>
-              <w:insideH w:color="000000" w:space="0" w:sz="8" w:val="single"/>
-              <w:insideV w:color="000000" w:space="0" w:sz="8" w:val="single"/>
-            </w:tblBorders>
-            <w:tblLayout w:type="fixed"/>
-            <w:tblLook w:val="0600"/>
-          </w:tblPr>
+    <w:tbl>
+      <w:tblPr>
+        <w:tblStyle w:val="Table5"/>
+        <w:tblW w:w="9720.0" w:type="dxa"/>
+        <w:jc w:val="left"/>
+        <w:tblInd w:w="115.0" w:type="dxa"/>
+        <w:tblBorders>
+          <w:top w:color="000000" w:space="0" w:sz="8" w:val="single"/>
+          <w:left w:color="000000" w:space="0" w:sz="8" w:val="single"/>
+          <w:bottom w:color="000000" w:space="0" w:sz="8" w:val="single"/>
+          <w:right w:color="000000" w:space="0" w:sz="8" w:val="single"/>
+          <w:insideH w:color="000000" w:space="0" w:sz="8" w:val="single"/>
+          <w:insideV w:color="000000" w:space="0" w:sz="8" w:val="single"/>
+        </w:tblBorders>
+        <w:tblLayout w:type="fixed"/>
+        <w:tblLook w:val="0600"/>
+      </w:tblPr>
+      <w:tblGrid>
+        <w:gridCol w:w="2040"/>
+        <w:gridCol w:w="2280"/>
+        <w:gridCol w:w="5400"/>
+        <w:tblGridChange w:id="0">
           <w:tblGrid>
             <w:gridCol w:w="2040"/>
             <w:gridCol w:w="2280"/>
             <w:gridCol w:w="5400"/>
-            <w:tblGridChange w:id="0">
-              <w:tblGrid>
-                <w:gridCol w:w="2040"/>
-                <w:gridCol w:w="2280"/>
-                <w:gridCol w:w="5400"/>
-              </w:tblGrid>
-            </w:tblGridChange>
           </w:tblGrid>
-          <w:tr>
-            <w:trPr>
-              <w:cantSplit w:val="0"/>
-              <w:tblHeader w:val="0"/>
-            </w:trPr>
-            <w:tc>
-              <w:tcPr>
-                <w:shd w:fill="auto" w:val="clear"/>
-                <w:tcMar>
-                  <w:top w:w="100.0" w:type="dxa"/>
-                  <w:left w:w="100.0" w:type="dxa"/>
-                  <w:bottom w:w="100.0" w:type="dxa"/>
-                  <w:right w:w="100.0" w:type="dxa"/>
-                </w:tcMar>
-                <w:vAlign w:val="top"/>
-              </w:tcPr>
-              <w:p>
-                <w:pPr>
-                  <w:tabs>
-                    <w:tab w:val="left" w:leader="none" w:pos="1121"/>
-                  </w:tabs>
-                  <w:spacing w:line="320" w:lineRule="auto"/>
-                  <w:rPr>
-                    <w:sz w:val="28"/>
-                    <w:szCs w:val="28"/>
-                  </w:rPr>
-                </w:pPr>
-                <w:r>
-                  <w:rPr>
-                    <w:sz w:val="28"/>
-                    <w:szCs w:val="28"/>
-                    <w:rtl w:val="0"/>
-                  </w:rPr>
-                  <w:t xml:space="preserve">Cliente</w:t>
-                </w:r>
-              </w:p>
-            </w:tc>
-            <w:tc>
-              <w:tcPr>
-                <w:shd w:fill="auto" w:val="clear"/>
-                <w:tcMar>
-                  <w:top w:w="100.0" w:type="dxa"/>
-                  <w:left w:w="100.0" w:type="dxa"/>
-                  <w:bottom w:w="100.0" w:type="dxa"/>
-                  <w:right w:w="100.0" w:type="dxa"/>
-                </w:tcMar>
-                <w:vAlign w:val="top"/>
-              </w:tcPr>
-              <w:p>
-                <w:pPr>
-                  <w:tabs>
-                    <w:tab w:val="left" w:leader="none" w:pos="1121"/>
-                  </w:tabs>
-                  <w:spacing w:line="320" w:lineRule="auto"/>
-                  <w:rPr>
-                    <w:sz w:val="28"/>
-                    <w:szCs w:val="28"/>
-                  </w:rPr>
-                </w:pPr>
-                <w:r>
-                  <w:rPr>
-                    <w:b w:val="1"/>
-                    <w:sz w:val="28"/>
-                    <w:szCs w:val="28"/>
-                    <w:rtl w:val="0"/>
-                  </w:rPr>
-                  <w:t xml:space="preserve">Object</w:t>
-                </w:r>
-                <w:r>
-                  <w:rPr>
-                    <w:rtl w:val="0"/>
-                  </w:rPr>
-                </w:r>
-              </w:p>
-            </w:tc>
-            <w:tc>
-              <w:tcPr>
-                <w:shd w:fill="auto" w:val="clear"/>
-                <w:tcMar>
-                  <w:top w:w="100.0" w:type="dxa"/>
-                  <w:left w:w="100.0" w:type="dxa"/>
-                  <w:bottom w:w="100.0" w:type="dxa"/>
-                  <w:right w:w="100.0" w:type="dxa"/>
-                </w:tcMar>
-                <w:vAlign w:val="top"/>
-              </w:tcPr>
-              <w:p>
-                <w:pPr>
-                  <w:rPr>
-                    <w:sz w:val="28"/>
-                    <w:szCs w:val="28"/>
-                  </w:rPr>
-                </w:pPr>
-                <w:r>
-                  <w:rPr>
-                    <w:sz w:val="28"/>
-                    <w:szCs w:val="28"/>
-                    <w:rtl w:val="0"/>
-                  </w:rPr>
-                  <w:t xml:space="preserve">Variable que da nombre a los 20 clientes.</w:t>
-                </w:r>
-              </w:p>
-            </w:tc>
-          </w:tr>
-          <w:tr>
-            <w:trPr>
-              <w:cantSplit w:val="0"/>
-              <w:tblHeader w:val="0"/>
-            </w:trPr>
-            <w:tc>
-              <w:tcPr>
-                <w:shd w:fill="auto" w:val="clear"/>
-                <w:tcMar>
-                  <w:top w:w="100.0" w:type="dxa"/>
-                  <w:left w:w="100.0" w:type="dxa"/>
-                  <w:bottom w:w="100.0" w:type="dxa"/>
-                  <w:right w:w="100.0" w:type="dxa"/>
-                </w:tcMar>
-                <w:vAlign w:val="top"/>
-              </w:tcPr>
-              <w:p>
-                <w:pPr>
-                  <w:rPr>
-                    <w:sz w:val="28"/>
-                    <w:szCs w:val="28"/>
-                  </w:rPr>
-                </w:pPr>
-                <w:r>
-                  <w:rPr>
-                    <w:sz w:val="28"/>
-                    <w:szCs w:val="28"/>
-                    <w:rtl w:val="0"/>
-                  </w:rPr>
-                  <w:t xml:space="preserve">mes_anio</w:t>
-                </w:r>
-              </w:p>
-            </w:tc>
-            <w:tc>
-              <w:tcPr>
-                <w:shd w:fill="auto" w:val="clear"/>
-                <w:tcMar>
-                  <w:top w:w="100.0" w:type="dxa"/>
-                  <w:left w:w="100.0" w:type="dxa"/>
-                  <w:bottom w:w="100.0" w:type="dxa"/>
-                  <w:right w:w="100.0" w:type="dxa"/>
-                </w:tcMar>
-                <w:vAlign w:val="top"/>
-              </w:tcPr>
-              <w:p>
-                <w:pPr>
-                  <w:tabs>
-                    <w:tab w:val="left" w:leader="none" w:pos="1121"/>
-                  </w:tabs>
-                  <w:spacing w:line="320" w:lineRule="auto"/>
-                  <w:rPr>
-                    <w:b w:val="1"/>
-                    <w:sz w:val="28"/>
-                    <w:szCs w:val="28"/>
-                  </w:rPr>
-                </w:pPr>
-                <w:r>
-                  <w:rPr>
-                    <w:b w:val="1"/>
-                    <w:sz w:val="28"/>
-                    <w:szCs w:val="28"/>
-                    <w:rtl w:val="0"/>
-                  </w:rPr>
-                  <w:t xml:space="preserve">Object</w:t>
-                </w:r>
-              </w:p>
-            </w:tc>
-            <w:tc>
-              <w:tcPr>
-                <w:shd w:fill="auto" w:val="clear"/>
-                <w:tcMar>
-                  <w:top w:w="100.0" w:type="dxa"/>
-                  <w:left w:w="100.0" w:type="dxa"/>
-                  <w:bottom w:w="100.0" w:type="dxa"/>
-                  <w:right w:w="100.0" w:type="dxa"/>
-                </w:tcMar>
-                <w:vAlign w:val="top"/>
-              </w:tcPr>
-              <w:p>
-                <w:pPr>
-                  <w:rPr>
-                    <w:sz w:val="28"/>
-                    <w:szCs w:val="28"/>
-                  </w:rPr>
-                </w:pPr>
-                <w:r>
-                  <w:rPr>
-                    <w:sz w:val="28"/>
-                    <w:szCs w:val="28"/>
-                    <w:rtl w:val="0"/>
-                  </w:rPr>
-                  <w:t xml:space="preserve">Variable que da los datos de mes y año para cada cliente, el formato de la fecha dada es Mes-Año.</w:t>
-                </w:r>
-              </w:p>
-            </w:tc>
-          </w:tr>
-          <w:tr>
-            <w:trPr>
-              <w:cantSplit w:val="0"/>
-              <w:tblHeader w:val="0"/>
-            </w:trPr>
-            <w:tc>
-              <w:tcPr>
-                <w:shd w:fill="auto" w:val="clear"/>
-                <w:tcMar>
-                  <w:top w:w="100.0" w:type="dxa"/>
-                  <w:left w:w="100.0" w:type="dxa"/>
-                  <w:bottom w:w="100.0" w:type="dxa"/>
-                  <w:right w:w="100.0" w:type="dxa"/>
-                </w:tcMar>
-                <w:vAlign w:val="top"/>
-              </w:tcPr>
-              <w:p>
-                <w:pPr>
-                  <w:rPr>
-                    <w:sz w:val="28"/>
-                    <w:szCs w:val="28"/>
-                  </w:rPr>
-                </w:pPr>
-                <w:r>
-                  <w:rPr>
-                    <w:sz w:val="28"/>
-                    <w:szCs w:val="28"/>
-                    <w:rtl w:val="0"/>
-                  </w:rPr>
-                  <w:t xml:space="preserve">order_demand</w:t>
-                </w:r>
-              </w:p>
-            </w:tc>
-            <w:tc>
-              <w:tcPr>
-                <w:shd w:fill="auto" w:val="clear"/>
-                <w:tcMar>
-                  <w:top w:w="100.0" w:type="dxa"/>
-                  <w:left w:w="100.0" w:type="dxa"/>
-                  <w:bottom w:w="100.0" w:type="dxa"/>
-                  <w:right w:w="100.0" w:type="dxa"/>
-                </w:tcMar>
-                <w:vAlign w:val="top"/>
-              </w:tcPr>
-              <w:p>
-                <w:pPr>
-                  <w:rPr>
-                    <w:b w:val="1"/>
-                    <w:sz w:val="28"/>
-                    <w:szCs w:val="28"/>
-                  </w:rPr>
-                </w:pPr>
-                <w:r>
-                  <w:rPr>
-                    <w:b w:val="1"/>
-                    <w:sz w:val="28"/>
-                    <w:szCs w:val="28"/>
-                    <w:rtl w:val="0"/>
-                  </w:rPr>
-                  <w:t xml:space="preserve">int64</w:t>
-                </w:r>
-              </w:p>
-            </w:tc>
-            <w:tc>
-              <w:tcPr>
-                <w:shd w:fill="auto" w:val="clear"/>
-                <w:tcMar>
-                  <w:top w:w="100.0" w:type="dxa"/>
-                  <w:left w:w="100.0" w:type="dxa"/>
-                  <w:bottom w:w="100.0" w:type="dxa"/>
-                  <w:right w:w="100.0" w:type="dxa"/>
-                </w:tcMar>
-                <w:vAlign w:val="top"/>
-              </w:tcPr>
-              <w:p>
-                <w:pPr>
-                  <w:rPr>
-                    <w:sz w:val="28"/>
-                    <w:szCs w:val="28"/>
-                  </w:rPr>
-                </w:pPr>
-                <w:r>
-                  <w:rPr>
-                    <w:sz w:val="28"/>
-                    <w:szCs w:val="28"/>
-                    <w:rtl w:val="0"/>
-                  </w:rPr>
-                  <w:t xml:space="preserve">Variable que muestra los pedidos recibidos por cada cliente en la fecha dada.</w:t>
-                </w:r>
-              </w:p>
-            </w:tc>
-          </w:tr>
-        </w:tbl>
-      </w:sdtContent>
-    </w:sdt>
+        </w:tblGridChange>
+      </w:tblGrid>
+      <w:tr>
+        <w:trPr>
+          <w:cantSplit w:val="0"/>
+          <w:tblHeader w:val="0"/>
+        </w:trPr>
+        <w:tc>
+          <w:tcPr>
+            <w:shd w:fill="auto" w:val="clear"/>
+            <w:tcMar>
+              <w:top w:w="100.0" w:type="dxa"/>
+              <w:left w:w="100.0" w:type="dxa"/>
+              <w:bottom w:w="100.0" w:type="dxa"/>
+              <w:right w:w="100.0" w:type="dxa"/>
+            </w:tcMar>
+            <w:vAlign w:val="top"/>
+          </w:tcPr>
+          <w:p>
+            <w:pPr>
+              <w:tabs>
+                <w:tab w:val="left" w:leader="none" w:pos="1121"/>
+              </w:tabs>
+              <w:spacing w:line="320" w:lineRule="auto"/>
+              <w:rPr>
+                <w:sz w:val="28"/>
+                <w:szCs w:val="28"/>
+              </w:rPr>
+            </w:pPr>
+            <w:r>
+              <w:rPr>
+                <w:sz w:val="28"/>
+                <w:szCs w:val="28"/>
+                <w:rtl w:val="0"/>
+              </w:rPr>
+              <w:t xml:space="preserve">Cliente</w:t>
+            </w:r>
+          </w:p>
+        </w:tc>
+        <w:tc>
+          <w:tcPr>
+            <w:shd w:fill="auto" w:val="clear"/>
+            <w:tcMar>
+              <w:top w:w="100.0" w:type="dxa"/>
+              <w:left w:w="100.0" w:type="dxa"/>
+              <w:bottom w:w="100.0" w:type="dxa"/>
+              <w:right w:w="100.0" w:type="dxa"/>
+            </w:tcMar>
+            <w:vAlign w:val="top"/>
+          </w:tcPr>
+          <w:p>
+            <w:pPr>
+              <w:tabs>
+                <w:tab w:val="left" w:leader="none" w:pos="1121"/>
+              </w:tabs>
+              <w:spacing w:line="320" w:lineRule="auto"/>
+              <w:rPr>
+                <w:sz w:val="28"/>
+                <w:szCs w:val="28"/>
+              </w:rPr>
+            </w:pPr>
+            <w:r>
+              <w:rPr>
+                <w:b w:val="1"/>
+                <w:sz w:val="28"/>
+                <w:szCs w:val="28"/>
+                <w:rtl w:val="0"/>
+              </w:rPr>
+              <w:t xml:space="preserve">Object</w:t>
+            </w:r>
+            <w:r>
+              <w:rPr>
+                <w:rtl w:val="0"/>
+              </w:rPr>
+            </w:r>
+          </w:p>
+        </w:tc>
+        <w:tc>
+          <w:tcPr>
+            <w:shd w:fill="auto" w:val="clear"/>
+            <w:tcMar>
+              <w:top w:w="100.0" w:type="dxa"/>
+              <w:left w:w="100.0" w:type="dxa"/>
+              <w:bottom w:w="100.0" w:type="dxa"/>
+              <w:right w:w="100.0" w:type="dxa"/>
+            </w:tcMar>
+            <w:vAlign w:val="top"/>
+          </w:tcPr>
+          <w:p>
+            <w:pPr>
+              <w:rPr>
+                <w:sz w:val="28"/>
+                <w:szCs w:val="28"/>
+              </w:rPr>
+            </w:pPr>
+            <w:r>
+              <w:rPr>
+                <w:sz w:val="28"/>
+                <w:szCs w:val="28"/>
+                <w:rtl w:val="0"/>
+              </w:rPr>
+              <w:t xml:space="preserve">Variable que da nombre a los 20 clientes.</w:t>
+            </w:r>
+          </w:p>
+        </w:tc>
+      </w:tr>
+      <w:tr>
+        <w:trPr>
+          <w:cantSplit w:val="0"/>
+          <w:tblHeader w:val="0"/>
+        </w:trPr>
+        <w:tc>
+          <w:tcPr>
+            <w:shd w:fill="auto" w:val="clear"/>
+            <w:tcMar>
+              <w:top w:w="100.0" w:type="dxa"/>
+              <w:left w:w="100.0" w:type="dxa"/>
+              <w:bottom w:w="100.0" w:type="dxa"/>
+              <w:right w:w="100.0" w:type="dxa"/>
+            </w:tcMar>
+            <w:vAlign w:val="top"/>
+          </w:tcPr>
+          <w:p>
+            <w:pPr>
+              <w:rPr>
+                <w:sz w:val="28"/>
+                <w:szCs w:val="28"/>
+              </w:rPr>
+            </w:pPr>
+            <w:r>
+              <w:rPr>
+                <w:sz w:val="28"/>
+                <w:szCs w:val="28"/>
+                <w:rtl w:val="0"/>
+              </w:rPr>
+              <w:t xml:space="preserve">mes_anio</w:t>
+            </w:r>
+          </w:p>
+        </w:tc>
+        <w:tc>
+          <w:tcPr>
+            <w:shd w:fill="auto" w:val="clear"/>
+            <w:tcMar>
+              <w:top w:w="100.0" w:type="dxa"/>
+              <w:left w:w="100.0" w:type="dxa"/>
+              <w:bottom w:w="100.0" w:type="dxa"/>
+              <w:right w:w="100.0" w:type="dxa"/>
+            </w:tcMar>
+            <w:vAlign w:val="top"/>
+          </w:tcPr>
+          <w:p>
+            <w:pPr>
+              <w:tabs>
+                <w:tab w:val="left" w:leader="none" w:pos="1121"/>
+              </w:tabs>
+              <w:spacing w:line="320" w:lineRule="auto"/>
+              <w:rPr>
+                <w:b w:val="1"/>
+                <w:sz w:val="28"/>
+                <w:szCs w:val="28"/>
+              </w:rPr>
+            </w:pPr>
+            <w:r>
+              <w:rPr>
+                <w:b w:val="1"/>
+                <w:sz w:val="28"/>
+                <w:szCs w:val="28"/>
+                <w:rtl w:val="0"/>
+              </w:rPr>
+              <w:t xml:space="preserve">Object</w:t>
+            </w:r>
+          </w:p>
+        </w:tc>
+        <w:tc>
+          <w:tcPr>
+            <w:shd w:fill="auto" w:val="clear"/>
+            <w:tcMar>
+              <w:top w:w="100.0" w:type="dxa"/>
+              <w:left w:w="100.0" w:type="dxa"/>
+              <w:bottom w:w="100.0" w:type="dxa"/>
+              <w:right w:w="100.0" w:type="dxa"/>
+            </w:tcMar>
+            <w:vAlign w:val="top"/>
+          </w:tcPr>
+          <w:p>
+            <w:pPr>
+              <w:rPr>
+                <w:sz w:val="28"/>
+                <w:szCs w:val="28"/>
+              </w:rPr>
+            </w:pPr>
+            <w:r>
+              <w:rPr>
+                <w:sz w:val="28"/>
+                <w:szCs w:val="28"/>
+                <w:rtl w:val="0"/>
+              </w:rPr>
+              <w:t xml:space="preserve">Variable que da los datos de mes y año para cada cliente, el formato de la fecha dada es Mes-Año.</w:t>
+            </w:r>
+          </w:p>
+        </w:tc>
+      </w:tr>
+      <w:tr>
+        <w:trPr>
+          <w:cantSplit w:val="0"/>
+          <w:tblHeader w:val="0"/>
+        </w:trPr>
+        <w:tc>
+          <w:tcPr>
+            <w:shd w:fill="auto" w:val="clear"/>
+            <w:tcMar>
+              <w:top w:w="100.0" w:type="dxa"/>
+              <w:left w:w="100.0" w:type="dxa"/>
+              <w:bottom w:w="100.0" w:type="dxa"/>
+              <w:right w:w="100.0" w:type="dxa"/>
+            </w:tcMar>
+            <w:vAlign w:val="top"/>
+          </w:tcPr>
+          <w:p>
+            <w:pPr>
+              <w:rPr>
+                <w:sz w:val="28"/>
+                <w:szCs w:val="28"/>
+              </w:rPr>
+            </w:pPr>
+            <w:r>
+              <w:rPr>
+                <w:sz w:val="28"/>
+                <w:szCs w:val="28"/>
+                <w:rtl w:val="0"/>
+              </w:rPr>
+              <w:t xml:space="preserve">order_demand</w:t>
+            </w:r>
+          </w:p>
+        </w:tc>
+        <w:tc>
+          <w:tcPr>
+            <w:shd w:fill="auto" w:val="clear"/>
+            <w:tcMar>
+              <w:top w:w="100.0" w:type="dxa"/>
+              <w:left w:w="100.0" w:type="dxa"/>
+              <w:bottom w:w="100.0" w:type="dxa"/>
+              <w:right w:w="100.0" w:type="dxa"/>
+            </w:tcMar>
+            <w:vAlign w:val="top"/>
+          </w:tcPr>
+          <w:p>
+            <w:pPr>
+              <w:rPr>
+                <w:b w:val="1"/>
+                <w:sz w:val="28"/>
+                <w:szCs w:val="28"/>
+              </w:rPr>
+            </w:pPr>
+            <w:r>
+              <w:rPr>
+                <w:b w:val="1"/>
+                <w:sz w:val="28"/>
+                <w:szCs w:val="28"/>
+                <w:rtl w:val="0"/>
+              </w:rPr>
+              <w:t xml:space="preserve">int64</w:t>
+            </w:r>
+          </w:p>
+        </w:tc>
+        <w:tc>
+          <w:tcPr>
+            <w:shd w:fill="auto" w:val="clear"/>
+            <w:tcMar>
+              <w:top w:w="100.0" w:type="dxa"/>
+              <w:left w:w="100.0" w:type="dxa"/>
+              <w:bottom w:w="100.0" w:type="dxa"/>
+              <w:right w:w="100.0" w:type="dxa"/>
+            </w:tcMar>
+            <w:vAlign w:val="top"/>
+          </w:tcPr>
+          <w:p>
+            <w:pPr>
+              <w:rPr>
+                <w:sz w:val="28"/>
+                <w:szCs w:val="28"/>
+              </w:rPr>
+            </w:pPr>
+            <w:r>
+              <w:rPr>
+                <w:sz w:val="28"/>
+                <w:szCs w:val="28"/>
+                <w:rtl w:val="0"/>
+              </w:rPr>
+              <w:t xml:space="preserve">Variable que muestra los pedidos recibidos por cada cliente en la fecha dada.</w:t>
+            </w:r>
+          </w:p>
+        </w:tc>
+      </w:tr>
+    </w:tbl>
     <w:p>
       <w:pPr>
         <w:rPr>
@@ -3192,7 +3180,6 @@
           <w:b w:val="1"/>
           <w:sz w:val="28"/>
           <w:szCs w:val="28"/>
-          <w:u w:val="none"/>
         </w:rPr>
       </w:pPr>
       <w:r>
@@ -3232,428 +3219,420 @@
         </w:rPr>
       </w:r>
     </w:p>
-    <w:sdt>
-      <w:sdtPr>
-        <w:lock w:val="contentLocked"/>
-        <w:tag w:val="goog_rdk_5"/>
-      </w:sdtPr>
-      <w:sdtContent>
-        <w:tbl>
-          <w:tblPr>
-            <w:tblStyle w:val="Table6"/>
-            <w:tblW w:w="9720.0" w:type="dxa"/>
-            <w:jc w:val="left"/>
-            <w:tblInd w:w="115.0" w:type="dxa"/>
-            <w:tblBorders>
-              <w:top w:color="000000" w:space="0" w:sz="8" w:val="single"/>
-              <w:left w:color="000000" w:space="0" w:sz="8" w:val="single"/>
-              <w:bottom w:color="000000" w:space="0" w:sz="8" w:val="single"/>
-              <w:right w:color="000000" w:space="0" w:sz="8" w:val="single"/>
-              <w:insideH w:color="000000" w:space="0" w:sz="8" w:val="single"/>
-              <w:insideV w:color="000000" w:space="0" w:sz="8" w:val="single"/>
-            </w:tblBorders>
-            <w:tblLayout w:type="fixed"/>
-            <w:tblLook w:val="0600"/>
-          </w:tblPr>
+    <w:tbl>
+      <w:tblPr>
+        <w:tblStyle w:val="Table6"/>
+        <w:tblW w:w="9720.0" w:type="dxa"/>
+        <w:jc w:val="left"/>
+        <w:tblInd w:w="115.0" w:type="dxa"/>
+        <w:tblBorders>
+          <w:top w:color="000000" w:space="0" w:sz="8" w:val="single"/>
+          <w:left w:color="000000" w:space="0" w:sz="8" w:val="single"/>
+          <w:bottom w:color="000000" w:space="0" w:sz="8" w:val="single"/>
+          <w:right w:color="000000" w:space="0" w:sz="8" w:val="single"/>
+          <w:insideH w:color="000000" w:space="0" w:sz="8" w:val="single"/>
+          <w:insideV w:color="000000" w:space="0" w:sz="8" w:val="single"/>
+        </w:tblBorders>
+        <w:tblLayout w:type="fixed"/>
+        <w:tblLook w:val="0600"/>
+      </w:tblPr>
+      <w:tblGrid>
+        <w:gridCol w:w="2040"/>
+        <w:gridCol w:w="2280"/>
+        <w:gridCol w:w="5400"/>
+        <w:tblGridChange w:id="0">
           <w:tblGrid>
             <w:gridCol w:w="2040"/>
             <w:gridCol w:w="2280"/>
             <w:gridCol w:w="5400"/>
-            <w:tblGridChange w:id="0">
-              <w:tblGrid>
-                <w:gridCol w:w="2040"/>
-                <w:gridCol w:w="2280"/>
-                <w:gridCol w:w="5400"/>
-              </w:tblGrid>
-            </w:tblGridChange>
           </w:tblGrid>
-          <w:tr>
-            <w:trPr>
-              <w:cantSplit w:val="0"/>
-              <w:tblHeader w:val="0"/>
-            </w:trPr>
-            <w:tc>
-              <w:tcPr>
-                <w:shd w:fill="auto" w:val="clear"/>
-                <w:tcMar>
-                  <w:top w:w="100.0" w:type="dxa"/>
-                  <w:left w:w="100.0" w:type="dxa"/>
-                  <w:bottom w:w="100.0" w:type="dxa"/>
-                  <w:right w:w="100.0" w:type="dxa"/>
-                </w:tcMar>
-                <w:vAlign w:val="top"/>
-              </w:tcPr>
-              <w:p>
-                <w:pPr>
-                  <w:tabs>
-                    <w:tab w:val="left" w:leader="none" w:pos="1121"/>
-                  </w:tabs>
-                  <w:spacing w:line="320" w:lineRule="auto"/>
-                  <w:rPr>
-                    <w:sz w:val="28"/>
-                    <w:szCs w:val="28"/>
-                  </w:rPr>
-                </w:pPr>
-                <w:r>
-                  <w:rPr>
-                    <w:sz w:val="28"/>
-                    <w:szCs w:val="28"/>
-                    <w:rtl w:val="0"/>
-                  </w:rPr>
-                  <w:t xml:space="preserve">vehiculo_id</w:t>
-                </w:r>
-              </w:p>
-            </w:tc>
-            <w:tc>
-              <w:tcPr>
-                <w:shd w:fill="auto" w:val="clear"/>
-                <w:tcMar>
-                  <w:top w:w="100.0" w:type="dxa"/>
-                  <w:left w:w="100.0" w:type="dxa"/>
-                  <w:bottom w:w="100.0" w:type="dxa"/>
-                  <w:right w:w="100.0" w:type="dxa"/>
-                </w:tcMar>
-                <w:vAlign w:val="top"/>
-              </w:tcPr>
-              <w:p>
-                <w:pPr>
-                  <w:tabs>
-                    <w:tab w:val="left" w:leader="none" w:pos="1121"/>
-                  </w:tabs>
-                  <w:spacing w:line="320" w:lineRule="auto"/>
-                  <w:rPr>
-                    <w:sz w:val="28"/>
-                    <w:szCs w:val="28"/>
-                  </w:rPr>
-                </w:pPr>
-                <w:r>
-                  <w:rPr>
-                    <w:b w:val="1"/>
-                    <w:sz w:val="28"/>
-                    <w:szCs w:val="28"/>
-                    <w:rtl w:val="0"/>
-                  </w:rPr>
-                  <w:t xml:space="preserve">int64</w:t>
-                </w:r>
-                <w:r>
-                  <w:rPr>
-                    <w:rtl w:val="0"/>
-                  </w:rPr>
-                </w:r>
-              </w:p>
-            </w:tc>
-            <w:tc>
-              <w:tcPr>
-                <w:shd w:fill="auto" w:val="clear"/>
-                <w:tcMar>
-                  <w:top w:w="100.0" w:type="dxa"/>
-                  <w:left w:w="100.0" w:type="dxa"/>
-                  <w:bottom w:w="100.0" w:type="dxa"/>
-                  <w:right w:w="100.0" w:type="dxa"/>
-                </w:tcMar>
-                <w:vAlign w:val="top"/>
-              </w:tcPr>
-              <w:p>
-                <w:pPr>
-                  <w:rPr>
-                    <w:sz w:val="28"/>
-                    <w:szCs w:val="28"/>
-                  </w:rPr>
-                </w:pPr>
-                <w:r>
-                  <w:rPr>
-                    <w:sz w:val="28"/>
-                    <w:szCs w:val="28"/>
-                    <w:rtl w:val="0"/>
-                  </w:rPr>
-                  <w:t xml:space="preserve">Variable con el identificador de los vehículos usados para el transporte de mercancías.</w:t>
-                </w:r>
-              </w:p>
-            </w:tc>
-          </w:tr>
-          <w:tr>
-            <w:trPr>
-              <w:cantSplit w:val="0"/>
-              <w:tblHeader w:val="0"/>
-            </w:trPr>
-            <w:tc>
-              <w:tcPr>
-                <w:shd w:fill="auto" w:val="clear"/>
-                <w:tcMar>
-                  <w:top w:w="100.0" w:type="dxa"/>
-                  <w:left w:w="100.0" w:type="dxa"/>
-                  <w:bottom w:w="100.0" w:type="dxa"/>
-                  <w:right w:w="100.0" w:type="dxa"/>
-                </w:tcMar>
-                <w:vAlign w:val="top"/>
-              </w:tcPr>
-              <w:p>
-                <w:pPr>
-                  <w:rPr>
-                    <w:sz w:val="28"/>
-                    <w:szCs w:val="28"/>
-                  </w:rPr>
-                </w:pPr>
-                <w:r>
-                  <w:rPr>
-                    <w:sz w:val="28"/>
-                    <w:szCs w:val="28"/>
-                    <w:rtl w:val="0"/>
-                  </w:rPr>
-                  <w:t xml:space="preserve">capacidad_kg</w:t>
-                </w:r>
-              </w:p>
-            </w:tc>
-            <w:tc>
-              <w:tcPr>
-                <w:shd w:fill="auto" w:val="clear"/>
-                <w:tcMar>
-                  <w:top w:w="100.0" w:type="dxa"/>
-                  <w:left w:w="100.0" w:type="dxa"/>
-                  <w:bottom w:w="100.0" w:type="dxa"/>
-                  <w:right w:w="100.0" w:type="dxa"/>
-                </w:tcMar>
-                <w:vAlign w:val="top"/>
-              </w:tcPr>
-              <w:p>
-                <w:pPr>
-                  <w:tabs>
-                    <w:tab w:val="left" w:leader="none" w:pos="1121"/>
-                  </w:tabs>
-                  <w:spacing w:line="320" w:lineRule="auto"/>
-                  <w:rPr>
-                    <w:b w:val="1"/>
-                    <w:sz w:val="28"/>
-                    <w:szCs w:val="28"/>
-                  </w:rPr>
-                </w:pPr>
-                <w:r>
-                  <w:rPr>
-                    <w:b w:val="1"/>
-                    <w:sz w:val="28"/>
-                    <w:szCs w:val="28"/>
-                    <w:rtl w:val="0"/>
-                  </w:rPr>
-                  <w:t xml:space="preserve">int64</w:t>
-                </w:r>
-              </w:p>
-            </w:tc>
-            <w:tc>
-              <w:tcPr>
-                <w:shd w:fill="auto" w:val="clear"/>
-                <w:tcMar>
-                  <w:top w:w="100.0" w:type="dxa"/>
-                  <w:left w:w="100.0" w:type="dxa"/>
-                  <w:bottom w:w="100.0" w:type="dxa"/>
-                  <w:right w:w="100.0" w:type="dxa"/>
-                </w:tcMar>
-                <w:vAlign w:val="top"/>
-              </w:tcPr>
-              <w:p>
-                <w:pPr>
-                  <w:rPr>
-                    <w:sz w:val="28"/>
-                    <w:szCs w:val="28"/>
-                  </w:rPr>
-                </w:pPr>
-                <w:r>
-                  <w:rPr>
-                    <w:sz w:val="28"/>
-                    <w:szCs w:val="28"/>
-                    <w:rtl w:val="0"/>
-                  </w:rPr>
-                  <w:t xml:space="preserve">Variable que da los datos de peso máximo de mercancías que puede llevar cada vehículo.</w:t>
-                </w:r>
-              </w:p>
-            </w:tc>
-          </w:tr>
-          <w:tr>
-            <w:trPr>
-              <w:cantSplit w:val="0"/>
-              <w:tblHeader w:val="0"/>
-            </w:trPr>
-            <w:tc>
-              <w:tcPr>
-                <w:shd w:fill="auto" w:val="clear"/>
-                <w:tcMar>
-                  <w:top w:w="100.0" w:type="dxa"/>
-                  <w:left w:w="100.0" w:type="dxa"/>
-                  <w:bottom w:w="100.0" w:type="dxa"/>
-                  <w:right w:w="100.0" w:type="dxa"/>
-                </w:tcMar>
-                <w:vAlign w:val="top"/>
-              </w:tcPr>
-              <w:p>
-                <w:pPr>
-                  <w:rPr>
-                    <w:sz w:val="28"/>
-                    <w:szCs w:val="28"/>
-                  </w:rPr>
-                </w:pPr>
-                <w:r>
-                  <w:rPr>
-                    <w:sz w:val="28"/>
-                    <w:szCs w:val="28"/>
-                    <w:rtl w:val="0"/>
-                  </w:rPr>
-                  <w:t xml:space="preserve">costo_km</w:t>
-                </w:r>
-              </w:p>
-            </w:tc>
-            <w:tc>
-              <w:tcPr>
-                <w:shd w:fill="auto" w:val="clear"/>
-                <w:tcMar>
-                  <w:top w:w="100.0" w:type="dxa"/>
-                  <w:left w:w="100.0" w:type="dxa"/>
-                  <w:bottom w:w="100.0" w:type="dxa"/>
-                  <w:right w:w="100.0" w:type="dxa"/>
-                </w:tcMar>
-                <w:vAlign w:val="top"/>
-              </w:tcPr>
-              <w:p>
-                <w:pPr>
-                  <w:rPr>
-                    <w:b w:val="1"/>
-                    <w:sz w:val="28"/>
-                    <w:szCs w:val="28"/>
-                  </w:rPr>
-                </w:pPr>
-                <w:r>
-                  <w:rPr>
-                    <w:b w:val="1"/>
-                    <w:sz w:val="28"/>
-                    <w:szCs w:val="28"/>
-                    <w:rtl w:val="0"/>
-                  </w:rPr>
-                  <w:t xml:space="preserve">float64</w:t>
-                </w:r>
-              </w:p>
-            </w:tc>
-            <w:tc>
-              <w:tcPr>
-                <w:shd w:fill="auto" w:val="clear"/>
-                <w:tcMar>
-                  <w:top w:w="100.0" w:type="dxa"/>
-                  <w:left w:w="100.0" w:type="dxa"/>
-                  <w:bottom w:w="100.0" w:type="dxa"/>
-                  <w:right w:w="100.0" w:type="dxa"/>
-                </w:tcMar>
-                <w:vAlign w:val="top"/>
-              </w:tcPr>
-              <w:p>
-                <w:pPr>
-                  <w:rPr>
-                    <w:sz w:val="28"/>
-                    <w:szCs w:val="28"/>
-                  </w:rPr>
-                </w:pPr>
-                <w:r>
-                  <w:rPr>
-                    <w:sz w:val="28"/>
-                    <w:szCs w:val="28"/>
-                    <w:rtl w:val="0"/>
-                  </w:rPr>
-                  <w:t xml:space="preserve">Variable que da los datos de coste en euros por cada kilómetro recorrido de cada vehículo.</w:t>
-                </w:r>
-              </w:p>
-            </w:tc>
-          </w:tr>
-          <w:tr>
-            <w:trPr>
-              <w:cantSplit w:val="0"/>
-              <w:tblHeader w:val="0"/>
-            </w:trPr>
-            <w:tc>
-              <w:tcPr>
-                <w:shd w:fill="auto" w:val="clear"/>
-                <w:tcMar>
-                  <w:top w:w="100.0" w:type="dxa"/>
-                  <w:left w:w="100.0" w:type="dxa"/>
-                  <w:bottom w:w="100.0" w:type="dxa"/>
-                  <w:right w:w="100.0" w:type="dxa"/>
-                </w:tcMar>
-                <w:vAlign w:val="top"/>
-              </w:tcPr>
-              <w:p>
-                <w:pPr>
-                  <w:rPr>
-                    <w:sz w:val="28"/>
-                    <w:szCs w:val="28"/>
-                  </w:rPr>
-                </w:pPr>
-                <w:r>
-                  <w:rPr>
-                    <w:sz w:val="28"/>
-                    <w:szCs w:val="28"/>
-                    <w:rtl w:val="0"/>
-                  </w:rPr>
-                  <w:t xml:space="preserve">autonomia_km</w:t>
-                </w:r>
-              </w:p>
-            </w:tc>
-            <w:tc>
-              <w:tcPr>
-                <w:shd w:fill="auto" w:val="clear"/>
-                <w:tcMar>
-                  <w:top w:w="100.0" w:type="dxa"/>
-                  <w:left w:w="100.0" w:type="dxa"/>
-                  <w:bottom w:w="100.0" w:type="dxa"/>
-                  <w:right w:w="100.0" w:type="dxa"/>
-                </w:tcMar>
-                <w:vAlign w:val="top"/>
-              </w:tcPr>
-              <w:p>
-                <w:pPr>
-                  <w:rPr>
-                    <w:b w:val="1"/>
-                    <w:sz w:val="28"/>
-                    <w:szCs w:val="28"/>
-                  </w:rPr>
-                </w:pPr>
-                <w:r>
-                  <w:rPr>
-                    <w:b w:val="1"/>
-                    <w:sz w:val="28"/>
-                    <w:szCs w:val="28"/>
-                    <w:rtl w:val="0"/>
-                  </w:rPr>
-                  <w:t xml:space="preserve">int64</w:t>
-                </w:r>
-              </w:p>
-            </w:tc>
-            <w:tc>
-              <w:tcPr>
-                <w:shd w:fill="auto" w:val="clear"/>
-                <w:tcMar>
-                  <w:top w:w="100.0" w:type="dxa"/>
-                  <w:left w:w="100.0" w:type="dxa"/>
-                  <w:bottom w:w="100.0" w:type="dxa"/>
-                  <w:right w:w="100.0" w:type="dxa"/>
-                </w:tcMar>
-                <w:vAlign w:val="top"/>
-              </w:tcPr>
-              <w:p>
-                <w:pPr>
-                  <w:rPr>
-                    <w:sz w:val="28"/>
-                    <w:szCs w:val="28"/>
-                  </w:rPr>
-                </w:pPr>
-                <w:r>
-                  <w:rPr>
-                    <w:sz w:val="28"/>
-                    <w:szCs w:val="28"/>
-                    <w:rtl w:val="0"/>
-                  </w:rPr>
-                  <w:t xml:space="preserve">Variable que da los datos de la autonomía de cada vehículo sin necesidad de repostar.</w:t>
-                </w:r>
-              </w:p>
-            </w:tc>
-          </w:tr>
-        </w:tbl>
-      </w:sdtContent>
-    </w:sdt>
+        </w:tblGridChange>
+      </w:tblGrid>
+      <w:tr>
+        <w:trPr>
+          <w:cantSplit w:val="0"/>
+          <w:tblHeader w:val="0"/>
+        </w:trPr>
+        <w:tc>
+          <w:tcPr>
+            <w:shd w:fill="auto" w:val="clear"/>
+            <w:tcMar>
+              <w:top w:w="100.0" w:type="dxa"/>
+              <w:left w:w="100.0" w:type="dxa"/>
+              <w:bottom w:w="100.0" w:type="dxa"/>
+              <w:right w:w="100.0" w:type="dxa"/>
+            </w:tcMar>
+            <w:vAlign w:val="top"/>
+          </w:tcPr>
+          <w:p>
+            <w:pPr>
+              <w:tabs>
+                <w:tab w:val="left" w:leader="none" w:pos="1121"/>
+              </w:tabs>
+              <w:spacing w:line="320" w:lineRule="auto"/>
+              <w:rPr>
+                <w:sz w:val="28"/>
+                <w:szCs w:val="28"/>
+              </w:rPr>
+            </w:pPr>
+            <w:r>
+              <w:rPr>
+                <w:sz w:val="28"/>
+                <w:szCs w:val="28"/>
+                <w:rtl w:val="0"/>
+              </w:rPr>
+              <w:t xml:space="preserve">vehiculo_id</w:t>
+            </w:r>
+          </w:p>
+        </w:tc>
+        <w:tc>
+          <w:tcPr>
+            <w:shd w:fill="auto" w:val="clear"/>
+            <w:tcMar>
+              <w:top w:w="100.0" w:type="dxa"/>
+              <w:left w:w="100.0" w:type="dxa"/>
+              <w:bottom w:w="100.0" w:type="dxa"/>
+              <w:right w:w="100.0" w:type="dxa"/>
+            </w:tcMar>
+            <w:vAlign w:val="top"/>
+          </w:tcPr>
+          <w:p>
+            <w:pPr>
+              <w:tabs>
+                <w:tab w:val="left" w:leader="none" w:pos="1121"/>
+              </w:tabs>
+              <w:spacing w:line="320" w:lineRule="auto"/>
+              <w:rPr>
+                <w:sz w:val="28"/>
+                <w:szCs w:val="28"/>
+              </w:rPr>
+            </w:pPr>
+            <w:r>
+              <w:rPr>
+                <w:b w:val="1"/>
+                <w:sz w:val="28"/>
+                <w:szCs w:val="28"/>
+                <w:rtl w:val="0"/>
+              </w:rPr>
+              <w:t xml:space="preserve">int64</w:t>
+            </w:r>
+            <w:r>
+              <w:rPr>
+                <w:rtl w:val="0"/>
+              </w:rPr>
+            </w:r>
+          </w:p>
+        </w:tc>
+        <w:tc>
+          <w:tcPr>
+            <w:shd w:fill="auto" w:val="clear"/>
+            <w:tcMar>
+              <w:top w:w="100.0" w:type="dxa"/>
+              <w:left w:w="100.0" w:type="dxa"/>
+              <w:bottom w:w="100.0" w:type="dxa"/>
+              <w:right w:w="100.0" w:type="dxa"/>
+            </w:tcMar>
+            <w:vAlign w:val="top"/>
+          </w:tcPr>
+          <w:p>
+            <w:pPr>
+              <w:rPr>
+                <w:sz w:val="28"/>
+                <w:szCs w:val="28"/>
+              </w:rPr>
+            </w:pPr>
+            <w:r>
+              <w:rPr>
+                <w:sz w:val="28"/>
+                <w:szCs w:val="28"/>
+                <w:rtl w:val="0"/>
+              </w:rPr>
+              <w:t xml:space="preserve">Variable con el identificador de los vehículos usados para el transporte de mercancías.</w:t>
+            </w:r>
+          </w:p>
+        </w:tc>
+      </w:tr>
+      <w:tr>
+        <w:trPr>
+          <w:cantSplit w:val="0"/>
+          <w:tblHeader w:val="0"/>
+        </w:trPr>
+        <w:tc>
+          <w:tcPr>
+            <w:shd w:fill="auto" w:val="clear"/>
+            <w:tcMar>
+              <w:top w:w="100.0" w:type="dxa"/>
+              <w:left w:w="100.0" w:type="dxa"/>
+              <w:bottom w:w="100.0" w:type="dxa"/>
+              <w:right w:w="100.0" w:type="dxa"/>
+            </w:tcMar>
+            <w:vAlign w:val="top"/>
+          </w:tcPr>
+          <w:p>
+            <w:pPr>
+              <w:rPr>
+                <w:sz w:val="28"/>
+                <w:szCs w:val="28"/>
+              </w:rPr>
+            </w:pPr>
+            <w:r>
+              <w:rPr>
+                <w:sz w:val="28"/>
+                <w:szCs w:val="28"/>
+                <w:rtl w:val="0"/>
+              </w:rPr>
+              <w:t xml:space="preserve">capacidad_kg</w:t>
+            </w:r>
+          </w:p>
+        </w:tc>
+        <w:tc>
+          <w:tcPr>
+            <w:shd w:fill="auto" w:val="clear"/>
+            <w:tcMar>
+              <w:top w:w="100.0" w:type="dxa"/>
+              <w:left w:w="100.0" w:type="dxa"/>
+              <w:bottom w:w="100.0" w:type="dxa"/>
+              <w:right w:w="100.0" w:type="dxa"/>
+            </w:tcMar>
+            <w:vAlign w:val="top"/>
+          </w:tcPr>
+          <w:p>
+            <w:pPr>
+              <w:tabs>
+                <w:tab w:val="left" w:leader="none" w:pos="1121"/>
+              </w:tabs>
+              <w:spacing w:line="320" w:lineRule="auto"/>
+              <w:rPr>
+                <w:b w:val="1"/>
+                <w:sz w:val="28"/>
+                <w:szCs w:val="28"/>
+              </w:rPr>
+            </w:pPr>
+            <w:r>
+              <w:rPr>
+                <w:b w:val="1"/>
+                <w:sz w:val="28"/>
+                <w:szCs w:val="28"/>
+                <w:rtl w:val="0"/>
+              </w:rPr>
+              <w:t xml:space="preserve">int64</w:t>
+            </w:r>
+          </w:p>
+        </w:tc>
+        <w:tc>
+          <w:tcPr>
+            <w:shd w:fill="auto" w:val="clear"/>
+            <w:tcMar>
+              <w:top w:w="100.0" w:type="dxa"/>
+              <w:left w:w="100.0" w:type="dxa"/>
+              <w:bottom w:w="100.0" w:type="dxa"/>
+              <w:right w:w="100.0" w:type="dxa"/>
+            </w:tcMar>
+            <w:vAlign w:val="top"/>
+          </w:tcPr>
+          <w:p>
+            <w:pPr>
+              <w:rPr>
+                <w:sz w:val="28"/>
+                <w:szCs w:val="28"/>
+              </w:rPr>
+            </w:pPr>
+            <w:r>
+              <w:rPr>
+                <w:sz w:val="28"/>
+                <w:szCs w:val="28"/>
+                <w:rtl w:val="0"/>
+              </w:rPr>
+              <w:t xml:space="preserve">Variable que da los datos de peso máximo de mercancías que puede llevar cada vehículo.</w:t>
+            </w:r>
+          </w:p>
+        </w:tc>
+      </w:tr>
+      <w:tr>
+        <w:trPr>
+          <w:cantSplit w:val="0"/>
+          <w:tblHeader w:val="0"/>
+        </w:trPr>
+        <w:tc>
+          <w:tcPr>
+            <w:shd w:fill="auto" w:val="clear"/>
+            <w:tcMar>
+              <w:top w:w="100.0" w:type="dxa"/>
+              <w:left w:w="100.0" w:type="dxa"/>
+              <w:bottom w:w="100.0" w:type="dxa"/>
+              <w:right w:w="100.0" w:type="dxa"/>
+            </w:tcMar>
+            <w:vAlign w:val="top"/>
+          </w:tcPr>
+          <w:p>
+            <w:pPr>
+              <w:rPr>
+                <w:sz w:val="28"/>
+                <w:szCs w:val="28"/>
+              </w:rPr>
+            </w:pPr>
+            <w:r>
+              <w:rPr>
+                <w:sz w:val="28"/>
+                <w:szCs w:val="28"/>
+                <w:rtl w:val="0"/>
+              </w:rPr>
+              <w:t xml:space="preserve">costo_km</w:t>
+            </w:r>
+          </w:p>
+        </w:tc>
+        <w:tc>
+          <w:tcPr>
+            <w:shd w:fill="auto" w:val="clear"/>
+            <w:tcMar>
+              <w:top w:w="100.0" w:type="dxa"/>
+              <w:left w:w="100.0" w:type="dxa"/>
+              <w:bottom w:w="100.0" w:type="dxa"/>
+              <w:right w:w="100.0" w:type="dxa"/>
+            </w:tcMar>
+            <w:vAlign w:val="top"/>
+          </w:tcPr>
+          <w:p>
+            <w:pPr>
+              <w:rPr>
+                <w:b w:val="1"/>
+                <w:sz w:val="28"/>
+                <w:szCs w:val="28"/>
+              </w:rPr>
+            </w:pPr>
+            <w:r>
+              <w:rPr>
+                <w:b w:val="1"/>
+                <w:sz w:val="28"/>
+                <w:szCs w:val="28"/>
+                <w:rtl w:val="0"/>
+              </w:rPr>
+              <w:t xml:space="preserve">float64</w:t>
+            </w:r>
+          </w:p>
+        </w:tc>
+        <w:tc>
+          <w:tcPr>
+            <w:shd w:fill="auto" w:val="clear"/>
+            <w:tcMar>
+              <w:top w:w="100.0" w:type="dxa"/>
+              <w:left w:w="100.0" w:type="dxa"/>
+              <w:bottom w:w="100.0" w:type="dxa"/>
+              <w:right w:w="100.0" w:type="dxa"/>
+            </w:tcMar>
+            <w:vAlign w:val="top"/>
+          </w:tcPr>
+          <w:p>
+            <w:pPr>
+              <w:rPr>
+                <w:sz w:val="28"/>
+                <w:szCs w:val="28"/>
+              </w:rPr>
+            </w:pPr>
+            <w:r>
+              <w:rPr>
+                <w:sz w:val="28"/>
+                <w:szCs w:val="28"/>
+                <w:rtl w:val="0"/>
+              </w:rPr>
+              <w:t xml:space="preserve">Variable que da los datos de coste en euros por cada kilómetro recorrido de cada vehículo.</w:t>
+            </w:r>
+          </w:p>
+        </w:tc>
+      </w:tr>
+      <w:tr>
+        <w:trPr>
+          <w:cantSplit w:val="0"/>
+          <w:tblHeader w:val="0"/>
+        </w:trPr>
+        <w:tc>
+          <w:tcPr>
+            <w:shd w:fill="auto" w:val="clear"/>
+            <w:tcMar>
+              <w:top w:w="100.0" w:type="dxa"/>
+              <w:left w:w="100.0" w:type="dxa"/>
+              <w:bottom w:w="100.0" w:type="dxa"/>
+              <w:right w:w="100.0" w:type="dxa"/>
+            </w:tcMar>
+            <w:vAlign w:val="top"/>
+          </w:tcPr>
+          <w:p>
+            <w:pPr>
+              <w:rPr>
+                <w:sz w:val="28"/>
+                <w:szCs w:val="28"/>
+              </w:rPr>
+            </w:pPr>
+            <w:r>
+              <w:rPr>
+                <w:sz w:val="28"/>
+                <w:szCs w:val="28"/>
+                <w:rtl w:val="0"/>
+              </w:rPr>
+              <w:t xml:space="preserve">autonomia_km</w:t>
+            </w:r>
+          </w:p>
+        </w:tc>
+        <w:tc>
+          <w:tcPr>
+            <w:shd w:fill="auto" w:val="clear"/>
+            <w:tcMar>
+              <w:top w:w="100.0" w:type="dxa"/>
+              <w:left w:w="100.0" w:type="dxa"/>
+              <w:bottom w:w="100.0" w:type="dxa"/>
+              <w:right w:w="100.0" w:type="dxa"/>
+            </w:tcMar>
+            <w:vAlign w:val="top"/>
+          </w:tcPr>
+          <w:p>
+            <w:pPr>
+              <w:rPr>
+                <w:b w:val="1"/>
+                <w:sz w:val="28"/>
+                <w:szCs w:val="28"/>
+              </w:rPr>
+            </w:pPr>
+            <w:r>
+              <w:rPr>
+                <w:b w:val="1"/>
+                <w:sz w:val="28"/>
+                <w:szCs w:val="28"/>
+                <w:rtl w:val="0"/>
+              </w:rPr>
+              <w:t xml:space="preserve">int64</w:t>
+            </w:r>
+          </w:p>
+        </w:tc>
+        <w:tc>
+          <w:tcPr>
+            <w:shd w:fill="auto" w:val="clear"/>
+            <w:tcMar>
+              <w:top w:w="100.0" w:type="dxa"/>
+              <w:left w:w="100.0" w:type="dxa"/>
+              <w:bottom w:w="100.0" w:type="dxa"/>
+              <w:right w:w="100.0" w:type="dxa"/>
+            </w:tcMar>
+            <w:vAlign w:val="top"/>
+          </w:tcPr>
+          <w:p>
+            <w:pPr>
+              <w:rPr>
+                <w:sz w:val="28"/>
+                <w:szCs w:val="28"/>
+              </w:rPr>
+            </w:pPr>
+            <w:r>
+              <w:rPr>
+                <w:sz w:val="28"/>
+                <w:szCs w:val="28"/>
+                <w:rtl w:val="0"/>
+              </w:rPr>
+              <w:t xml:space="preserve">Variable que da los datos de la autonomía de cada vehículo sin necesidad de repostar.</w:t>
+            </w:r>
+          </w:p>
+        </w:tc>
+      </w:tr>
+    </w:tbl>
     <w:p>
       <w:pPr>
         <w:keepNext w:val="0"/>
@@ -3727,7 +3706,7 @@
           <w:b w:val="1"/>
         </w:rPr>
       </w:pPr>
-      <w:bookmarkStart w:colFirst="0" w:colLast="0" w:name="_heading=h.ok21ke7x1p30" w:id="1"/>
+      <w:bookmarkStart w:colFirst="0" w:colLast="0" w:name="_30j0zll" w:id="1"/>
       <w:bookmarkEnd w:id="1"/>
       <w:r>
         <w:rPr>
@@ -3835,7 +3814,6 @@
         <w:rPr>
           <w:sz w:val="28"/>
           <w:szCs w:val="28"/>
-          <w:u w:val="none"/>
         </w:rPr>
       </w:pPr>
       <w:r>
@@ -3863,7 +3841,6 @@
         <w:rPr>
           <w:sz w:val="28"/>
           <w:szCs w:val="28"/>
-          <w:u w:val="none"/>
         </w:rPr>
       </w:pPr>
       <w:r>
@@ -3899,12 +3876,12 @@
           <wp:inline distB="114300" distT="114300" distL="114300" distR="114300">
             <wp:extent cx="5459108" cy="3250388"/>
             <wp:effectExtent b="0" l="0" r="0" t="0"/>
-            <wp:docPr id="8" name="image5.png"/>
+            <wp:docPr id="3" name="image1.png"/>
             <a:graphic>
               <a:graphicData uri="http://schemas.openxmlformats.org/drawingml/2006/picture">
                 <pic:pic>
                   <pic:nvPicPr>
-                    <pic:cNvPr id="0" name="image5.png"/>
+                    <pic:cNvPr id="0" name="image1.png"/>
                     <pic:cNvPicPr preferRelativeResize="0"/>
                   </pic:nvPicPr>
                   <pic:blipFill>
@@ -3998,7 +3975,7 @@
           <wp:inline distB="114300" distT="114300" distL="114300" distR="114300">
             <wp:extent cx="5767388" cy="3446366"/>
             <wp:effectExtent b="0" l="0" r="0" t="0"/>
-            <wp:docPr id="7" name="image4.png"/>
+            <wp:docPr id="4" name="image4.png"/>
             <a:graphic>
               <a:graphicData uri="http://schemas.openxmlformats.org/drawingml/2006/picture">
                 <pic:pic>
@@ -4036,22 +4013,7 @@
     <w:p>
       <w:pPr>
         <w:spacing w:before="1" w:lineRule="auto"/>
-        <w:ind w:left="115" w:firstLine="0"/>
-        <w:rPr>
-          <w:sz w:val="28"/>
-          <w:szCs w:val="28"/>
-        </w:rPr>
-      </w:pPr>
-      <w:r>
-        <w:rPr>
-          <w:rtl w:val="0"/>
-        </w:rPr>
-      </w:r>
-    </w:p>
-    <w:p>
-      <w:pPr>
-        <w:spacing w:before="1" w:lineRule="auto"/>
-        <w:ind w:left="115" w:firstLine="0"/>
+        <w:ind w:left="0" w:firstLine="0"/>
         <w:rPr>
           <w:sz w:val="28"/>
           <w:szCs w:val="28"/>
@@ -5146,312 +5108,6 @@
       <w:sz w:val="36"/>
       <w:szCs w:val="36"/>
     </w:rPr>
-  </w:style>
-  <w:style w:type="paragraph" w:styleId="Normal" w:default="1">
-    <w:name w:val="normal"/>
-  </w:style>
-  <w:style w:type="table" w:styleId="TableNormal" w:default="1">
-    <w:name w:val="Table Normal"/>
-  </w:style>
-  <w:style w:type="paragraph" w:styleId="Heading1">
-    <w:name w:val="heading 1"/>
-    <w:basedOn w:val="Normal"/>
-    <w:next w:val="Normal"/>
-    <w:pPr>
-      <w:keepNext w:val="1"/>
-      <w:keepLines w:val="1"/>
-      <w:pageBreakBefore w:val="0"/>
-      <w:spacing w:after="120" w:before="480" w:lineRule="auto"/>
-    </w:pPr>
-    <w:rPr>
-      <w:b w:val="1"/>
-      <w:sz w:val="48"/>
-      <w:szCs w:val="48"/>
-    </w:rPr>
-  </w:style>
-  <w:style w:type="paragraph" w:styleId="Heading2">
-    <w:name w:val="heading 2"/>
-    <w:basedOn w:val="Normal"/>
-    <w:next w:val="Normal"/>
-    <w:pPr>
-      <w:keepNext w:val="1"/>
-      <w:keepLines w:val="1"/>
-      <w:pageBreakBefore w:val="0"/>
-      <w:spacing w:after="80" w:before="360" w:lineRule="auto"/>
-    </w:pPr>
-    <w:rPr>
-      <w:b w:val="1"/>
-      <w:sz w:val="36"/>
-      <w:szCs w:val="36"/>
-    </w:rPr>
-  </w:style>
-  <w:style w:type="paragraph" w:styleId="Heading3">
-    <w:name w:val="heading 3"/>
-    <w:basedOn w:val="Normal"/>
-    <w:next w:val="Normal"/>
-    <w:pPr>
-      <w:keepNext w:val="1"/>
-      <w:keepLines w:val="1"/>
-      <w:pageBreakBefore w:val="0"/>
-      <w:spacing w:after="80" w:before="280" w:lineRule="auto"/>
-    </w:pPr>
-    <w:rPr>
-      <w:b w:val="1"/>
-      <w:sz w:val="28"/>
-      <w:szCs w:val="28"/>
-    </w:rPr>
-  </w:style>
-  <w:style w:type="paragraph" w:styleId="Heading4">
-    <w:name w:val="heading 4"/>
-    <w:basedOn w:val="Normal"/>
-    <w:next w:val="Normal"/>
-    <w:pPr>
-      <w:keepNext w:val="1"/>
-      <w:keepLines w:val="1"/>
-      <w:pageBreakBefore w:val="0"/>
-      <w:spacing w:after="40" w:before="240" w:lineRule="auto"/>
-    </w:pPr>
-    <w:rPr>
-      <w:b w:val="1"/>
-      <w:sz w:val="24"/>
-      <w:szCs w:val="24"/>
-    </w:rPr>
-  </w:style>
-  <w:style w:type="paragraph" w:styleId="Heading5">
-    <w:name w:val="heading 5"/>
-    <w:basedOn w:val="Normal"/>
-    <w:next w:val="Normal"/>
-    <w:pPr>
-      <w:keepNext w:val="1"/>
-      <w:keepLines w:val="1"/>
-      <w:pageBreakBefore w:val="0"/>
-      <w:spacing w:after="40" w:before="220" w:lineRule="auto"/>
-    </w:pPr>
-    <w:rPr>
-      <w:b w:val="1"/>
-      <w:sz w:val="22"/>
-      <w:szCs w:val="22"/>
-    </w:rPr>
-  </w:style>
-  <w:style w:type="paragraph" w:styleId="Heading6">
-    <w:name w:val="heading 6"/>
-    <w:basedOn w:val="Normal"/>
-    <w:next w:val="Normal"/>
-    <w:pPr>
-      <w:keepNext w:val="1"/>
-      <w:keepLines w:val="1"/>
-      <w:pageBreakBefore w:val="0"/>
-      <w:spacing w:after="40" w:before="200" w:lineRule="auto"/>
-    </w:pPr>
-    <w:rPr>
-      <w:b w:val="1"/>
-      <w:sz w:val="20"/>
-      <w:szCs w:val="20"/>
-    </w:rPr>
-  </w:style>
-  <w:style w:type="paragraph" w:styleId="Title">
-    <w:name w:val="Title"/>
-    <w:basedOn w:val="Normal"/>
-    <w:next w:val="Normal"/>
-    <w:pPr>
-      <w:spacing w:before="56" w:lineRule="auto"/>
-      <w:ind w:left="24"/>
-      <w:jc w:val="center"/>
-    </w:pPr>
-    <w:rPr>
-      <w:rFonts w:ascii="Times New Roman" w:cs="Times New Roman" w:eastAsia="Times New Roman" w:hAnsi="Times New Roman"/>
-      <w:sz w:val="36"/>
-      <w:szCs w:val="36"/>
-    </w:rPr>
-  </w:style>
-  <w:style w:type="character" w:styleId="DefaultParagraphFont" w:default="1">
-    <w:name w:val="Default Paragraph Font"/>
-    <w:uiPriority w:val="1"/>
-    <w:semiHidden w:val="1"/>
-    <w:unhideWhenUsed w:val="1"/>
-  </w:style>
-  <w:style w:type="table" w:styleId="TableNormal" w:default="1">
-    <w:name w:val="Table Normal"/>
-    <w:uiPriority w:val="2"/>
-    <w:semiHidden w:val="1"/>
-    <w:unhideWhenUsed w:val="1"/>
-    <w:qFormat w:val="1"/>
-    <w:tblPr>
-      <w:tblInd w:w="0.0" w:type="dxa"/>
-      <w:tblCellMar>
-        <w:top w:w="0.0" w:type="dxa"/>
-        <w:left w:w="0.0" w:type="dxa"/>
-        <w:bottom w:w="0.0" w:type="dxa"/>
-        <w:right w:w="0.0" w:type="dxa"/>
-      </w:tblCellMar>
-    </w:tblPr>
-  </w:style>
-  <w:style w:type="numbering" w:styleId="NoList" w:default="1">
-    <w:name w:val="No List"/>
-    <w:uiPriority w:val="99"/>
-    <w:semiHidden w:val="1"/>
-    <w:unhideWhenUsed w:val="1"/>
-  </w:style>
-  <w:style w:type="paragraph" w:styleId="Normal" w:default="1">
-    <w:name w:val="Normal"/>
-    <w:uiPriority w:val="1"/>
-    <w:qFormat w:val="1"/>
-    <w:pPr/>
-    <w:rPr>
-      <w:rFonts w:ascii="Times New Roman" w:cs="Times New Roman" w:eastAsia="Times New Roman" w:hAnsi="Times New Roman"/>
-      <w:lang w:bidi="ar-SA" w:eastAsia="en-US" w:val="es-ES"/>
-    </w:rPr>
-  </w:style>
-  <w:style w:type="paragraph" w:styleId="BodyText">
-    <w:name w:val="Body Text"/>
-    <w:basedOn w:val="Normal"/>
-    <w:uiPriority w:val="1"/>
-    <w:qFormat w:val="1"/>
-    <w:pPr>
-      <w:ind w:left="825"/>
-    </w:pPr>
-    <w:rPr>
-      <w:rFonts w:ascii="Times New Roman" w:cs="Times New Roman" w:eastAsia="Times New Roman" w:hAnsi="Times New Roman"/>
-      <w:sz w:val="28"/>
-      <w:szCs w:val="28"/>
-      <w:lang w:bidi="ar-SA" w:eastAsia="en-US" w:val="es-ES"/>
-    </w:rPr>
-  </w:style>
-  <w:style w:type="paragraph" w:styleId="Title">
-    <w:name w:val="Title"/>
-    <w:basedOn w:val="Normal"/>
-    <w:uiPriority w:val="1"/>
-    <w:qFormat w:val="1"/>
-    <w:pPr>
-      <w:spacing w:before="56"/>
-      <w:ind w:left="24"/>
-      <w:jc w:val="center"/>
-    </w:pPr>
-    <w:rPr>
-      <w:rFonts w:ascii="Times New Roman" w:cs="Times New Roman" w:eastAsia="Times New Roman" w:hAnsi="Times New Roman"/>
-      <w:sz w:val="36"/>
-      <w:szCs w:val="36"/>
-      <w:lang w:bidi="ar-SA" w:eastAsia="en-US" w:val="es-ES"/>
-    </w:rPr>
-  </w:style>
-  <w:style w:type="paragraph" w:styleId="ListParagraph">
-    <w:name w:val="List Paragraph"/>
-    <w:basedOn w:val="Normal"/>
-    <w:uiPriority w:val="1"/>
-    <w:qFormat w:val="1"/>
-    <w:pPr>
-      <w:ind w:left="825"/>
-    </w:pPr>
-    <w:rPr>
-      <w:rFonts w:ascii="Times New Roman" w:cs="Times New Roman" w:eastAsia="Times New Roman" w:hAnsi="Times New Roman"/>
-      <w:lang w:bidi="ar-SA" w:eastAsia="en-US" w:val="es-ES"/>
-    </w:rPr>
-  </w:style>
-  <w:style w:type="paragraph" w:styleId="TableParagraph">
-    <w:name w:val="Table Paragraph"/>
-    <w:basedOn w:val="Normal"/>
-    <w:uiPriority w:val="1"/>
-    <w:qFormat w:val="1"/>
-    <w:pPr/>
-    <w:rPr>
-      <w:lang w:bidi="ar-SA" w:eastAsia="en-US" w:val="es-ES"/>
-    </w:rPr>
-  </w:style>
-  <w:style w:type="paragraph" w:styleId="Subtitle">
-    <w:name w:val="Subtitle"/>
-    <w:basedOn w:val="Normal"/>
-    <w:next w:val="Normal"/>
-    <w:pPr>
-      <w:keepNext w:val="1"/>
-      <w:keepLines w:val="1"/>
-      <w:pageBreakBefore w:val="0"/>
-      <w:spacing w:after="80" w:before="360" w:lineRule="auto"/>
-    </w:pPr>
-    <w:rPr>
-      <w:rFonts w:ascii="Georgia" w:cs="Georgia" w:eastAsia="Georgia" w:hAnsi="Georgia"/>
-      <w:i w:val="1"/>
-      <w:color w:val="666666"/>
-      <w:sz w:val="48"/>
-      <w:szCs w:val="48"/>
-    </w:rPr>
-  </w:style>
-  <w:style w:type="table" w:styleId="Table1">
-    <w:basedOn w:val="TableNormal"/>
-    <w:tblPr>
-      <w:tblStyleRowBandSize w:val="1"/>
-      <w:tblStyleColBandSize w:val="1"/>
-      <w:tblCellMar>
-        <w:top w:w="100.0" w:type="dxa"/>
-        <w:left w:w="100.0" w:type="dxa"/>
-        <w:bottom w:w="100.0" w:type="dxa"/>
-        <w:right w:w="100.0" w:type="dxa"/>
-      </w:tblCellMar>
-    </w:tblPr>
-  </w:style>
-  <w:style w:type="table" w:styleId="Table2">
-    <w:basedOn w:val="TableNormal"/>
-    <w:tblPr>
-      <w:tblStyleRowBandSize w:val="1"/>
-      <w:tblStyleColBandSize w:val="1"/>
-      <w:tblCellMar>
-        <w:top w:w="100.0" w:type="dxa"/>
-        <w:left w:w="100.0" w:type="dxa"/>
-        <w:bottom w:w="100.0" w:type="dxa"/>
-        <w:right w:w="100.0" w:type="dxa"/>
-      </w:tblCellMar>
-    </w:tblPr>
-  </w:style>
-  <w:style w:type="table" w:styleId="Table3">
-    <w:basedOn w:val="TableNormal"/>
-    <w:tblPr>
-      <w:tblStyleRowBandSize w:val="1"/>
-      <w:tblStyleColBandSize w:val="1"/>
-      <w:tblCellMar>
-        <w:top w:w="100.0" w:type="dxa"/>
-        <w:left w:w="100.0" w:type="dxa"/>
-        <w:bottom w:w="100.0" w:type="dxa"/>
-        <w:right w:w="100.0" w:type="dxa"/>
-      </w:tblCellMar>
-    </w:tblPr>
-  </w:style>
-  <w:style w:type="table" w:styleId="Table4">
-    <w:basedOn w:val="TableNormal"/>
-    <w:tblPr>
-      <w:tblStyleRowBandSize w:val="1"/>
-      <w:tblStyleColBandSize w:val="1"/>
-      <w:tblCellMar>
-        <w:top w:w="100.0" w:type="dxa"/>
-        <w:left w:w="100.0" w:type="dxa"/>
-        <w:bottom w:w="100.0" w:type="dxa"/>
-        <w:right w:w="100.0" w:type="dxa"/>
-      </w:tblCellMar>
-    </w:tblPr>
-  </w:style>
-  <w:style w:type="table" w:styleId="Table5">
-    <w:basedOn w:val="TableNormal"/>
-    <w:tblPr>
-      <w:tblStyleRowBandSize w:val="1"/>
-      <w:tblStyleColBandSize w:val="1"/>
-      <w:tblCellMar>
-        <w:top w:w="100.0" w:type="dxa"/>
-        <w:left w:w="100.0" w:type="dxa"/>
-        <w:bottom w:w="100.0" w:type="dxa"/>
-        <w:right w:w="100.0" w:type="dxa"/>
-      </w:tblCellMar>
-    </w:tblPr>
-  </w:style>
-  <w:style w:type="table" w:styleId="Table6">
-    <w:basedOn w:val="TableNormal"/>
-    <w:tblPr>
-      <w:tblStyleRowBandSize w:val="1"/>
-      <w:tblStyleColBandSize w:val="1"/>
-      <w:tblCellMar>
-        <w:top w:w="100.0" w:type="dxa"/>
-        <w:left w:w="100.0" w:type="dxa"/>
-        <w:bottom w:w="100.0" w:type="dxa"/>
-        <w:right w:w="100.0" w:type="dxa"/>
-      </w:tblCellMar>
-    </w:tblPr>
   </w:style>
   <w:style w:type="paragraph" w:styleId="Subtitle">
     <w:name w:val="Subtitle"/>
@@ -5595,7 +5251,7 @@
     </a:clrScheme>
     <a:fontScheme name="Office">
       <a:majorFont>
-        <a:latin typeface="Cambria"/>
+        <a:latin typeface="Calibri"/>
         <a:ea typeface=""/>
         <a:cs typeface=""/>
         <a:font script="Jpan" typeface="ＭＳ ゴシック"/>
@@ -5627,9 +5283,10 @@
         <a:font script="Mong" typeface="Mongolian Baiti"/>
         <a:font script="Viet" typeface="Times New Roman"/>
         <a:font script="Uigh" typeface="Microsoft Uighur"/>
+        <a:font script="Geor" typeface="Sylfaen"/>
       </a:majorFont>
       <a:minorFont>
-        <a:latin typeface="Calibri"/>
+        <a:latin typeface="Cambria"/>
         <a:ea typeface=""/>
         <a:cs typeface=""/>
         <a:font script="Jpan" typeface="ＭＳ 明朝"/>
@@ -5661,6 +5318,7 @@
         <a:font script="Mong" typeface="Mongolian Baiti"/>
         <a:font script="Viet" typeface="Arial"/>
         <a:font script="Uigh" typeface="Microsoft Uighur"/>
+        <a:font script="Geor" typeface="Sylfaen"/>
       </a:minorFont>
     </a:fontScheme>
     <a:fmtScheme name="Office">
@@ -5695,20 +5353,16 @@
           <a:gsLst>
             <a:gs pos="0">
               <a:schemeClr val="phClr">
-                <a:shade val="51000"/>
-                <a:satMod val="130000"/>
-              </a:schemeClr>
-            </a:gs>
-            <a:gs pos="80000">
-              <a:schemeClr val="phClr">
-                <a:shade val="93000"/>
+                <a:tint val="100000"/>
+                <a:shade val="100000"/>
                 <a:satMod val="130000"/>
               </a:schemeClr>
             </a:gs>
             <a:gs pos="100000">
               <a:schemeClr val="phClr">
-                <a:shade val="94000"/>
-                <a:satMod val="135000"/>
+                <a:tint val="50000"/>
+                <a:shade val="100000"/>
+                <a:satMod val="350000"/>
               </a:schemeClr>
             </a:gs>
           </a:gsLst>
@@ -5830,22 +5484,46 @@
       </a:bgFillStyleLst>
     </a:fmtScheme>
   </a:themeElements>
-  <a:objectDefaults/>
+  <a:objectDefaults>
+    <a:spDef>
+      <a:spPr/>
+      <a:bodyPr/>
+      <a:lstStyle/>
+      <a:style>
+        <a:lnRef idx="1">
+          <a:schemeClr val="accent1"/>
+        </a:lnRef>
+        <a:fillRef idx="3">
+          <a:schemeClr val="accent1"/>
+        </a:fillRef>
+        <a:effectRef idx="2">
+          <a:schemeClr val="accent1"/>
+        </a:effectRef>
+        <a:fontRef idx="minor">
+          <a:schemeClr val="lt1"/>
+        </a:fontRef>
+      </a:style>
+    </a:spDef>
+    <a:lnDef>
+      <a:spPr/>
+      <a:bodyPr/>
+      <a:lstStyle/>
+      <a:style>
+        <a:lnRef idx="2">
+          <a:schemeClr val="accent1"/>
+        </a:lnRef>
+        <a:fillRef idx="0">
+          <a:schemeClr val="accent1"/>
+        </a:fillRef>
+        <a:effectRef idx="1">
+          <a:schemeClr val="accent1"/>
+        </a:effectRef>
+        <a:fontRef idx="minor">
+          <a:schemeClr val="tx1"/>
+        </a:fontRef>
+      </a:style>
+    </a:lnDef>
+  </a:objectDefaults>
   <a:extraClrSchemeLst/>
 </a:theme>
-</file>
-
-<file path=customXML/item1.xml><?xml version="1.0" encoding="utf-8"?>
-<go:gDocsCustomXmlDataStorage xmlns:go="http://customooxmlschemas.google.com/" xmlns:r="http://schemas.openxmlformats.org/officeDocument/2006/relationships" uri="GoogleDocsCustomDataVersion2">
-  <go:docsCustomData xmlns:go="http://customooxmlschemas.google.com/" roundtripDataSignature="AMtx7miPYxxJgnjMnSGWdlKiBXK8Z6TvuA==">CgMxLjAaHwoBMBIaChgICVIUChJ0YWJsZS5vNHFoNzhxNTVpZWkaHwoBMRIaChgICVIUChJ0YWJsZS5uZ2ZoaWY4NTBnNzIaHwoBMhIaChgICVIUChJ0YWJsZS5oMW9qbGZoajJidm4aHgoBMxIZChcICVITChF0YWJsZS5ueW83MmJ3cTlieRofCgE0EhoKGAgJUhQKEnRhYmxlLnEwNWF4emxqN3YzOBofCgE1EhoKGAgJUhQKEnRhYmxlLm11azd2enVlOGU3MTIOaC5iZDFxNzU0ZHdxc28yDmgub2syMWtlN3gxcDMwOAByITFVblJGWWVKSDNzaFEtS1plSFpCUjl3aFNvTUNWdWVWeA==</go:docsCustomData>
-</go:gDocsCustomXmlDataStorage>
-</file>
-
-<file path=customXML/itemProps1.xml><?xml version="1.0" encoding="utf-8"?>
-<ds:datastoreItem xmlns:ds="http://schemas.openxmlformats.org/officeDocument/2006/customXml" ds:itemID="{11111111-1234-1234-1234-123412341234}">
-  <ds:schemaRefs>
-    <ds:schemaRef ds:uri="http://schemas.openxmlformats.org/officeDocument/2006/relationships"/>
-    <ds:schemaRef ds:uri="http://customooxmlschemas.google.com/"/>
-  </ds:schemaRefs>
-</ds:datastoreItem>
 </file>